--- a/alueprofiili_enontekio_kunnat_docx.docx
+++ b/alueprofiili_enontekio_kunnat_docx.docx
@@ -39,13 +39,13 @@
         <w:t xml:space="preserve"> </w:t>
       </w:r>
       <w:r>
-        <w:t xml:space="preserve">2022-02-22</w:t>
+        <w:t xml:space="preserve">2023-02-28</w:t>
       </w:r>
       <w:r>
         <w:t xml:space="preserve"> </w:t>
       </w:r>
       <w:r>
-        <w:t xml:space="preserve">19:25:15</w:t>
+        <w:t xml:space="preserve">08:34:02</w:t>
       </w:r>
     </w:p>
     <w:p>
@@ -70,7 +70,7 @@
         <w:t xml:space="preserve"> </w:t>
       </w:r>
       <w:r>
-        <w:t xml:space="preserve">2022-02-22 19:25:15. Asiakirjan tiedot perustuvat THL:n Sotkanet-indikaattoripalvelun tietoihin, joihin on yhdistetty Tilastokeskuksen tilasto- ja paikkatietoaineistoja. Tarkempaa tieto indikaattoreista ja metodologiasta löydät sovelluksen</w:t>
+        <w:t xml:space="preserve">2023-02-28 08:34:02. Asiakirjan tiedot perustuvat THL:n Sotkanet-indikaattoripalvelun tietoihin, joihin on yhdistetty Tilastokeskuksen tilasto- ja paikkatietoaineistoja. Tarkempaa tieto indikaattoreista ja metodologiasta löydät sovelluksen</w:t>
       </w:r>
       <w:r>
         <w:t xml:space="preserve"> </w:t>
@@ -107,50 +107,8 @@
       <w:pPr>
         <w:pStyle w:val="Leipteksti"/>
       </w:pPr>
-      <w:r>
-        <w:drawing>
-          <wp:inline>
-            <wp:extent cx="2762935" cy="5065381"/>
-            <wp:effectExtent b="0" l="0" r="0" t="0"/>
-            <wp:docPr descr="" title="" id="1" name="Picture"/>
-            <a:graphic>
-              <a:graphicData uri="http://schemas.openxmlformats.org/drawingml/2006/picture">
-                <pic:pic>
-                  <pic:nvPicPr>
-                    <pic:cNvPr descr="alueprofiili_enontekio_kunnat_docx_files/figure-docx/kartta-1.png" id="0" name="Picture"/>
-                    <pic:cNvPicPr>
-                      <a:picLocks noChangeArrowheads="1" noChangeAspect="1"/>
-                    </pic:cNvPicPr>
-                  </pic:nvPicPr>
-                  <pic:blipFill>
-                    <a:blip r:embed="rId22"/>
-                    <a:stretch>
-                      <a:fillRect/>
-                    </a:stretch>
-                  </pic:blipFill>
-                  <pic:spPr bwMode="auto">
-                    <a:xfrm>
-                      <a:off x="0" y="0"/>
-                      <a:ext cx="2762935" cy="5065381"/>
-                    </a:xfrm>
-                    <a:prstGeom prst="rect">
-                      <a:avLst/>
-                    </a:prstGeom>
-                    <a:noFill/>
-                    <a:ln w="9525">
-                      <a:noFill/>
-                      <a:headEnd/>
-                      <a:tailEnd/>
-                    </a:ln>
-                  </pic:spPr>
-                </pic:pic>
-              </a:graphicData>
-            </a:graphic>
-          </wp:inline>
-        </w:drawing>
-      </w:r>
     </w:p>
-    <w:bookmarkStart w:id="29" w:name="summamuuttujat"/>
+    <w:bookmarkStart w:id="26" w:name="summamuuttujat"/>
     <w:p>
       <w:pPr>
         <w:pStyle w:val="Otsikko1"/>
@@ -163,50 +121,8 @@
       <w:pPr>
         <w:pStyle w:val="FirstParagraph"/>
       </w:pPr>
-      <w:r>
-        <w:drawing>
-          <wp:inline>
-            <wp:extent cx="6858000" cy="8923662"/>
-            <wp:effectExtent b="0" l="0" r="0" t="0"/>
-            <wp:docPr descr="" title="" id="1" name="Picture"/>
-            <a:graphic>
-              <a:graphicData uri="http://schemas.openxmlformats.org/drawingml/2006/picture">
-                <pic:pic>
-                  <pic:nvPicPr>
-                    <pic:cNvPr descr="alueprofiili_enontekio_kunnat_docx_files/figure-docx/summa_kartta-1.png" id="0" name="Picture"/>
-                    <pic:cNvPicPr>
-                      <a:picLocks noChangeArrowheads="1" noChangeAspect="1"/>
-                    </pic:cNvPicPr>
-                  </pic:nvPicPr>
-                  <pic:blipFill>
-                    <a:blip r:embed="rId23"/>
-                    <a:stretch>
-                      <a:fillRect/>
-                    </a:stretch>
-                  </pic:blipFill>
-                  <pic:spPr bwMode="auto">
-                    <a:xfrm>
-                      <a:off x="0" y="0"/>
-                      <a:ext cx="6858000" cy="8923662"/>
-                    </a:xfrm>
-                    <a:prstGeom prst="rect">
-                      <a:avLst/>
-                    </a:prstGeom>
-                    <a:noFill/>
-                    <a:ln w="9525">
-                      <a:noFill/>
-                      <a:headEnd/>
-                      <a:tailEnd/>
-                    </a:ln>
-                  </pic:spPr>
-                </pic:pic>
-              </a:graphicData>
-            </a:graphic>
-          </wp:inline>
-        </w:drawing>
-      </w:r>
     </w:p>
-    <w:bookmarkStart w:id="24" w:name="huono-osaisuus-yhteensä"/>
+    <w:bookmarkStart w:id="22" w:name="huono-osaisuus-yhteensä"/>
     <w:p>
       <w:pPr>
         <w:pStyle w:val="Otsikko2"/>
@@ -288,7 +204,7 @@
               <w:jc w:val="right"/>
             </w:pPr>
             <w:r>
-              <w:t xml:space="preserve">183.4</w:t>
+              <w:t xml:space="preserve">187.5</w:t>
             </w:r>
           </w:p>
         </w:tc>
@@ -314,6 +230,44 @@
               <w:jc w:val="left"/>
             </w:pPr>
             <w:r>
+              <w:t xml:space="preserve">Enontekiö (valittu)</w:t>
+            </w:r>
+          </w:p>
+        </w:tc>
+        <w:tc>
+          <w:tcPr/>
+          <w:p>
+            <w:pPr>
+              <w:pStyle w:val="Compact"/>
+              <w:jc w:val="right"/>
+            </w:pPr>
+            <w:r>
+              <w:t xml:space="preserve">131.6</w:t>
+            </w:r>
+          </w:p>
+        </w:tc>
+        <w:tc>
+          <w:tcPr/>
+          <w:p>
+            <w:pPr>
+              <w:pStyle w:val="Compact"/>
+              <w:jc w:val="right"/>
+            </w:pPr>
+            <w:r>
+              <w:t xml:space="preserve">47</w:t>
+            </w:r>
+          </w:p>
+        </w:tc>
+      </w:tr>
+      <w:tr>
+        <w:tc>
+          <w:tcPr/>
+          <w:p>
+            <w:pPr>
+              <w:pStyle w:val="Compact"/>
+              <w:jc w:val="left"/>
+            </w:pPr>
+            <w:r>
               <w:t xml:space="preserve">Inari (naapuri)</w:t>
             </w:r>
           </w:p>
@@ -326,57 +280,19 @@
               <w:jc w:val="right"/>
             </w:pPr>
             <w:r>
-              <w:t xml:space="preserve">122.1</w:t>
-            </w:r>
-          </w:p>
-        </w:tc>
-        <w:tc>
-          <w:tcPr/>
-          <w:p>
-            <w:pPr>
-              <w:pStyle w:val="Compact"/>
-              <w:jc w:val="right"/>
-            </w:pPr>
-            <w:r>
-              <w:t xml:space="preserve">83</w:t>
-            </w:r>
-          </w:p>
-        </w:tc>
-      </w:tr>
-      <w:tr>
-        <w:tc>
-          <w:tcPr/>
-          <w:p>
-            <w:pPr>
-              <w:pStyle w:val="Compact"/>
-              <w:jc w:val="left"/>
-            </w:pPr>
-            <w:r>
-              <w:t xml:space="preserve">Enontekiö (valittu)</w:t>
-            </w:r>
-          </w:p>
-        </w:tc>
-        <w:tc>
-          <w:tcPr/>
-          <w:p>
-            <w:pPr>
-              <w:pStyle w:val="Compact"/>
-              <w:jc w:val="right"/>
-            </w:pPr>
-            <w:r>
-              <w:t xml:space="preserve">119.6</w:t>
-            </w:r>
-          </w:p>
-        </w:tc>
-        <w:tc>
-          <w:tcPr/>
-          <w:p>
-            <w:pPr>
-              <w:pStyle w:val="Compact"/>
-              <w:jc w:val="right"/>
-            </w:pPr>
-            <w:r>
-              <w:t xml:space="preserve">90</w:t>
+              <w:t xml:space="preserve">122.0</w:t>
+            </w:r>
+          </w:p>
+        </w:tc>
+        <w:tc>
+          <w:tcPr/>
+          <w:p>
+            <w:pPr>
+              <w:pStyle w:val="Compact"/>
+              <w:jc w:val="right"/>
+            </w:pPr>
+            <w:r>
+              <w:t xml:space="preserve">80</w:t>
             </w:r>
           </w:p>
         </w:tc>
@@ -402,19 +318,19 @@
               <w:jc w:val="right"/>
             </w:pPr>
             <w:r>
-              <w:t xml:space="preserve">95.8</w:t>
-            </w:r>
-          </w:p>
-        </w:tc>
-        <w:tc>
-          <w:tcPr/>
-          <w:p>
-            <w:pPr>
-              <w:pStyle w:val="Compact"/>
-              <w:jc w:val="right"/>
-            </w:pPr>
-            <w:r>
-              <w:t xml:space="preserve">180</w:t>
+              <w:t xml:space="preserve">96.3</w:t>
+            </w:r>
+          </w:p>
+        </w:tc>
+        <w:tc>
+          <w:tcPr/>
+          <w:p>
+            <w:pPr>
+              <w:pStyle w:val="Compact"/>
+              <w:jc w:val="right"/>
+            </w:pPr>
+            <w:r>
+              <w:t xml:space="preserve">166</w:t>
             </w:r>
           </w:p>
         </w:tc>
@@ -440,19 +356,19 @@
               <w:jc w:val="right"/>
             </w:pPr>
             <w:r>
-              <w:t xml:space="preserve">69.7</w:t>
-            </w:r>
-          </w:p>
-        </w:tc>
-        <w:tc>
-          <w:tcPr/>
-          <w:p>
-            <w:pPr>
-              <w:pStyle w:val="Compact"/>
-              <w:jc w:val="right"/>
-            </w:pPr>
-            <w:r>
-              <w:t xml:space="preserve">273</w:t>
+              <w:t xml:space="preserve">53.3</w:t>
+            </w:r>
+          </w:p>
+        </w:tc>
+        <w:tc>
+          <w:tcPr/>
+          <w:p>
+            <w:pPr>
+              <w:pStyle w:val="Compact"/>
+              <w:jc w:val="right"/>
+            </w:pPr>
+            <w:r>
+              <w:t xml:space="preserve">286</w:t>
             </w:r>
           </w:p>
         </w:tc>
@@ -478,7 +394,7 @@
               <w:jc w:val="right"/>
             </w:pPr>
             <w:r>
-              <w:t xml:space="preserve">34.3</w:t>
+              <w:t xml:space="preserve">31.7</w:t>
             </w:r>
           </w:p>
         </w:tc>
@@ -496,8 +412,8 @@
         </w:tc>
       </w:tr>
     </w:tbl>
-    <w:bookmarkEnd w:id="24"/>
-    <w:bookmarkStart w:id="25" w:name="inhimillinen-huono-osaisuus"/>
+    <w:bookmarkEnd w:id="22"/>
+    <w:bookmarkStart w:id="23" w:name="inhimillinen-huono-osaisuus"/>
     <w:p>
       <w:pPr>
         <w:pStyle w:val="Otsikko2"/>
@@ -567,19 +483,19 @@
               <w:jc w:val="left"/>
             </w:pPr>
             <w:r>
-              <w:t xml:space="preserve">Outokumpu (korkein arvo)</w:t>
-            </w:r>
-          </w:p>
-        </w:tc>
-        <w:tc>
-          <w:tcPr/>
-          <w:p>
-            <w:pPr>
-              <w:pStyle w:val="Compact"/>
-              <w:jc w:val="right"/>
-            </w:pPr>
-            <w:r>
-              <w:t xml:space="preserve">180.9</w:t>
+              <w:t xml:space="preserve">Lahti (korkein arvo)</w:t>
+            </w:r>
+          </w:p>
+        </w:tc>
+        <w:tc>
+          <w:tcPr/>
+          <w:p>
+            <w:pPr>
+              <w:pStyle w:val="Compact"/>
+              <w:jc w:val="right"/>
+            </w:pPr>
+            <w:r>
+              <w:t xml:space="preserve">189.7</w:t>
             </w:r>
           </w:p>
         </w:tc>
@@ -617,19 +533,19 @@
               <w:jc w:val="right"/>
             </w:pPr>
             <w:r>
-              <w:t xml:space="preserve">104.3</w:t>
-            </w:r>
-          </w:p>
-        </w:tc>
-        <w:tc>
-          <w:tcPr/>
-          <w:p>
-            <w:pPr>
-              <w:pStyle w:val="Compact"/>
-              <w:jc w:val="right"/>
-            </w:pPr>
-            <w:r>
-              <w:t xml:space="preserve">138</w:t>
+              <w:t xml:space="preserve">108.5</w:t>
+            </w:r>
+          </w:p>
+        </w:tc>
+        <w:tc>
+          <w:tcPr/>
+          <w:p>
+            <w:pPr>
+              <w:pStyle w:val="Compact"/>
+              <w:jc w:val="right"/>
+            </w:pPr>
+            <w:r>
+              <w:t xml:space="preserve">114</w:t>
             </w:r>
           </w:p>
         </w:tc>
@@ -655,19 +571,57 @@
               <w:jc w:val="right"/>
             </w:pPr>
             <w:r>
-              <w:t xml:space="preserve">95.5</w:t>
-            </w:r>
-          </w:p>
-        </w:tc>
-        <w:tc>
-          <w:tcPr/>
-          <w:p>
-            <w:pPr>
-              <w:pStyle w:val="Compact"/>
-              <w:jc w:val="right"/>
-            </w:pPr>
-            <w:r>
-              <w:t xml:space="preserve">165</w:t>
+              <w:t xml:space="preserve">93.6</w:t>
+            </w:r>
+          </w:p>
+        </w:tc>
+        <w:tc>
+          <w:tcPr/>
+          <w:p>
+            <w:pPr>
+              <w:pStyle w:val="Compact"/>
+              <w:jc w:val="right"/>
+            </w:pPr>
+            <w:r>
+              <w:t xml:space="preserve">170</w:t>
+            </w:r>
+          </w:p>
+        </w:tc>
+      </w:tr>
+      <w:tr>
+        <w:tc>
+          <w:tcPr/>
+          <w:p>
+            <w:pPr>
+              <w:pStyle w:val="Compact"/>
+              <w:jc w:val="left"/>
+            </w:pPr>
+            <w:r>
+              <w:t xml:space="preserve">Kittilä (naapuri)</w:t>
+            </w:r>
+          </w:p>
+        </w:tc>
+        <w:tc>
+          <w:tcPr/>
+          <w:p>
+            <w:pPr>
+              <w:pStyle w:val="Compact"/>
+              <w:jc w:val="right"/>
+            </w:pPr>
+            <w:r>
+              <w:t xml:space="preserve">70.1</w:t>
+            </w:r>
+          </w:p>
+        </w:tc>
+        <w:tc>
+          <w:tcPr/>
+          <w:p>
+            <w:pPr>
+              <w:pStyle w:val="Compact"/>
+              <w:jc w:val="right"/>
+            </w:pPr>
+            <w:r>
+              <w:t xml:space="preserve">260</w:t>
             </w:r>
           </w:p>
         </w:tc>
@@ -693,83 +647,45 @@
               <w:jc w:val="right"/>
             </w:pPr>
             <w:r>
-              <w:t xml:space="preserve">89.4</w:t>
-            </w:r>
-          </w:p>
-        </w:tc>
-        <w:tc>
-          <w:tcPr/>
-          <w:p>
-            <w:pPr>
-              <w:pStyle w:val="Compact"/>
-              <w:jc w:val="right"/>
-            </w:pPr>
-            <w:r>
-              <w:t xml:space="preserve">198</w:t>
-            </w:r>
-          </w:p>
-        </w:tc>
-      </w:tr>
-      <w:tr>
-        <w:tc>
-          <w:tcPr/>
-          <w:p>
-            <w:pPr>
-              <w:pStyle w:val="Compact"/>
-              <w:jc w:val="left"/>
-            </w:pPr>
-            <w:r>
-              <w:t xml:space="preserve">Kittilä (naapuri)</w:t>
-            </w:r>
-          </w:p>
-        </w:tc>
-        <w:tc>
-          <w:tcPr/>
-          <w:p>
-            <w:pPr>
-              <w:pStyle w:val="Compact"/>
-              <w:jc w:val="right"/>
-            </w:pPr>
-            <w:r>
-              <w:t xml:space="preserve">71.0</w:t>
-            </w:r>
-          </w:p>
-        </w:tc>
-        <w:tc>
-          <w:tcPr/>
-          <w:p>
-            <w:pPr>
-              <w:pStyle w:val="Compact"/>
-              <w:jc w:val="right"/>
-            </w:pPr>
-            <w:r>
-              <w:t xml:space="preserve">262</w:t>
-            </w:r>
-          </w:p>
-        </w:tc>
-      </w:tr>
-      <w:tr>
-        <w:tc>
-          <w:tcPr/>
-          <w:p>
-            <w:pPr>
-              <w:pStyle w:val="Compact"/>
-              <w:jc w:val="left"/>
-            </w:pPr>
-            <w:r>
-              <w:t xml:space="preserve">Pedersören kunta (matalin arvo)</w:t>
-            </w:r>
-          </w:p>
-        </w:tc>
-        <w:tc>
-          <w:tcPr/>
-          <w:p>
-            <w:pPr>
-              <w:pStyle w:val="Compact"/>
-              <w:jc w:val="right"/>
-            </w:pPr>
-            <w:r>
-              <w:t xml:space="preserve">41.0</w:t>
+              <w:t xml:space="preserve">59.8</w:t>
+            </w:r>
+          </w:p>
+        </w:tc>
+        <w:tc>
+          <w:tcPr/>
+          <w:p>
+            <w:pPr>
+              <w:pStyle w:val="Compact"/>
+              <w:jc w:val="right"/>
+            </w:pPr>
+            <w:r>
+              <w:t xml:space="preserve">280</w:t>
+            </w:r>
+          </w:p>
+        </w:tc>
+      </w:tr>
+      <w:tr>
+        <w:tc>
+          <w:tcPr/>
+          <w:p>
+            <w:pPr>
+              <w:pStyle w:val="Compact"/>
+              <w:jc w:val="left"/>
+            </w:pPr>
+            <w:r>
+              <w:t xml:space="preserve">Luoto (matalin arvo)</w:t>
+            </w:r>
+          </w:p>
+        </w:tc>
+        <w:tc>
+          <w:tcPr/>
+          <w:p>
+            <w:pPr>
+              <w:pStyle w:val="Compact"/>
+              <w:jc w:val="right"/>
+            </w:pPr>
+            <w:r>
+              <w:t xml:space="preserve">37.9</w:t>
             </w:r>
           </w:p>
         </w:tc>
@@ -787,8 +703,8 @@
         </w:tc>
       </w:tr>
     </w:tbl>
-    <w:bookmarkEnd w:id="25"/>
-    <w:bookmarkStart w:id="26" w:name="huono-osaisuuden-sosiaaliset-seuraukset"/>
+    <w:bookmarkEnd w:id="23"/>
+    <w:bookmarkStart w:id="24" w:name="huono-osaisuuden-sosiaaliset-seuraukset"/>
     <w:p>
       <w:pPr>
         <w:pStyle w:val="Otsikko2"/>
@@ -870,7 +786,7 @@
               <w:jc w:val="right"/>
             </w:pPr>
             <w:r>
-              <w:t xml:space="preserve">214.7</w:t>
+              <w:t xml:space="preserve">217.9</w:t>
             </w:r>
           </w:p>
         </w:tc>
@@ -908,7 +824,7 @@
               <w:jc w:val="right"/>
             </w:pPr>
             <w:r>
-              <w:t xml:space="preserve">143.7</w:t>
+              <w:t xml:space="preserve">146.3</w:t>
             </w:r>
           </w:p>
         </w:tc>
@@ -946,19 +862,19 @@
               <w:jc w:val="right"/>
             </w:pPr>
             <w:r>
-              <w:t xml:space="preserve">110.0</w:t>
-            </w:r>
-          </w:p>
-        </w:tc>
-        <w:tc>
-          <w:tcPr/>
-          <w:p>
-            <w:pPr>
-              <w:pStyle w:val="Compact"/>
-              <w:jc w:val="right"/>
-            </w:pPr>
-            <w:r>
-              <w:t xml:space="preserve">116</w:t>
+              <w:t xml:space="preserve">110.5</w:t>
+            </w:r>
+          </w:p>
+        </w:tc>
+        <w:tc>
+          <w:tcPr/>
+          <w:p>
+            <w:pPr>
+              <w:pStyle w:val="Compact"/>
+              <w:jc w:val="right"/>
+            </w:pPr>
+            <w:r>
+              <w:t xml:space="preserve">109</w:t>
             </w:r>
           </w:p>
         </w:tc>
@@ -984,19 +900,19 @@
               <w:jc w:val="right"/>
             </w:pPr>
             <w:r>
-              <w:t xml:space="preserve">101.1</w:t>
-            </w:r>
-          </w:p>
-        </w:tc>
-        <w:tc>
-          <w:tcPr/>
-          <w:p>
-            <w:pPr>
-              <w:pStyle w:val="Compact"/>
-              <w:jc w:val="right"/>
-            </w:pPr>
-            <w:r>
-              <w:t xml:space="preserve">148</w:t>
+              <w:t xml:space="preserve">107.4</w:t>
+            </w:r>
+          </w:p>
+        </w:tc>
+        <w:tc>
+          <w:tcPr/>
+          <w:p>
+            <w:pPr>
+              <w:pStyle w:val="Compact"/>
+              <w:jc w:val="right"/>
+            </w:pPr>
+            <w:r>
+              <w:t xml:space="preserve">120</w:t>
             </w:r>
           </w:p>
         </w:tc>
@@ -1022,19 +938,19 @@
               <w:jc w:val="right"/>
             </w:pPr>
             <w:r>
-              <w:t xml:space="preserve">73.6</w:t>
-            </w:r>
-          </w:p>
-        </w:tc>
-        <w:tc>
-          <w:tcPr/>
-          <w:p>
-            <w:pPr>
-              <w:pStyle w:val="Compact"/>
-              <w:jc w:val="right"/>
-            </w:pPr>
-            <w:r>
-              <w:t xml:space="preserve">249</w:t>
+              <w:t xml:space="preserve">55.4</w:t>
+            </w:r>
+          </w:p>
+        </w:tc>
+        <w:tc>
+          <w:tcPr/>
+          <w:p>
+            <w:pPr>
+              <w:pStyle w:val="Compact"/>
+              <w:jc w:val="right"/>
+            </w:pPr>
+            <w:r>
+              <w:t xml:space="preserve">272</w:t>
             </w:r>
           </w:p>
         </w:tc>
@@ -1060,7 +976,7 @@
               <w:jc w:val="right"/>
             </w:pPr>
             <w:r>
-              <w:t xml:space="preserve">29.0</w:t>
+              <w:t xml:space="preserve">28.1</w:t>
             </w:r>
           </w:p>
         </w:tc>
@@ -1078,8 +994,8 @@
         </w:tc>
       </w:tr>
     </w:tbl>
-    <w:bookmarkEnd w:id="26"/>
-    <w:bookmarkStart w:id="28" w:name="huono-osaisuuden-taloudelliset-yhteydet"/>
+    <w:bookmarkEnd w:id="24"/>
+    <w:bookmarkStart w:id="25" w:name="huono-osaisuuden-taloudelliset-yhteydet"/>
     <w:p>
       <w:pPr>
         <w:pStyle w:val="Otsikko2"/>
@@ -1161,7 +1077,7 @@
               <w:jc w:val="right"/>
             </w:pPr>
             <w:r>
-              <w:t xml:space="preserve">272.3</w:t>
+              <w:t xml:space="preserve">272.5</w:t>
             </w:r>
           </w:p>
         </w:tc>
@@ -1199,19 +1115,19 @@
               <w:jc w:val="right"/>
             </w:pPr>
             <w:r>
-              <w:t xml:space="preserve">144.3</w:t>
-            </w:r>
-          </w:p>
-        </w:tc>
-        <w:tc>
-          <w:tcPr/>
-          <w:p>
-            <w:pPr>
-              <w:pStyle w:val="Compact"/>
-              <w:jc w:val="right"/>
-            </w:pPr>
-            <w:r>
-              <w:t xml:space="preserve">46</w:t>
+              <w:t xml:space="preserve">175.6</w:t>
+            </w:r>
+          </w:p>
+        </w:tc>
+        <w:tc>
+          <w:tcPr/>
+          <w:p>
+            <w:pPr>
+              <w:pStyle w:val="Compact"/>
+              <w:jc w:val="right"/>
+            </w:pPr>
+            <w:r>
+              <w:t xml:space="preserve">11</w:t>
             </w:r>
           </w:p>
         </w:tc>
@@ -1237,19 +1153,19 @@
               <w:jc w:val="right"/>
             </w:pPr>
             <w:r>
-              <w:t xml:space="preserve">127.2</w:t>
-            </w:r>
-          </w:p>
-        </w:tc>
-        <w:tc>
-          <w:tcPr/>
-          <w:p>
-            <w:pPr>
-              <w:pStyle w:val="Compact"/>
-              <w:jc w:val="right"/>
-            </w:pPr>
-            <w:r>
-              <w:t xml:space="preserve">83</w:t>
+              <w:t xml:space="preserve">126.1</w:t>
+            </w:r>
+          </w:p>
+        </w:tc>
+        <w:tc>
+          <w:tcPr/>
+          <w:p>
+            <w:pPr>
+              <w:pStyle w:val="Compact"/>
+              <w:jc w:val="right"/>
+            </w:pPr>
+            <w:r>
+              <w:t xml:space="preserve">77</w:t>
             </w:r>
           </w:p>
         </w:tc>
@@ -1275,19 +1191,19 @@
               <w:jc w:val="right"/>
             </w:pPr>
             <w:r>
-              <w:t xml:space="preserve">115.3</w:t>
-            </w:r>
-          </w:p>
-        </w:tc>
-        <w:tc>
-          <w:tcPr/>
-          <w:p>
-            <w:pPr>
-              <w:pStyle w:val="Compact"/>
-              <w:jc w:val="right"/>
-            </w:pPr>
-            <w:r>
-              <w:t xml:space="preserve">121</w:t>
+              <w:t xml:space="preserve">111.4</w:t>
+            </w:r>
+          </w:p>
+        </w:tc>
+        <w:tc>
+          <w:tcPr/>
+          <w:p>
+            <w:pPr>
+              <w:pStyle w:val="Compact"/>
+              <w:jc w:val="right"/>
+            </w:pPr>
+            <w:r>
+              <w:t xml:space="preserve">118</w:t>
             </w:r>
           </w:p>
         </w:tc>
@@ -1313,45 +1229,45 @@
               <w:jc w:val="right"/>
             </w:pPr>
             <w:r>
-              <w:t xml:space="preserve">46.2</w:t>
-            </w:r>
-          </w:p>
-        </w:tc>
-        <w:tc>
-          <w:tcPr/>
-          <w:p>
-            <w:pPr>
-              <w:pStyle w:val="Compact"/>
-              <w:jc w:val="right"/>
-            </w:pPr>
-            <w:r>
-              <w:t xml:space="preserve">290</w:t>
-            </w:r>
-          </w:p>
-        </w:tc>
-      </w:tr>
-      <w:tr>
-        <w:tc>
-          <w:tcPr/>
-          <w:p>
-            <w:pPr>
-              <w:pStyle w:val="Compact"/>
-              <w:jc w:val="left"/>
-            </w:pPr>
-            <w:r>
-              <w:t xml:space="preserve">Pedersören kunta (matalin arvo)</w:t>
-            </w:r>
-          </w:p>
-        </w:tc>
-        <w:tc>
-          <w:tcPr/>
-          <w:p>
-            <w:pPr>
-              <w:pStyle w:val="Compact"/>
-              <w:jc w:val="right"/>
-            </w:pPr>
-            <w:r>
-              <w:t xml:space="preserve">31.0</w:t>
+              <w:t xml:space="preserve">44.6</w:t>
+            </w:r>
+          </w:p>
+        </w:tc>
+        <w:tc>
+          <w:tcPr/>
+          <w:p>
+            <w:pPr>
+              <w:pStyle w:val="Compact"/>
+              <w:jc w:val="right"/>
+            </w:pPr>
+            <w:r>
+              <w:t xml:space="preserve">287</w:t>
+            </w:r>
+          </w:p>
+        </w:tc>
+      </w:tr>
+      <w:tr>
+        <w:tc>
+          <w:tcPr/>
+          <w:p>
+            <w:pPr>
+              <w:pStyle w:val="Compact"/>
+              <w:jc w:val="left"/>
+            </w:pPr>
+            <w:r>
+              <w:t xml:space="preserve">Luoto (matalin arvo)</w:t>
+            </w:r>
+          </w:p>
+        </w:tc>
+        <w:tc>
+          <w:tcPr/>
+          <w:p>
+            <w:pPr>
+              <w:pStyle w:val="Compact"/>
+              <w:jc w:val="right"/>
+            </w:pPr>
+            <w:r>
+              <w:t xml:space="preserve">29.0</w:t>
             </w:r>
           </w:p>
         </w:tc>
@@ -1373,52 +1289,10 @@
       <w:pPr>
         <w:pStyle w:val="Leipteksti"/>
       </w:pPr>
-      <w:r>
-        <w:drawing>
-          <wp:inline>
-            <wp:extent cx="6858000" cy="8923662"/>
-            <wp:effectExtent b="0" l="0" r="0" t="0"/>
-            <wp:docPr descr="" title="" id="1" name="Picture"/>
-            <a:graphic>
-              <a:graphicData uri="http://schemas.openxmlformats.org/drawingml/2006/picture">
-                <pic:pic>
-                  <pic:nvPicPr>
-                    <pic:cNvPr descr="alueprofiili_enontekio_kunnat_docx_files/figure-docx/summa_kuva-1.png" id="0" name="Picture"/>
-                    <pic:cNvPicPr>
-                      <a:picLocks noChangeArrowheads="1" noChangeAspect="1"/>
-                    </pic:cNvPicPr>
-                  </pic:nvPicPr>
-                  <pic:blipFill>
-                    <a:blip r:embed="rId27"/>
-                    <a:stretch>
-                      <a:fillRect/>
-                    </a:stretch>
-                  </pic:blipFill>
-                  <pic:spPr bwMode="auto">
-                    <a:xfrm>
-                      <a:off x="0" y="0"/>
-                      <a:ext cx="6858000" cy="8923662"/>
-                    </a:xfrm>
-                    <a:prstGeom prst="rect">
-                      <a:avLst/>
-                    </a:prstGeom>
-                    <a:noFill/>
-                    <a:ln w="9525">
-                      <a:noFill/>
-                      <a:headEnd/>
-                      <a:tailEnd/>
-                    </a:ln>
-                  </pic:spPr>
-                </pic:pic>
-              </a:graphicData>
-            </a:graphic>
-          </wp:inline>
-        </w:drawing>
-      </w:r>
     </w:p>
-    <w:bookmarkEnd w:id="28"/>
-    <w:bookmarkEnd w:id="29"/>
-    <w:bookmarkStart w:id="37" w:name="inhimillinen-huono-osaisuus-1"/>
+    <w:bookmarkEnd w:id="25"/>
+    <w:bookmarkEnd w:id="26"/>
+    <w:bookmarkStart w:id="32" w:name="inhimillinen-huono-osaisuus-1"/>
     <w:p>
       <w:pPr>
         <w:pStyle w:val="Otsikko1"/>
@@ -1431,50 +1305,8 @@
       <w:pPr>
         <w:pStyle w:val="FirstParagraph"/>
       </w:pPr>
-      <w:r>
-        <w:drawing>
-          <wp:inline>
-            <wp:extent cx="6858000" cy="8923662"/>
-            <wp:effectExtent b="0" l="0" r="0" t="0"/>
-            <wp:docPr descr="" title="" id="1" name="Picture"/>
-            <a:graphic>
-              <a:graphicData uri="http://schemas.openxmlformats.org/drawingml/2006/picture">
-                <pic:pic>
-                  <pic:nvPicPr>
-                    <pic:cNvPr descr="alueprofiili_enontekio_kunnat_docx_files/figure-docx/inhim_kartta-1.png" id="0" name="Picture"/>
-                    <pic:cNvPicPr>
-                      <a:picLocks noChangeArrowheads="1" noChangeAspect="1"/>
-                    </pic:cNvPicPr>
-                  </pic:nvPicPr>
-                  <pic:blipFill>
-                    <a:blip r:embed="rId30"/>
-                    <a:stretch>
-                      <a:fillRect/>
-                    </a:stretch>
-                  </pic:blipFill>
-                  <pic:spPr bwMode="auto">
-                    <a:xfrm>
-                      <a:off x="0" y="0"/>
-                      <a:ext cx="6858000" cy="8923662"/>
-                    </a:xfrm>
-                    <a:prstGeom prst="rect">
-                      <a:avLst/>
-                    </a:prstGeom>
-                    <a:noFill/>
-                    <a:ln w="9525">
-                      <a:noFill/>
-                      <a:headEnd/>
-                      <a:tailEnd/>
-                    </a:ln>
-                  </pic:spPr>
-                </pic:pic>
-              </a:graphicData>
-            </a:graphic>
-          </wp:inline>
-        </w:drawing>
-      </w:r>
     </w:p>
-    <w:bookmarkStart w:id="31" w:name="Xc46be6aea4d852fbee21f784a438c0c5b76dedf"/>
+    <w:bookmarkStart w:id="27" w:name="Xc46be6aea4d852fbee21f784a438c0c5b76dedf"/>
     <w:p>
       <w:pPr>
         <w:pStyle w:val="Otsikko2"/>
@@ -1544,19 +1376,19 @@
               <w:jc w:val="left"/>
             </w:pPr>
             <w:r>
-              <w:t xml:space="preserve">Hartola (korkein arvo)</w:t>
-            </w:r>
-          </w:p>
-        </w:tc>
-        <w:tc>
-          <w:tcPr/>
-          <w:p>
-            <w:pPr>
-              <w:pStyle w:val="Compact"/>
-              <w:jc w:val="right"/>
-            </w:pPr>
-            <w:r>
-              <w:t xml:space="preserve">229.5</w:t>
+              <w:t xml:space="preserve">Kivijärvi (korkein arvo)</w:t>
+            </w:r>
+          </w:p>
+        </w:tc>
+        <w:tc>
+          <w:tcPr/>
+          <w:p>
+            <w:pPr>
+              <w:pStyle w:val="Compact"/>
+              <w:jc w:val="right"/>
+            </w:pPr>
+            <w:r>
+              <w:t xml:space="preserve">217.3</w:t>
             </w:r>
           </w:p>
         </w:tc>
@@ -1594,19 +1426,57 @@
               <w:jc w:val="right"/>
             </w:pPr>
             <w:r>
-              <w:t xml:space="preserve">144.3</w:t>
-            </w:r>
-          </w:p>
-        </w:tc>
-        <w:tc>
-          <w:tcPr/>
-          <w:p>
-            <w:pPr>
-              <w:pStyle w:val="Compact"/>
-              <w:jc w:val="right"/>
-            </w:pPr>
-            <w:r>
-              <w:t xml:space="preserve">26</w:t>
+              <w:t xml:space="preserve">120.8</w:t>
+            </w:r>
+          </w:p>
+        </w:tc>
+        <w:tc>
+          <w:tcPr/>
+          <w:p>
+            <w:pPr>
+              <w:pStyle w:val="Compact"/>
+              <w:jc w:val="right"/>
+            </w:pPr>
+            <w:r>
+              <w:t xml:space="preserve">69</w:t>
+            </w:r>
+          </w:p>
+        </w:tc>
+      </w:tr>
+      <w:tr>
+        <w:tc>
+          <w:tcPr/>
+          <w:p>
+            <w:pPr>
+              <w:pStyle w:val="Compact"/>
+              <w:jc w:val="left"/>
+            </w:pPr>
+            <w:r>
+              <w:t xml:space="preserve">Enontekiö (valittu)</w:t>
+            </w:r>
+          </w:p>
+        </w:tc>
+        <w:tc>
+          <w:tcPr/>
+          <w:p>
+            <w:pPr>
+              <w:pStyle w:val="Compact"/>
+              <w:jc w:val="right"/>
+            </w:pPr>
+            <w:r>
+              <w:t xml:space="preserve">100.4</w:t>
+            </w:r>
+          </w:p>
+        </w:tc>
+        <w:tc>
+          <w:tcPr/>
+          <w:p>
+            <w:pPr>
+              <w:pStyle w:val="Compact"/>
+              <w:jc w:val="right"/>
+            </w:pPr>
+            <w:r>
+              <w:t xml:space="preserve">137</w:t>
             </w:r>
           </w:p>
         </w:tc>
@@ -1632,57 +1502,57 @@
               <w:jc w:val="right"/>
             </w:pPr>
             <w:r>
-              <w:t xml:space="preserve">92.6</w:t>
-            </w:r>
-          </w:p>
-        </w:tc>
-        <w:tc>
-          <w:tcPr/>
-          <w:p>
-            <w:pPr>
-              <w:pStyle w:val="Compact"/>
-              <w:jc w:val="right"/>
-            </w:pPr>
-            <w:r>
-              <w:t xml:space="preserve">170</w:t>
-            </w:r>
-          </w:p>
-        </w:tc>
-      </w:tr>
-      <w:tr>
-        <w:tc>
-          <w:tcPr/>
-          <w:p>
-            <w:pPr>
-              <w:pStyle w:val="Compact"/>
-              <w:jc w:val="left"/>
-            </w:pPr>
-            <w:r>
-              <w:t xml:space="preserve">Enontekiö (valittu)</w:t>
-            </w:r>
-          </w:p>
-        </w:tc>
-        <w:tc>
-          <w:tcPr/>
-          <w:p>
-            <w:pPr>
-              <w:pStyle w:val="Compact"/>
-              <w:jc w:val="right"/>
-            </w:pPr>
-            <w:r>
-              <w:t xml:space="preserve">89.9</w:t>
-            </w:r>
-          </w:p>
-        </w:tc>
-        <w:tc>
-          <w:tcPr/>
-          <w:p>
-            <w:pPr>
-              <w:pStyle w:val="Compact"/>
-              <w:jc w:val="right"/>
-            </w:pPr>
-            <w:r>
-              <w:t xml:space="preserve">184</w:t>
+              <w:t xml:space="preserve">73.6</w:t>
+            </w:r>
+          </w:p>
+        </w:tc>
+        <w:tc>
+          <w:tcPr/>
+          <w:p>
+            <w:pPr>
+              <w:pStyle w:val="Compact"/>
+              <w:jc w:val="right"/>
+            </w:pPr>
+            <w:r>
+              <w:t xml:space="preserve">241</w:t>
+            </w:r>
+          </w:p>
+        </w:tc>
+      </w:tr>
+      <w:tr>
+        <w:tc>
+          <w:tcPr/>
+          <w:p>
+            <w:pPr>
+              <w:pStyle w:val="Compact"/>
+              <w:jc w:val="left"/>
+            </w:pPr>
+            <w:r>
+              <w:t xml:space="preserve">Muonio (naapuri)</w:t>
+            </w:r>
+          </w:p>
+        </w:tc>
+        <w:tc>
+          <w:tcPr/>
+          <w:p>
+            <w:pPr>
+              <w:pStyle w:val="Compact"/>
+              <w:jc w:val="right"/>
+            </w:pPr>
+            <w:r>
+              <w:t xml:space="preserve">45.5</w:t>
+            </w:r>
+          </w:p>
+        </w:tc>
+        <w:tc>
+          <w:tcPr/>
+          <w:p>
+            <w:pPr>
+              <w:pStyle w:val="Compact"/>
+              <w:jc w:val="right"/>
+            </w:pPr>
+            <w:r>
+              <w:t xml:space="preserve">282</w:t>
             </w:r>
           </w:p>
         </w:tc>
@@ -1708,26 +1578,26 @@
               <w:jc w:val="right"/>
             </w:pPr>
             <w:r>
-              <w:t xml:space="preserve">42.3</w:t>
-            </w:r>
-          </w:p>
-        </w:tc>
-        <w:tc>
-          <w:tcPr/>
-          <w:p>
-            <w:pPr>
-              <w:pStyle w:val="Compact"/>
-              <w:jc w:val="right"/>
-            </w:pPr>
-            <w:r>
-              <w:t xml:space="preserve">281</w:t>
+              <w:t xml:space="preserve">40.7</w:t>
+            </w:r>
+          </w:p>
+        </w:tc>
+        <w:tc>
+          <w:tcPr/>
+          <w:p>
+            <w:pPr>
+              <w:pStyle w:val="Compact"/>
+              <w:jc w:val="right"/>
+            </w:pPr>
+            <w:r>
+              <w:t xml:space="preserve">285</w:t>
             </w:r>
           </w:p>
         </w:tc>
       </w:tr>
     </w:tbl>
-    <w:bookmarkEnd w:id="31"/>
-    <w:bookmarkStart w:id="32" w:name="nuorisotyöttömyys"/>
+    <w:bookmarkEnd w:id="27"/>
+    <w:bookmarkStart w:id="28" w:name="nuorisotyöttömyys"/>
     <w:p>
       <w:pPr>
         <w:pStyle w:val="Otsikko2"/>
@@ -1797,19 +1667,19 @@
               <w:jc w:val="left"/>
             </w:pPr>
             <w:r>
-              <w:t xml:space="preserve">Kannonkoski (korkein arvo)</w:t>
-            </w:r>
-          </w:p>
-        </w:tc>
-        <w:tc>
-          <w:tcPr/>
-          <w:p>
-            <w:pPr>
-              <w:pStyle w:val="Compact"/>
-              <w:jc w:val="right"/>
-            </w:pPr>
-            <w:r>
-              <w:t xml:space="preserve">231.0</w:t>
+              <w:t xml:space="preserve">Outokumpu (korkein arvo)</w:t>
+            </w:r>
+          </w:p>
+        </w:tc>
+        <w:tc>
+          <w:tcPr/>
+          <w:p>
+            <w:pPr>
+              <w:pStyle w:val="Compact"/>
+              <w:jc w:val="right"/>
+            </w:pPr>
+            <w:r>
+              <w:t xml:space="preserve">205.2</w:t>
             </w:r>
           </w:p>
         </w:tc>
@@ -1847,19 +1717,19 @@
               <w:jc w:val="right"/>
             </w:pPr>
             <w:r>
-              <w:t xml:space="preserve">126.0</w:t>
-            </w:r>
-          </w:p>
-        </w:tc>
-        <w:tc>
-          <w:tcPr/>
-          <w:p>
-            <w:pPr>
-              <w:pStyle w:val="Compact"/>
-              <w:jc w:val="right"/>
-            </w:pPr>
-            <w:r>
-              <w:t xml:space="preserve">63</w:t>
+              <w:t xml:space="preserve">123.7</w:t>
+            </w:r>
+          </w:p>
+        </w:tc>
+        <w:tc>
+          <w:tcPr/>
+          <w:p>
+            <w:pPr>
+              <w:pStyle w:val="Compact"/>
+              <w:jc w:val="right"/>
+            </w:pPr>
+            <w:r>
+              <w:t xml:space="preserve">64</w:t>
             </w:r>
           </w:p>
         </w:tc>
@@ -1885,19 +1755,57 @@
               <w:jc w:val="right"/>
             </w:pPr>
             <w:r>
-              <w:t xml:space="preserve">120.0</w:t>
-            </w:r>
-          </w:p>
-        </w:tc>
-        <w:tc>
-          <w:tcPr/>
-          <w:p>
-            <w:pPr>
-              <w:pStyle w:val="Compact"/>
-              <w:jc w:val="right"/>
-            </w:pPr>
-            <w:r>
-              <w:t xml:space="preserve">78</w:t>
+              <w:t xml:space="preserve">104.8</w:t>
+            </w:r>
+          </w:p>
+        </w:tc>
+        <w:tc>
+          <w:tcPr/>
+          <w:p>
+            <w:pPr>
+              <w:pStyle w:val="Compact"/>
+              <w:jc w:val="right"/>
+            </w:pPr>
+            <w:r>
+              <w:t xml:space="preserve">121</w:t>
+            </w:r>
+          </w:p>
+        </w:tc>
+      </w:tr>
+      <w:tr>
+        <w:tc>
+          <w:tcPr/>
+          <w:p>
+            <w:pPr>
+              <w:pStyle w:val="Compact"/>
+              <w:jc w:val="left"/>
+            </w:pPr>
+            <w:r>
+              <w:t xml:space="preserve">Inari (naapuri)</w:t>
+            </w:r>
+          </w:p>
+        </w:tc>
+        <w:tc>
+          <w:tcPr/>
+          <w:p>
+            <w:pPr>
+              <w:pStyle w:val="Compact"/>
+              <w:jc w:val="right"/>
+            </w:pPr>
+            <w:r>
+              <w:t xml:space="preserve">100.6</w:t>
+            </w:r>
+          </w:p>
+        </w:tc>
+        <w:tc>
+          <w:tcPr/>
+          <w:p>
+            <w:pPr>
+              <w:pStyle w:val="Compact"/>
+              <w:jc w:val="right"/>
+            </w:pPr>
+            <w:r>
+              <w:t xml:space="preserve">137</w:t>
             </w:r>
           </w:p>
         </w:tc>
@@ -1923,102 +1831,64 @@
               <w:jc w:val="right"/>
             </w:pPr>
             <w:r>
-              <w:t xml:space="preserve">97.8</w:t>
-            </w:r>
-          </w:p>
-        </w:tc>
-        <w:tc>
-          <w:tcPr/>
-          <w:p>
-            <w:pPr>
-              <w:pStyle w:val="Compact"/>
-              <w:jc w:val="right"/>
-            </w:pPr>
-            <w:r>
-              <w:t xml:space="preserve">148</w:t>
-            </w:r>
-          </w:p>
-        </w:tc>
-      </w:tr>
-      <w:tr>
-        <w:tc>
-          <w:tcPr/>
-          <w:p>
-            <w:pPr>
-              <w:pStyle w:val="Compact"/>
-              <w:jc w:val="left"/>
-            </w:pPr>
-            <w:r>
-              <w:t xml:space="preserve">Inari (naapuri)</w:t>
-            </w:r>
-          </w:p>
-        </w:tc>
-        <w:tc>
-          <w:tcPr/>
-          <w:p>
-            <w:pPr>
-              <w:pStyle w:val="Compact"/>
-              <w:jc w:val="right"/>
-            </w:pPr>
-            <w:r>
-              <w:t xml:space="preserve">95.8</w:t>
-            </w:r>
-          </w:p>
-        </w:tc>
-        <w:tc>
-          <w:tcPr/>
-          <w:p>
-            <w:pPr>
-              <w:pStyle w:val="Compact"/>
-              <w:jc w:val="right"/>
-            </w:pPr>
-            <w:r>
-              <w:t xml:space="preserve">157</w:t>
-            </w:r>
-          </w:p>
-        </w:tc>
-      </w:tr>
-      <w:tr>
-        <w:tc>
-          <w:tcPr/>
-          <w:p>
-            <w:pPr>
-              <w:pStyle w:val="Compact"/>
-              <w:jc w:val="left"/>
-            </w:pPr>
-            <w:r>
-              <w:t xml:space="preserve">Luoto (matalin arvo)</w:t>
-            </w:r>
-          </w:p>
-        </w:tc>
-        <w:tc>
-          <w:tcPr/>
-          <w:p>
-            <w:pPr>
-              <w:pStyle w:val="Compact"/>
-              <w:jc w:val="right"/>
-            </w:pPr>
-            <w:r>
-              <w:t xml:space="preserve">16.3</w:t>
-            </w:r>
-          </w:p>
-        </w:tc>
-        <w:tc>
-          <w:tcPr/>
-          <w:p>
-            <w:pPr>
-              <w:pStyle w:val="Compact"/>
-              <w:jc w:val="right"/>
-            </w:pPr>
-            <w:r>
-              <w:t xml:space="preserve">281</w:t>
+              <w:t xml:space="preserve">94.7</w:t>
+            </w:r>
+          </w:p>
+        </w:tc>
+        <w:tc>
+          <w:tcPr/>
+          <w:p>
+            <w:pPr>
+              <w:pStyle w:val="Compact"/>
+              <w:jc w:val="right"/>
+            </w:pPr>
+            <w:r>
+              <w:t xml:space="preserve">153</w:t>
+            </w:r>
+          </w:p>
+        </w:tc>
+      </w:tr>
+      <w:tr>
+        <w:tc>
+          <w:tcPr/>
+          <w:p>
+            <w:pPr>
+              <w:pStyle w:val="Compact"/>
+              <w:jc w:val="left"/>
+            </w:pPr>
+            <w:r>
+              <w:t xml:space="preserve">Hailuoto (matalin arvo)</w:t>
+            </w:r>
+          </w:p>
+        </w:tc>
+        <w:tc>
+          <w:tcPr/>
+          <w:p>
+            <w:pPr>
+              <w:pStyle w:val="Compact"/>
+              <w:jc w:val="right"/>
+            </w:pPr>
+            <w:r>
+              <w:t xml:space="preserve">0.0</w:t>
+            </w:r>
+          </w:p>
+        </w:tc>
+        <w:tc>
+          <w:tcPr/>
+          <w:p>
+            <w:pPr>
+              <w:pStyle w:val="Compact"/>
+              <w:jc w:val="right"/>
+            </w:pPr>
+            <w:r>
+              <w:t xml:space="preserve">279</w:t>
             </w:r>
           </w:p>
         </w:tc>
       </w:tr>
     </w:tbl>
-    <w:bookmarkEnd w:id="32"/>
-    <w:bookmarkStart w:id="33" w:name="pitkäaikaistyöttömyys"/>
+    <w:bookmarkEnd w:id="28"/>
+    <w:bookmarkStart w:id="29" w:name="pitkäaikaistyöttömyys"/>
     <w:p>
       <w:pPr>
         <w:pStyle w:val="Otsikko2"/>
@@ -2100,7 +1970,7 @@
               <w:jc w:val="right"/>
             </w:pPr>
             <w:r>
-              <w:t xml:space="preserve">241.8</w:t>
+              <w:t xml:space="preserve">233.8</w:t>
             </w:r>
           </w:p>
         </w:tc>
@@ -2138,19 +2008,19 @@
               <w:jc w:val="right"/>
             </w:pPr>
             <w:r>
-              <w:t xml:space="preserve">140.3</w:t>
-            </w:r>
-          </w:p>
-        </w:tc>
-        <w:tc>
-          <w:tcPr/>
-          <w:p>
-            <w:pPr>
-              <w:pStyle w:val="Compact"/>
-              <w:jc w:val="right"/>
-            </w:pPr>
-            <w:r>
-              <w:t xml:space="preserve">61</w:t>
+              <w:t xml:space="preserve">147.3</w:t>
+            </w:r>
+          </w:p>
+        </w:tc>
+        <w:tc>
+          <w:tcPr/>
+          <w:p>
+            <w:pPr>
+              <w:pStyle w:val="Compact"/>
+              <w:jc w:val="right"/>
+            </w:pPr>
+            <w:r>
+              <w:t xml:space="preserve">49</w:t>
             </w:r>
           </w:p>
         </w:tc>
@@ -2176,19 +2046,19 @@
               <w:jc w:val="right"/>
             </w:pPr>
             <w:r>
-              <w:t xml:space="preserve">113.4</w:t>
-            </w:r>
-          </w:p>
-        </w:tc>
-        <w:tc>
-          <w:tcPr/>
-          <w:p>
-            <w:pPr>
-              <w:pStyle w:val="Compact"/>
-              <w:jc w:val="right"/>
-            </w:pPr>
-            <w:r>
-              <w:t xml:space="preserve">116</w:t>
+              <w:t xml:space="preserve">121.6</w:t>
+            </w:r>
+          </w:p>
+        </w:tc>
+        <w:tc>
+          <w:tcPr/>
+          <w:p>
+            <w:pPr>
+              <w:pStyle w:val="Compact"/>
+              <w:jc w:val="right"/>
+            </w:pPr>
+            <w:r>
+              <w:t xml:space="preserve">101</w:t>
             </w:r>
           </w:p>
         </w:tc>
@@ -2214,19 +2084,19 @@
               <w:jc w:val="right"/>
             </w:pPr>
             <w:r>
-              <w:t xml:space="preserve">62.7</w:t>
-            </w:r>
-          </w:p>
-        </w:tc>
-        <w:tc>
-          <w:tcPr/>
-          <w:p>
-            <w:pPr>
-              <w:pStyle w:val="Compact"/>
-              <w:jc w:val="right"/>
-            </w:pPr>
-            <w:r>
-              <w:t xml:space="preserve">243</w:t>
+              <w:t xml:space="preserve">71.6</w:t>
+            </w:r>
+          </w:p>
+        </w:tc>
+        <w:tc>
+          <w:tcPr/>
+          <w:p>
+            <w:pPr>
+              <w:pStyle w:val="Compact"/>
+              <w:jc w:val="right"/>
+            </w:pPr>
+            <w:r>
+              <w:t xml:space="preserve">220</w:t>
             </w:r>
           </w:p>
         </w:tc>
@@ -2252,45 +2122,45 @@
               <w:jc w:val="right"/>
             </w:pPr>
             <w:r>
-              <w:t xml:space="preserve">62.7</w:t>
-            </w:r>
-          </w:p>
-        </w:tc>
-        <w:tc>
-          <w:tcPr/>
-          <w:p>
-            <w:pPr>
-              <w:pStyle w:val="Compact"/>
-              <w:jc w:val="right"/>
-            </w:pPr>
-            <w:r>
-              <w:t xml:space="preserve">244</w:t>
-            </w:r>
-          </w:p>
-        </w:tc>
-      </w:tr>
-      <w:tr>
-        <w:tc>
-          <w:tcPr/>
-          <w:p>
-            <w:pPr>
-              <w:pStyle w:val="Compact"/>
-              <w:jc w:val="left"/>
-            </w:pPr>
-            <w:r>
-              <w:t xml:space="preserve">Paimio (matalin arvo)</w:t>
-            </w:r>
-          </w:p>
-        </w:tc>
-        <w:tc>
-          <w:tcPr/>
-          <w:p>
-            <w:pPr>
-              <w:pStyle w:val="Compact"/>
-              <w:jc w:val="right"/>
-            </w:pPr>
-            <w:r>
-              <w:t xml:space="preserve">14.9</w:t>
+              <w:t xml:space="preserve">67.6</w:t>
+            </w:r>
+          </w:p>
+        </w:tc>
+        <w:tc>
+          <w:tcPr/>
+          <w:p>
+            <w:pPr>
+              <w:pStyle w:val="Compact"/>
+              <w:jc w:val="right"/>
+            </w:pPr>
+            <w:r>
+              <w:t xml:space="preserve">232</w:t>
+            </w:r>
+          </w:p>
+        </w:tc>
+      </w:tr>
+      <w:tr>
+        <w:tc>
+          <w:tcPr/>
+          <w:p>
+            <w:pPr>
+              <w:pStyle w:val="Compact"/>
+              <w:jc w:val="left"/>
+            </w:pPr>
+            <w:r>
+              <w:t xml:space="preserve">Närpiö (matalin arvo)</w:t>
+            </w:r>
+          </w:p>
+        </w:tc>
+        <w:tc>
+          <w:tcPr/>
+          <w:p>
+            <w:pPr>
+              <w:pStyle w:val="Compact"/>
+              <w:jc w:val="right"/>
+            </w:pPr>
+            <w:r>
+              <w:t xml:space="preserve">17.6</w:t>
             </w:r>
           </w:p>
         </w:tc>
@@ -2308,8 +2178,8 @@
         </w:tc>
       </w:tr>
     </w:tbl>
-    <w:bookmarkEnd w:id="33"/>
-    <w:bookmarkStart w:id="34" w:name="X166a0b56273aa4fe90be7b820b1b2e40ee86604"/>
+    <w:bookmarkEnd w:id="29"/>
+    <w:bookmarkStart w:id="30" w:name="X166a0b56273aa4fe90be7b820b1b2e40ee86604"/>
     <w:p>
       <w:pPr>
         <w:pStyle w:val="Otsikko2"/>
@@ -2391,7 +2261,7 @@
               <w:jc w:val="right"/>
             </w:pPr>
             <w:r>
-              <w:t xml:space="preserve">328.1</w:t>
+              <w:t xml:space="preserve">325.6</w:t>
             </w:r>
           </w:p>
         </w:tc>
@@ -2429,19 +2299,19 @@
               <w:jc w:val="right"/>
             </w:pPr>
             <w:r>
-              <w:t xml:space="preserve">43.8</w:t>
-            </w:r>
-          </w:p>
-        </w:tc>
-        <w:tc>
-          <w:tcPr/>
-          <w:p>
-            <w:pPr>
-              <w:pStyle w:val="Compact"/>
-              <w:jc w:val="right"/>
-            </w:pPr>
-            <w:r>
-              <w:t xml:space="preserve">264</w:t>
+              <w:t xml:space="preserve">45.3</w:t>
+            </w:r>
+          </w:p>
+        </w:tc>
+        <w:tc>
+          <w:tcPr/>
+          <w:p>
+            <w:pPr>
+              <w:pStyle w:val="Compact"/>
+              <w:jc w:val="right"/>
+            </w:pPr>
+            <w:r>
+              <w:t xml:space="preserve">261</w:t>
             </w:r>
           </w:p>
         </w:tc>
@@ -2467,7 +2337,7 @@
               <w:jc w:val="right"/>
             </w:pPr>
             <w:r>
-              <w:t xml:space="preserve">40.4</w:t>
+              <w:t xml:space="preserve">41.9</w:t>
             </w:r>
           </w:p>
         </w:tc>
@@ -2505,64 +2375,102 @@
               <w:jc w:val="right"/>
             </w:pPr>
             <w:r>
-              <w:t xml:space="preserve">29.2</w:t>
-            </w:r>
-          </w:p>
-        </w:tc>
-        <w:tc>
-          <w:tcPr/>
-          <w:p>
-            <w:pPr>
-              <w:pStyle w:val="Compact"/>
-              <w:jc w:val="right"/>
-            </w:pPr>
-            <w:r>
-              <w:t xml:space="preserve">281</w:t>
-            </w:r>
-          </w:p>
-        </w:tc>
-      </w:tr>
-      <w:tr>
-        <w:tc>
-          <w:tcPr/>
-          <w:p>
-            <w:pPr>
-              <w:pStyle w:val="Compact"/>
-              <w:jc w:val="left"/>
-            </w:pPr>
-            <w:r>
-              <w:t xml:space="preserve">Närpiö (matalin arvo)</w:t>
-            </w:r>
-          </w:p>
-        </w:tc>
-        <w:tc>
-          <w:tcPr/>
-          <w:p>
-            <w:pPr>
-              <w:pStyle w:val="Compact"/>
-              <w:jc w:val="right"/>
-            </w:pPr>
-            <w:r>
-              <w:t xml:space="preserve">18.0</w:t>
-            </w:r>
-          </w:p>
-        </w:tc>
-        <w:tc>
-          <w:tcPr/>
-          <w:p>
-            <w:pPr>
-              <w:pStyle w:val="Compact"/>
-              <w:jc w:val="right"/>
-            </w:pPr>
-            <w:r>
-              <w:t xml:space="preserve">288</w:t>
+              <w:t xml:space="preserve">32.6</w:t>
+            </w:r>
+          </w:p>
+        </w:tc>
+        <w:tc>
+          <w:tcPr/>
+          <w:p>
+            <w:pPr>
+              <w:pStyle w:val="Compact"/>
+              <w:jc w:val="right"/>
+            </w:pPr>
+            <w:r>
+              <w:t xml:space="preserve">273</w:t>
+            </w:r>
+          </w:p>
+        </w:tc>
+      </w:tr>
+      <w:tr>
+        <w:tc>
+          <w:tcPr/>
+          <w:p>
+            <w:pPr>
+              <w:pStyle w:val="Compact"/>
+              <w:jc w:val="left"/>
+            </w:pPr>
+            <w:r>
+              <w:t xml:space="preserve">Hailuoto (matalin arvo)</w:t>
+            </w:r>
+          </w:p>
+        </w:tc>
+        <w:tc>
+          <w:tcPr/>
+          <w:p>
+            <w:pPr>
+              <w:pStyle w:val="Compact"/>
+              <w:jc w:val="right"/>
+            </w:pPr>
+            <w:r>
+              <w:t xml:space="preserve">0.0</w:t>
+            </w:r>
+          </w:p>
+        </w:tc>
+        <w:tc>
+          <w:tcPr/>
+          <w:p>
+            <w:pPr>
+              <w:pStyle w:val="Compact"/>
+              <w:jc w:val="right"/>
+            </w:pPr>
+            <w:r>
+              <w:t xml:space="preserve">285</w:t>
+            </w:r>
+          </w:p>
+        </w:tc>
+      </w:tr>
+      <w:tr>
+        <w:tc>
+          <w:tcPr/>
+          <w:p>
+            <w:pPr>
+              <w:pStyle w:val="Compact"/>
+              <w:jc w:val="left"/>
+            </w:pPr>
+            <w:r>
+              <w:t xml:space="preserve">Muonio (naapuri)</w:t>
+            </w:r>
+          </w:p>
+        </w:tc>
+        <w:tc>
+          <w:tcPr/>
+          <w:p>
+            <w:pPr>
+              <w:pStyle w:val="Compact"/>
+              <w:jc w:val="right"/>
+            </w:pPr>
+            <w:r>
+              <w:t xml:space="preserve">0.0</w:t>
+            </w:r>
+          </w:p>
+        </w:tc>
+        <w:tc>
+          <w:tcPr/>
+          <w:p>
+            <w:pPr>
+              <w:pStyle w:val="Compact"/>
+              <w:jc w:val="right"/>
+            </w:pPr>
+            <w:r>
+              <w:t xml:space="preserve">291</w:t>
             </w:r>
           </w:p>
         </w:tc>
       </w:tr>
     </w:tbl>
-    <w:bookmarkEnd w:id="34"/>
-    <w:bookmarkStart w:id="36" w:name="kunnan-yleinen-pienituloisuusaste"/>
+    <w:bookmarkEnd w:id="30"/>
+    <w:bookmarkStart w:id="31" w:name="kunnan-yleinen-pienituloisuusaste"/>
     <w:p>
       <w:pPr>
         <w:pStyle w:val="Otsikko2"/>
@@ -2632,19 +2540,19 @@
               <w:jc w:val="left"/>
             </w:pPr>
             <w:r>
-              <w:t xml:space="preserve">Rääkkylä (korkein arvo)</w:t>
-            </w:r>
-          </w:p>
-        </w:tc>
-        <w:tc>
-          <w:tcPr/>
-          <w:p>
-            <w:pPr>
-              <w:pStyle w:val="Compact"/>
-              <w:jc w:val="right"/>
-            </w:pPr>
-            <w:r>
-              <w:t xml:space="preserve">159.3</w:t>
+              <w:t xml:space="preserve">Juuka (korkein arvo)</w:t>
+            </w:r>
+          </w:p>
+        </w:tc>
+        <w:tc>
+          <w:tcPr/>
+          <w:p>
+            <w:pPr>
+              <w:pStyle w:val="Compact"/>
+              <w:jc w:val="right"/>
+            </w:pPr>
+            <w:r>
+              <w:t xml:space="preserve">157.0</w:t>
             </w:r>
           </w:p>
         </w:tc>
@@ -2682,19 +2590,57 @@
               <w:jc w:val="right"/>
             </w:pPr>
             <w:r>
-              <w:t xml:space="preserve">121.7</w:t>
-            </w:r>
-          </w:p>
-        </w:tc>
-        <w:tc>
-          <w:tcPr/>
-          <w:p>
-            <w:pPr>
-              <w:pStyle w:val="Compact"/>
-              <w:jc w:val="right"/>
-            </w:pPr>
-            <w:r>
-              <w:t xml:space="preserve">49</w:t>
+              <w:t xml:space="preserve">125.9</w:t>
+            </w:r>
+          </w:p>
+        </w:tc>
+        <w:tc>
+          <w:tcPr/>
+          <w:p>
+            <w:pPr>
+              <w:pStyle w:val="Compact"/>
+              <w:jc w:val="right"/>
+            </w:pPr>
+            <w:r>
+              <w:t xml:space="preserve">40</w:t>
+            </w:r>
+          </w:p>
+        </w:tc>
+      </w:tr>
+      <w:tr>
+        <w:tc>
+          <w:tcPr/>
+          <w:p>
+            <w:pPr>
+              <w:pStyle w:val="Compact"/>
+              <w:jc w:val="left"/>
+            </w:pPr>
+            <w:r>
+              <w:t xml:space="preserve">Inari (naapuri)</w:t>
+            </w:r>
+          </w:p>
+        </w:tc>
+        <w:tc>
+          <w:tcPr/>
+          <w:p>
+            <w:pPr>
+              <w:pStyle w:val="Compact"/>
+              <w:jc w:val="right"/>
+            </w:pPr>
+            <w:r>
+              <w:t xml:space="preserve">83.1</w:t>
+            </w:r>
+          </w:p>
+        </w:tc>
+        <w:tc>
+          <w:tcPr/>
+          <w:p>
+            <w:pPr>
+              <w:pStyle w:val="Compact"/>
+              <w:jc w:val="right"/>
+            </w:pPr>
+            <w:r>
+              <w:t xml:space="preserve">207</w:t>
             </w:r>
           </w:p>
         </w:tc>
@@ -2720,57 +2666,19 @@
               <w:jc w:val="right"/>
             </w:pPr>
             <w:r>
-              <w:t xml:space="preserve">85.4</w:t>
-            </w:r>
-          </w:p>
-        </w:tc>
-        <w:tc>
-          <w:tcPr/>
-          <w:p>
-            <w:pPr>
-              <w:pStyle w:val="Compact"/>
-              <w:jc w:val="right"/>
-            </w:pPr>
-            <w:r>
-              <w:t xml:space="preserve">195</w:t>
-            </w:r>
-          </w:p>
-        </w:tc>
-      </w:tr>
-      <w:tr>
-        <w:tc>
-          <w:tcPr/>
-          <w:p>
-            <w:pPr>
-              <w:pStyle w:val="Compact"/>
-              <w:jc w:val="left"/>
-            </w:pPr>
-            <w:r>
-              <w:t xml:space="preserve">Inari (naapuri)</w:t>
-            </w:r>
-          </w:p>
-        </w:tc>
-        <w:tc>
-          <w:tcPr/>
-          <w:p>
-            <w:pPr>
-              <w:pStyle w:val="Compact"/>
-              <w:jc w:val="right"/>
-            </w:pPr>
-            <w:r>
-              <w:t xml:space="preserve">83.7</w:t>
-            </w:r>
-          </w:p>
-        </w:tc>
-        <w:tc>
-          <w:tcPr/>
-          <w:p>
-            <w:pPr>
-              <w:pStyle w:val="Compact"/>
-              <w:jc w:val="right"/>
-            </w:pPr>
-            <w:r>
-              <w:t xml:space="preserve">204</w:t>
+              <w:t xml:space="preserve">81.3</w:t>
+            </w:r>
+          </w:p>
+        </w:tc>
+        <w:tc>
+          <w:tcPr/>
+          <w:p>
+            <w:pPr>
+              <w:pStyle w:val="Compact"/>
+              <w:jc w:val="right"/>
+            </w:pPr>
+            <w:r>
+              <w:t xml:space="preserve">216</w:t>
             </w:r>
           </w:p>
         </w:tc>
@@ -2796,19 +2704,19 @@
               <w:jc w:val="right"/>
             </w:pPr>
             <w:r>
-              <w:t xml:space="preserve">72.9</w:t>
-            </w:r>
-          </w:p>
-        </w:tc>
-        <w:tc>
-          <w:tcPr/>
-          <w:p>
-            <w:pPr>
-              <w:pStyle w:val="Compact"/>
-              <w:jc w:val="right"/>
-            </w:pPr>
-            <w:r>
-              <w:t xml:space="preserve">231</w:t>
+              <w:t xml:space="preserve">78.1</w:t>
+            </w:r>
+          </w:p>
+        </w:tc>
+        <w:tc>
+          <w:tcPr/>
+          <w:p>
+            <w:pPr>
+              <w:pStyle w:val="Compact"/>
+              <w:jc w:val="right"/>
+            </w:pPr>
+            <w:r>
+              <w:t xml:space="preserve">222</w:t>
             </w:r>
           </w:p>
         </w:tc>
@@ -2834,7 +2742,7 @@
               <w:jc w:val="right"/>
             </w:pPr>
             <w:r>
-              <w:t xml:space="preserve">33.6</w:t>
+              <w:t xml:space="preserve">33.9</w:t>
             </w:r>
           </w:p>
         </w:tc>
@@ -2856,52 +2764,10 @@
       <w:pPr>
         <w:pStyle w:val="Leipteksti"/>
       </w:pPr>
-      <w:r>
-        <w:drawing>
-          <wp:inline>
-            <wp:extent cx="6858000" cy="8923662"/>
-            <wp:effectExtent b="0" l="0" r="0" t="0"/>
-            <wp:docPr descr="" title="" id="1" name="Picture"/>
-            <a:graphic>
-              <a:graphicData uri="http://schemas.openxmlformats.org/drawingml/2006/picture">
-                <pic:pic>
-                  <pic:nvPicPr>
-                    <pic:cNvPr descr="alueprofiili_enontekio_kunnat_docx_files/figure-docx/inhim_kuva-1.png" id="0" name="Picture"/>
-                    <pic:cNvPicPr>
-                      <a:picLocks noChangeArrowheads="1" noChangeAspect="1"/>
-                    </pic:cNvPicPr>
-                  </pic:nvPicPr>
-                  <pic:blipFill>
-                    <a:blip r:embed="rId35"/>
-                    <a:stretch>
-                      <a:fillRect/>
-                    </a:stretch>
-                  </pic:blipFill>
-                  <pic:spPr bwMode="auto">
-                    <a:xfrm>
-                      <a:off x="0" y="0"/>
-                      <a:ext cx="6858000" cy="8923662"/>
-                    </a:xfrm>
-                    <a:prstGeom prst="rect">
-                      <a:avLst/>
-                    </a:prstGeom>
-                    <a:noFill/>
-                    <a:ln w="9525">
-                      <a:noFill/>
-                      <a:headEnd/>
-                      <a:tailEnd/>
-                    </a:ln>
-                  </pic:spPr>
-                </pic:pic>
-              </a:graphicData>
-            </a:graphic>
-          </wp:inline>
-        </w:drawing>
-      </w:r>
     </w:p>
-    <w:bookmarkEnd w:id="36"/>
-    <w:bookmarkEnd w:id="37"/>
-    <w:bookmarkStart w:id="43" w:name="X157e531b0cfeed453b2a255e2b113696254f39b"/>
+    <w:bookmarkEnd w:id="31"/>
+    <w:bookmarkEnd w:id="32"/>
+    <w:bookmarkStart w:id="37" w:name="X157e531b0cfeed453b2a255e2b113696254f39b"/>
     <w:p>
       <w:pPr>
         <w:pStyle w:val="Otsikko1"/>
@@ -2914,50 +2780,299 @@
       <w:pPr>
         <w:pStyle w:val="FirstParagraph"/>
       </w:pPr>
+    </w:p>
+    <w:bookmarkStart w:id="33" w:name="X109cdc768f15a80785854739d48b7d53ed7c4f5"/>
+    <w:p>
+      <w:pPr>
+        <w:pStyle w:val="Otsikko2"/>
+      </w:pPr>
       <w:r>
-        <w:drawing>
-          <wp:inline>
-            <wp:extent cx="6858000" cy="8923662"/>
-            <wp:effectExtent b="0" l="0" r="0" t="0"/>
-            <wp:docPr descr="" title="" id="1" name="Picture"/>
-            <a:graphic>
-              <a:graphicData uri="http://schemas.openxmlformats.org/drawingml/2006/picture">
-                <pic:pic>
-                  <pic:nvPicPr>
-                    <pic:cNvPr descr="alueprofiili_enontekio_kunnat_docx_files/figure-docx/sosial_kartta-1.png" id="0" name="Picture"/>
-                    <pic:cNvPicPr>
-                      <a:picLocks noChangeArrowheads="1" noChangeAspect="1"/>
-                    </pic:cNvPicPr>
-                  </pic:nvPicPr>
-                  <pic:blipFill>
-                    <a:blip r:embed="rId38"/>
-                    <a:stretch>
-                      <a:fillRect/>
-                    </a:stretch>
-                  </pic:blipFill>
-                  <pic:spPr bwMode="auto">
-                    <a:xfrm>
-                      <a:off x="0" y="0"/>
-                      <a:ext cx="6858000" cy="8923662"/>
-                    </a:xfrm>
-                    <a:prstGeom prst="rect">
-                      <a:avLst/>
-                    </a:prstGeom>
-                    <a:noFill/>
-                    <a:ln w="9525">
-                      <a:noFill/>
-                      <a:headEnd/>
-                      <a:tailEnd/>
-                    </a:ln>
-                  </pic:spPr>
-                </pic:pic>
-              </a:graphicData>
-            </a:graphic>
-          </wp:inline>
-        </w:drawing>
+        <w:t xml:space="preserve">Kodin ulkopuolelle sijoitetut 0 – 17-vuotiaat</w:t>
       </w:r>
     </w:p>
-    <w:bookmarkStart w:id="39" w:name="X0aca12aa757b1e818027cfbc4612f84b810d973"/>
+    <w:tbl>
+      <w:tblPr>
+        <w:tblStyle w:val="Table"/>
+        <w:tblW w:type="auto" w:w="0"/>
+        <w:tblLook w:firstRow="1" w:lastRow="0" w:firstColumn="0" w:lastColumn="0" w:noHBand="0" w:noVBand="0" w:val="0020"/>
+      </w:tblPr>
+      <w:tblGrid>
+        <w:gridCol w:w="2640"/>
+        <w:gridCol w:w="2640"/>
+        <w:gridCol w:w="2640"/>
+      </w:tblGrid>
+      <w:tr>
+        <w:trPr>
+          <w:tblHeader w:val="true"/>
+        </w:trPr>
+        <w:tc>
+          <w:tcPr/>
+          <w:p>
+            <w:pPr>
+              <w:pStyle w:val="Compact"/>
+              <w:jc w:val="left"/>
+            </w:pPr>
+            <w:r>
+              <w:t xml:space="preserve">aluenimi</w:t>
+            </w:r>
+          </w:p>
+        </w:tc>
+        <w:tc>
+          <w:tcPr/>
+          <w:p>
+            <w:pPr>
+              <w:pStyle w:val="Compact"/>
+              <w:jc w:val="right"/>
+            </w:pPr>
+            <w:r>
+              <w:t xml:space="preserve">arvo</w:t>
+            </w:r>
+          </w:p>
+        </w:tc>
+        <w:tc>
+          <w:tcPr/>
+          <w:p>
+            <w:pPr>
+              <w:pStyle w:val="Compact"/>
+              <w:jc w:val="right"/>
+            </w:pPr>
+            <w:r>
+              <w:t xml:space="preserve">asema</w:t>
+            </w:r>
+          </w:p>
+        </w:tc>
+      </w:tr>
+      <w:tr>
+        <w:tc>
+          <w:tcPr/>
+          <w:p>
+            <w:pPr>
+              <w:pStyle w:val="Compact"/>
+              <w:jc w:val="left"/>
+            </w:pPr>
+            <w:r>
+              <w:t xml:space="preserve">Tuusniemi (korkein arvo)</w:t>
+            </w:r>
+          </w:p>
+        </w:tc>
+        <w:tc>
+          <w:tcPr/>
+          <w:p>
+            <w:pPr>
+              <w:pStyle w:val="Compact"/>
+              <w:jc w:val="right"/>
+            </w:pPr>
+            <w:r>
+              <w:t xml:space="preserve">463.6</w:t>
+            </w:r>
+          </w:p>
+        </w:tc>
+        <w:tc>
+          <w:tcPr/>
+          <w:p>
+            <w:pPr>
+              <w:pStyle w:val="Compact"/>
+              <w:jc w:val="right"/>
+            </w:pPr>
+            <w:r>
+              <w:t xml:space="preserve">1</w:t>
+            </w:r>
+          </w:p>
+        </w:tc>
+      </w:tr>
+      <w:tr>
+        <w:tc>
+          <w:tcPr/>
+          <w:p>
+            <w:pPr>
+              <w:pStyle w:val="Compact"/>
+              <w:jc w:val="left"/>
+            </w:pPr>
+            <w:r>
+              <w:t xml:space="preserve">Inari (naapuri)</w:t>
+            </w:r>
+          </w:p>
+        </w:tc>
+        <w:tc>
+          <w:tcPr/>
+          <w:p>
+            <w:pPr>
+              <w:pStyle w:val="Compact"/>
+              <w:jc w:val="right"/>
+            </w:pPr>
+            <w:r>
+              <w:t xml:space="preserve">165.9</w:t>
+            </w:r>
+          </w:p>
+        </w:tc>
+        <w:tc>
+          <w:tcPr/>
+          <w:p>
+            <w:pPr>
+              <w:pStyle w:val="Compact"/>
+              <w:jc w:val="right"/>
+            </w:pPr>
+            <w:r>
+              <w:t xml:space="preserve">27</w:t>
+            </w:r>
+          </w:p>
+        </w:tc>
+      </w:tr>
+      <w:tr>
+        <w:tc>
+          <w:tcPr/>
+          <w:p>
+            <w:pPr>
+              <w:pStyle w:val="Compact"/>
+              <w:jc w:val="left"/>
+            </w:pPr>
+            <w:r>
+              <w:t xml:space="preserve">Enontekiö (valittu)</w:t>
+            </w:r>
+          </w:p>
+        </w:tc>
+        <w:tc>
+          <w:tcPr/>
+          <w:p>
+            <w:pPr>
+              <w:pStyle w:val="Compact"/>
+              <w:jc w:val="right"/>
+            </w:pPr>
+            <w:r>
+              <w:t xml:space="preserve">129.5</w:t>
+            </w:r>
+          </w:p>
+        </w:tc>
+        <w:tc>
+          <w:tcPr/>
+          <w:p>
+            <w:pPr>
+              <w:pStyle w:val="Compact"/>
+              <w:jc w:val="right"/>
+            </w:pPr>
+            <w:r>
+              <w:t xml:space="preserve">74</w:t>
+            </w:r>
+          </w:p>
+        </w:tc>
+      </w:tr>
+      <w:tr>
+        <w:tc>
+          <w:tcPr/>
+          <w:p>
+            <w:pPr>
+              <w:pStyle w:val="Compact"/>
+              <w:jc w:val="left"/>
+            </w:pPr>
+            <w:r>
+              <w:t xml:space="preserve">Kittilä (naapuri)</w:t>
+            </w:r>
+          </w:p>
+        </w:tc>
+        <w:tc>
+          <w:tcPr/>
+          <w:p>
+            <w:pPr>
+              <w:pStyle w:val="Compact"/>
+              <w:jc w:val="right"/>
+            </w:pPr>
+            <w:r>
+              <w:t xml:space="preserve">43.2</w:t>
+            </w:r>
+          </w:p>
+        </w:tc>
+        <w:tc>
+          <w:tcPr/>
+          <w:p>
+            <w:pPr>
+              <w:pStyle w:val="Compact"/>
+              <w:jc w:val="right"/>
+            </w:pPr>
+            <w:r>
+              <w:t xml:space="preserve">240</w:t>
+            </w:r>
+          </w:p>
+        </w:tc>
+      </w:tr>
+      <w:tr>
+        <w:tc>
+          <w:tcPr/>
+          <w:p>
+            <w:pPr>
+              <w:pStyle w:val="Compact"/>
+              <w:jc w:val="left"/>
+            </w:pPr>
+            <w:r>
+              <w:t xml:space="preserve">Enonkoski (matalin arvo)</w:t>
+            </w:r>
+          </w:p>
+        </w:tc>
+        <w:tc>
+          <w:tcPr/>
+          <w:p>
+            <w:pPr>
+              <w:pStyle w:val="Compact"/>
+              <w:jc w:val="right"/>
+            </w:pPr>
+            <w:r>
+              <w:t xml:space="preserve">0.0</w:t>
+            </w:r>
+          </w:p>
+        </w:tc>
+        <w:tc>
+          <w:tcPr/>
+          <w:p>
+            <w:pPr>
+              <w:pStyle w:val="Compact"/>
+              <w:jc w:val="right"/>
+            </w:pPr>
+            <w:r>
+              <w:t xml:space="preserve">257</w:t>
+            </w:r>
+          </w:p>
+        </w:tc>
+      </w:tr>
+      <w:tr>
+        <w:tc>
+          <w:tcPr/>
+          <w:p>
+            <w:pPr>
+              <w:pStyle w:val="Compact"/>
+              <w:jc w:val="left"/>
+            </w:pPr>
+            <w:r>
+              <w:t xml:space="preserve">Muonio (naapuri)</w:t>
+            </w:r>
+          </w:p>
+        </w:tc>
+        <w:tc>
+          <w:tcPr/>
+          <w:p>
+            <w:pPr>
+              <w:pStyle w:val="Compact"/>
+              <w:jc w:val="right"/>
+            </w:pPr>
+            <w:r>
+              <w:t xml:space="preserve">0.0</w:t>
+            </w:r>
+          </w:p>
+        </w:tc>
+        <w:tc>
+          <w:tcPr/>
+          <w:p>
+            <w:pPr>
+              <w:pStyle w:val="Compact"/>
+              <w:jc w:val="right"/>
+            </w:pPr>
+            <w:r>
+              <w:t xml:space="preserve">279</w:t>
+            </w:r>
+          </w:p>
+        </w:tc>
+      </w:tr>
+    </w:tbl>
+    <w:bookmarkEnd w:id="33"/>
+    <w:bookmarkStart w:id="34" w:name="X0aca12aa757b1e818027cfbc4612f84b810d973"/>
     <w:p>
       <w:pPr>
         <w:pStyle w:val="Otsikko2"/>
@@ -3027,19 +3142,19 @@
               <w:jc w:val="left"/>
             </w:pPr>
             <w:r>
-              <w:t xml:space="preserve">Kiuruvesi (korkein arvo)</w:t>
-            </w:r>
-          </w:p>
-        </w:tc>
-        <w:tc>
-          <w:tcPr/>
-          <w:p>
-            <w:pPr>
-              <w:pStyle w:val="Compact"/>
-              <w:jc w:val="right"/>
-            </w:pPr>
-            <w:r>
-              <w:t xml:space="preserve">211.6</w:t>
+              <w:t xml:space="preserve">Puolanka (korkein arvo)</w:t>
+            </w:r>
+          </w:p>
+        </w:tc>
+        <w:tc>
+          <w:tcPr/>
+          <w:p>
+            <w:pPr>
+              <w:pStyle w:val="Compact"/>
+              <w:jc w:val="right"/>
+            </w:pPr>
+            <w:r>
+              <w:t xml:space="preserve">227.3</w:t>
             </w:r>
           </w:p>
         </w:tc>
@@ -3077,19 +3192,19 @@
               <w:jc w:val="right"/>
             </w:pPr>
             <w:r>
-              <w:t xml:space="preserve">160.1</w:t>
-            </w:r>
-          </w:p>
-        </w:tc>
-        <w:tc>
-          <w:tcPr/>
-          <w:p>
-            <w:pPr>
-              <w:pStyle w:val="Compact"/>
-              <w:jc w:val="right"/>
-            </w:pPr>
-            <w:r>
-              <w:t xml:space="preserve">20</w:t>
+              <w:t xml:space="preserve">176.7</w:t>
+            </w:r>
+          </w:p>
+        </w:tc>
+        <w:tc>
+          <w:tcPr/>
+          <w:p>
+            <w:pPr>
+              <w:pStyle w:val="Compact"/>
+              <w:jc w:val="right"/>
+            </w:pPr>
+            <w:r>
+              <w:t xml:space="preserve">14</w:t>
             </w:r>
           </w:p>
         </w:tc>
@@ -3115,19 +3230,19 @@
               <w:jc w:val="right"/>
             </w:pPr>
             <w:r>
-              <w:t xml:space="preserve">128.6</w:t>
-            </w:r>
-          </w:p>
-        </w:tc>
-        <w:tc>
-          <w:tcPr/>
-          <w:p>
-            <w:pPr>
-              <w:pStyle w:val="Compact"/>
-              <w:jc w:val="right"/>
-            </w:pPr>
-            <w:r>
-              <w:t xml:space="preserve">69</w:t>
+              <w:t xml:space="preserve">128.0</w:t>
+            </w:r>
+          </w:p>
+        </w:tc>
+        <w:tc>
+          <w:tcPr/>
+          <w:p>
+            <w:pPr>
+              <w:pStyle w:val="Compact"/>
+              <w:jc w:val="right"/>
+            </w:pPr>
+            <w:r>
+              <w:t xml:space="preserve">70</w:t>
             </w:r>
           </w:p>
         </w:tc>
@@ -3153,19 +3268,19 @@
               <w:jc w:val="right"/>
             </w:pPr>
             <w:r>
-              <w:t xml:space="preserve">115.8</w:t>
-            </w:r>
-          </w:p>
-        </w:tc>
-        <w:tc>
-          <w:tcPr/>
-          <w:p>
-            <w:pPr>
-              <w:pStyle w:val="Compact"/>
-              <w:jc w:val="right"/>
-            </w:pPr>
-            <w:r>
-              <w:t xml:space="preserve">95</w:t>
+              <w:t xml:space="preserve">115.0</w:t>
+            </w:r>
+          </w:p>
+        </w:tc>
+        <w:tc>
+          <w:tcPr/>
+          <w:p>
+            <w:pPr>
+              <w:pStyle w:val="Compact"/>
+              <w:jc w:val="right"/>
+            </w:pPr>
+            <w:r>
+              <w:t xml:space="preserve">102</w:t>
             </w:r>
           </w:p>
         </w:tc>
@@ -3191,64 +3306,64 @@
               <w:jc w:val="right"/>
             </w:pPr>
             <w:r>
-              <w:t xml:space="preserve">58.5</w:t>
-            </w:r>
-          </w:p>
-        </w:tc>
-        <w:tc>
-          <w:tcPr/>
-          <w:p>
-            <w:pPr>
-              <w:pStyle w:val="Compact"/>
-              <w:jc w:val="right"/>
-            </w:pPr>
-            <w:r>
-              <w:t xml:space="preserve">257</w:t>
-            </w:r>
-          </w:p>
-        </w:tc>
-      </w:tr>
-      <w:tr>
-        <w:tc>
-          <w:tcPr/>
-          <w:p>
-            <w:pPr>
-              <w:pStyle w:val="Compact"/>
-              <w:jc w:val="left"/>
-            </w:pPr>
-            <w:r>
-              <w:t xml:space="preserve">Kuortane (matalin arvo)</w:t>
-            </w:r>
-          </w:p>
-        </w:tc>
-        <w:tc>
-          <w:tcPr/>
-          <w:p>
-            <w:pPr>
-              <w:pStyle w:val="Compact"/>
-              <w:jc w:val="right"/>
-            </w:pPr>
-            <w:r>
-              <w:t xml:space="preserve">32.8</w:t>
-            </w:r>
-          </w:p>
-        </w:tc>
-        <w:tc>
-          <w:tcPr/>
-          <w:p>
-            <w:pPr>
-              <w:pStyle w:val="Compact"/>
-              <w:jc w:val="right"/>
-            </w:pPr>
-            <w:r>
-              <w:t xml:space="preserve">286</w:t>
+              <w:t xml:space="preserve">52.0</w:t>
+            </w:r>
+          </w:p>
+        </w:tc>
+        <w:tc>
+          <w:tcPr/>
+          <w:p>
+            <w:pPr>
+              <w:pStyle w:val="Compact"/>
+              <w:jc w:val="right"/>
+            </w:pPr>
+            <w:r>
+              <w:t xml:space="preserve">274</w:t>
+            </w:r>
+          </w:p>
+        </w:tc>
+      </w:tr>
+      <w:tr>
+        <w:tc>
+          <w:tcPr/>
+          <w:p>
+            <w:pPr>
+              <w:pStyle w:val="Compact"/>
+              <w:jc w:val="left"/>
+            </w:pPr>
+            <w:r>
+              <w:t xml:space="preserve">Hailuoto (matalin arvo)</w:t>
+            </w:r>
+          </w:p>
+        </w:tc>
+        <w:tc>
+          <w:tcPr/>
+          <w:p>
+            <w:pPr>
+              <w:pStyle w:val="Compact"/>
+              <w:jc w:val="right"/>
+            </w:pPr>
+            <w:r>
+              <w:t xml:space="preserve">0.0</w:t>
+            </w:r>
+          </w:p>
+        </w:tc>
+        <w:tc>
+          <w:tcPr/>
+          <w:p>
+            <w:pPr>
+              <w:pStyle w:val="Compact"/>
+              <w:jc w:val="right"/>
+            </w:pPr>
+            <w:r>
+              <w:t xml:space="preserve">287</w:t>
             </w:r>
           </w:p>
         </w:tc>
       </w:tr>
     </w:tbl>
-    <w:bookmarkEnd w:id="39"/>
-    <w:bookmarkStart w:id="40" w:name="X2e25ea1f0834f8c33161bcb6a7fca7f5f13ceca"/>
+    <w:bookmarkEnd w:id="34"/>
+    <w:bookmarkStart w:id="35" w:name="X2e25ea1f0834f8c33161bcb6a7fca7f5f13ceca"/>
     <w:p>
       <w:pPr>
         <w:pStyle w:val="Otsikko2"/>
@@ -3330,7 +3445,7 @@
               <w:jc w:val="right"/>
             </w:pPr>
             <w:r>
-              <w:t xml:space="preserve">317.3</w:t>
+              <w:t xml:space="preserve">347.6</w:t>
             </w:r>
           </w:p>
         </w:tc>
@@ -3368,19 +3483,19 @@
               <w:jc w:val="right"/>
             </w:pPr>
             <w:r>
-              <w:t xml:space="preserve">152.5</w:t>
-            </w:r>
-          </w:p>
-        </w:tc>
-        <w:tc>
-          <w:tcPr/>
-          <w:p>
-            <w:pPr>
-              <w:pStyle w:val="Compact"/>
-              <w:jc w:val="right"/>
-            </w:pPr>
-            <w:r>
-              <w:t xml:space="preserve">27</w:t>
+              <w:t xml:space="preserve">146.3</w:t>
+            </w:r>
+          </w:p>
+        </w:tc>
+        <w:tc>
+          <w:tcPr/>
+          <w:p>
+            <w:pPr>
+              <w:pStyle w:val="Compact"/>
+              <w:jc w:val="right"/>
+            </w:pPr>
+            <w:r>
+              <w:t xml:space="preserve">50</w:t>
             </w:r>
           </w:p>
         </w:tc>
@@ -3406,19 +3521,19 @@
               <w:jc w:val="right"/>
             </w:pPr>
             <w:r>
-              <w:t xml:space="preserve">134.6</w:t>
-            </w:r>
-          </w:p>
-        </w:tc>
-        <w:tc>
-          <w:tcPr/>
-          <w:p>
-            <w:pPr>
-              <w:pStyle w:val="Compact"/>
-              <w:jc w:val="right"/>
-            </w:pPr>
-            <w:r>
-              <w:t xml:space="preserve">55</w:t>
+              <w:t xml:space="preserve">142.8</w:t>
+            </w:r>
+          </w:p>
+        </w:tc>
+        <w:tc>
+          <w:tcPr/>
+          <w:p>
+            <w:pPr>
+              <w:pStyle w:val="Compact"/>
+              <w:jc w:val="right"/>
+            </w:pPr>
+            <w:r>
+              <w:t xml:space="preserve">53</w:t>
             </w:r>
           </w:p>
         </w:tc>
@@ -3444,19 +3559,19 @@
               <w:jc w:val="right"/>
             </w:pPr>
             <w:r>
-              <w:t xml:space="preserve">83.0</w:t>
-            </w:r>
-          </w:p>
-        </w:tc>
-        <w:tc>
-          <w:tcPr/>
-          <w:p>
-            <w:pPr>
-              <w:pStyle w:val="Compact"/>
-              <w:jc w:val="right"/>
-            </w:pPr>
-            <w:r>
-              <w:t xml:space="preserve">190</w:t>
+              <w:t xml:space="preserve">70.6</w:t>
+            </w:r>
+          </w:p>
+        </w:tc>
+        <w:tc>
+          <w:tcPr/>
+          <w:p>
+            <w:pPr>
+              <w:pStyle w:val="Compact"/>
+              <w:jc w:val="right"/>
+            </w:pPr>
+            <w:r>
+              <w:t xml:space="preserve">238</w:t>
             </w:r>
           </w:p>
         </w:tc>
@@ -3482,19 +3597,19 @@
               <w:jc w:val="right"/>
             </w:pPr>
             <w:r>
-              <w:t xml:space="preserve">64.0</w:t>
-            </w:r>
-          </w:p>
-        </w:tc>
-        <w:tc>
-          <w:tcPr/>
-          <w:p>
-            <w:pPr>
-              <w:pStyle w:val="Compact"/>
-              <w:jc w:val="right"/>
-            </w:pPr>
-            <w:r>
-              <w:t xml:space="preserve">241</w:t>
+              <w:t xml:space="preserve">64.2</w:t>
+            </w:r>
+          </w:p>
+        </w:tc>
+        <w:tc>
+          <w:tcPr/>
+          <w:p>
+            <w:pPr>
+              <w:pStyle w:val="Compact"/>
+              <w:jc w:val="right"/>
+            </w:pPr>
+            <w:r>
+              <w:t xml:space="preserve">249</w:t>
             </w:r>
           </w:p>
         </w:tc>
@@ -3520,7 +3635,7 @@
               <w:jc w:val="right"/>
             </w:pPr>
             <w:r>
-              <w:t xml:space="preserve">19.4</w:t>
+              <w:t xml:space="preserve">17.6</w:t>
             </w:r>
           </w:p>
         </w:tc>
@@ -3538,8 +3653,8 @@
         </w:tc>
       </w:tr>
     </w:tbl>
-    <w:bookmarkEnd w:id="40"/>
-    <w:bookmarkStart w:id="42" w:name="X84518bc9329100e6dbc4d69deb87a0e98735fe4"/>
+    <w:bookmarkEnd w:id="35"/>
+    <w:bookmarkStart w:id="36" w:name="X84518bc9329100e6dbc4d69deb87a0e98735fe4"/>
     <w:p>
       <w:pPr>
         <w:pStyle w:val="Otsikko2"/>
@@ -3609,19 +3724,19 @@
               <w:jc w:val="left"/>
             </w:pPr>
             <w:r>
-              <w:t xml:space="preserve">Tervo (korkein arvo)</w:t>
-            </w:r>
-          </w:p>
-        </w:tc>
-        <w:tc>
-          <w:tcPr/>
-          <w:p>
-            <w:pPr>
-              <w:pStyle w:val="Compact"/>
-              <w:jc w:val="right"/>
-            </w:pPr>
-            <w:r>
-              <w:t xml:space="preserve">236.0</w:t>
+              <w:t xml:space="preserve">Vaala (korkein arvo)</w:t>
+            </w:r>
+          </w:p>
+        </w:tc>
+        <w:tc>
+          <w:tcPr/>
+          <w:p>
+            <w:pPr>
+              <w:pStyle w:val="Compact"/>
+              <w:jc w:val="right"/>
+            </w:pPr>
+            <w:r>
+              <w:t xml:space="preserve">189.0</w:t>
             </w:r>
           </w:p>
         </w:tc>
@@ -3659,19 +3774,19 @@
               <w:jc w:val="right"/>
             </w:pPr>
             <w:r>
-              <w:t xml:space="preserve">167.3</w:t>
-            </w:r>
-          </w:p>
-        </w:tc>
-        <w:tc>
-          <w:tcPr/>
-          <w:p>
-            <w:pPr>
-              <w:pStyle w:val="Compact"/>
-              <w:jc w:val="right"/>
-            </w:pPr>
-            <w:r>
-              <w:t xml:space="preserve">12</w:t>
+              <w:t xml:space="preserve">148.5</w:t>
+            </w:r>
+          </w:p>
+        </w:tc>
+        <w:tc>
+          <w:tcPr/>
+          <w:p>
+            <w:pPr>
+              <w:pStyle w:val="Compact"/>
+              <w:jc w:val="right"/>
+            </w:pPr>
+            <w:r>
+              <w:t xml:space="preserve">15</w:t>
             </w:r>
           </w:p>
         </w:tc>
@@ -3697,19 +3812,19 @@
               <w:jc w:val="right"/>
             </w:pPr>
             <w:r>
-              <w:t xml:space="preserve">131.3</w:t>
-            </w:r>
-          </w:p>
-        </w:tc>
-        <w:tc>
-          <w:tcPr/>
-          <w:p>
-            <w:pPr>
-              <w:pStyle w:val="Compact"/>
-              <w:jc w:val="right"/>
-            </w:pPr>
-            <w:r>
-              <w:t xml:space="preserve">44</w:t>
+              <w:t xml:space="preserve">126.9</w:t>
+            </w:r>
+          </w:p>
+        </w:tc>
+        <w:tc>
+          <w:tcPr/>
+          <w:p>
+            <w:pPr>
+              <w:pStyle w:val="Compact"/>
+              <w:jc w:val="right"/>
+            </w:pPr>
+            <w:r>
+              <w:t xml:space="preserve">50</w:t>
             </w:r>
           </w:p>
         </w:tc>
@@ -3735,19 +3850,19 @@
               <w:jc w:val="right"/>
             </w:pPr>
             <w:r>
-              <w:t xml:space="preserve">88.3</w:t>
-            </w:r>
-          </w:p>
-        </w:tc>
-        <w:tc>
-          <w:tcPr/>
-          <w:p>
-            <w:pPr>
-              <w:pStyle w:val="Compact"/>
-              <w:jc w:val="right"/>
-            </w:pPr>
-            <w:r>
-              <w:t xml:space="preserve">203</w:t>
+              <w:t xml:space="preserve">105.3</w:t>
+            </w:r>
+          </w:p>
+        </w:tc>
+        <w:tc>
+          <w:tcPr/>
+          <w:p>
+            <w:pPr>
+              <w:pStyle w:val="Compact"/>
+              <w:jc w:val="right"/>
+            </w:pPr>
+            <w:r>
+              <w:t xml:space="preserve">120</w:t>
             </w:r>
           </w:p>
         </w:tc>
@@ -3773,19 +3888,19 @@
               <w:jc w:val="right"/>
             </w:pPr>
             <w:r>
-              <w:t xml:space="preserve">59.3</w:t>
-            </w:r>
-          </w:p>
-        </w:tc>
-        <w:tc>
-          <w:tcPr/>
-          <w:p>
-            <w:pPr>
-              <w:pStyle w:val="Compact"/>
-              <w:jc w:val="right"/>
-            </w:pPr>
-            <w:r>
-              <w:t xml:space="preserve">271</w:t>
+              <w:t xml:space="preserve">63.4</w:t>
+            </w:r>
+          </w:p>
+        </w:tc>
+        <w:tc>
+          <w:tcPr/>
+          <w:p>
+            <w:pPr>
+              <w:pStyle w:val="Compact"/>
+              <w:jc w:val="right"/>
+            </w:pPr>
+            <w:r>
+              <w:t xml:space="preserve">266</w:t>
             </w:r>
           </w:p>
         </w:tc>
@@ -3811,7 +3926,7 @@
               <w:jc w:val="right"/>
             </w:pPr>
             <w:r>
-              <w:t xml:space="preserve">22.9</w:t>
+              <w:t xml:space="preserve">33.0</w:t>
             </w:r>
           </w:p>
         </w:tc>
@@ -3833,52 +3948,10 @@
       <w:pPr>
         <w:pStyle w:val="Leipteksti"/>
       </w:pPr>
-      <w:r>
-        <w:drawing>
-          <wp:inline>
-            <wp:extent cx="6858000" cy="8923662"/>
-            <wp:effectExtent b="0" l="0" r="0" t="0"/>
-            <wp:docPr descr="" title="" id="1" name="Picture"/>
-            <a:graphic>
-              <a:graphicData uri="http://schemas.openxmlformats.org/drawingml/2006/picture">
-                <pic:pic>
-                  <pic:nvPicPr>
-                    <pic:cNvPr descr="alueprofiili_enontekio_kunnat_docx_files/figure-docx/sosial_kuva-1.png" id="0" name="Picture"/>
-                    <pic:cNvPicPr>
-                      <a:picLocks noChangeArrowheads="1" noChangeAspect="1"/>
-                    </pic:cNvPicPr>
-                  </pic:nvPicPr>
-                  <pic:blipFill>
-                    <a:blip r:embed="rId41"/>
-                    <a:stretch>
-                      <a:fillRect/>
-                    </a:stretch>
-                  </pic:blipFill>
-                  <pic:spPr bwMode="auto">
-                    <a:xfrm>
-                      <a:off x="0" y="0"/>
-                      <a:ext cx="6858000" cy="8923662"/>
-                    </a:xfrm>
-                    <a:prstGeom prst="rect">
-                      <a:avLst/>
-                    </a:prstGeom>
-                    <a:noFill/>
-                    <a:ln w="9525">
-                      <a:noFill/>
-                      <a:headEnd/>
-                      <a:tailEnd/>
-                    </a:ln>
-                  </pic:spPr>
-                </pic:pic>
-              </a:graphicData>
-            </a:graphic>
-          </wp:inline>
-        </w:drawing>
-      </w:r>
     </w:p>
-    <w:bookmarkEnd w:id="42"/>
-    <w:bookmarkEnd w:id="43"/>
-    <w:bookmarkStart w:id="51" w:name="X7c58bae5c4bd90c75908f1c0a9399416ad96bf2"/>
+    <w:bookmarkEnd w:id="36"/>
+    <w:bookmarkEnd w:id="37"/>
+    <w:bookmarkStart w:id="43" w:name="X7c58bae5c4bd90c75908f1c0a9399416ad96bf2"/>
     <w:p>
       <w:pPr>
         <w:pStyle w:val="Otsikko1"/>
@@ -3891,17 +3964,2371 @@
       <w:pPr>
         <w:pStyle w:val="FirstParagraph"/>
       </w:pPr>
+    </w:p>
+    <w:bookmarkStart w:id="38" w:name="kunnan-osarahoittama-työmarkkinatuki"/>
+    <w:p>
+      <w:pPr>
+        <w:pStyle w:val="Otsikko2"/>
+      </w:pPr>
+      <w:r>
+        <w:t xml:space="preserve">Kunnan osarahoittama työmarkkinatuki</w:t>
+      </w:r>
+    </w:p>
+    <w:tbl>
+      <w:tblPr>
+        <w:tblStyle w:val="Table"/>
+        <w:tblW w:type="auto" w:w="0"/>
+        <w:tblLook w:firstRow="1" w:lastRow="0" w:firstColumn="0" w:lastColumn="0" w:noHBand="0" w:noVBand="0" w:val="0020"/>
+      </w:tblPr>
+      <w:tblGrid>
+        <w:gridCol w:w="2640"/>
+        <w:gridCol w:w="2640"/>
+        <w:gridCol w:w="2640"/>
+      </w:tblGrid>
+      <w:tr>
+        <w:trPr>
+          <w:tblHeader w:val="true"/>
+        </w:trPr>
+        <w:tc>
+          <w:tcPr/>
+          <w:p>
+            <w:pPr>
+              <w:pStyle w:val="Compact"/>
+              <w:jc w:val="left"/>
+            </w:pPr>
+            <w:r>
+              <w:t xml:space="preserve">aluenimi</w:t>
+            </w:r>
+          </w:p>
+        </w:tc>
+        <w:tc>
+          <w:tcPr/>
+          <w:p>
+            <w:pPr>
+              <w:pStyle w:val="Compact"/>
+              <w:jc w:val="right"/>
+            </w:pPr>
+            <w:r>
+              <w:t xml:space="preserve">arvo</w:t>
+            </w:r>
+          </w:p>
+        </w:tc>
+        <w:tc>
+          <w:tcPr/>
+          <w:p>
+            <w:pPr>
+              <w:pStyle w:val="Compact"/>
+              <w:jc w:val="right"/>
+            </w:pPr>
+            <w:r>
+              <w:t xml:space="preserve">asema</w:t>
+            </w:r>
+          </w:p>
+        </w:tc>
+      </w:tr>
+      <w:tr>
+        <w:tc>
+          <w:tcPr/>
+          <w:p>
+            <w:pPr>
+              <w:pStyle w:val="Compact"/>
+              <w:jc w:val="left"/>
+            </w:pPr>
+            <w:r>
+              <w:t xml:space="preserve">Lahti (korkein arvo)</w:t>
+            </w:r>
+          </w:p>
+        </w:tc>
+        <w:tc>
+          <w:tcPr/>
+          <w:p>
+            <w:pPr>
+              <w:pStyle w:val="Compact"/>
+              <w:jc w:val="right"/>
+            </w:pPr>
+            <w:r>
+              <w:t xml:space="preserve">300.3</w:t>
+            </w:r>
+          </w:p>
+        </w:tc>
+        <w:tc>
+          <w:tcPr/>
+          <w:p>
+            <w:pPr>
+              <w:pStyle w:val="Compact"/>
+              <w:jc w:val="right"/>
+            </w:pPr>
+            <w:r>
+              <w:t xml:space="preserve">1</w:t>
+            </w:r>
+          </w:p>
+        </w:tc>
+      </w:tr>
+      <w:tr>
+        <w:tc>
+          <w:tcPr/>
+          <w:p>
+            <w:pPr>
+              <w:pStyle w:val="Compact"/>
+              <w:jc w:val="left"/>
+            </w:pPr>
+            <w:r>
+              <w:t xml:space="preserve">Enontekiö (valittu)</w:t>
+            </w:r>
+          </w:p>
+        </w:tc>
+        <w:tc>
+          <w:tcPr/>
+          <w:p>
+            <w:pPr>
+              <w:pStyle w:val="Compact"/>
+              <w:jc w:val="right"/>
+            </w:pPr>
+            <w:r>
+              <w:t xml:space="preserve">186.9</w:t>
+            </w:r>
+          </w:p>
+        </w:tc>
+        <w:tc>
+          <w:tcPr/>
+          <w:p>
+            <w:pPr>
+              <w:pStyle w:val="Compact"/>
+              <w:jc w:val="right"/>
+            </w:pPr>
+            <w:r>
+              <w:t xml:space="preserve">22</w:t>
+            </w:r>
+          </w:p>
+        </w:tc>
+      </w:tr>
+      <w:tr>
+        <w:tc>
+          <w:tcPr/>
+          <w:p>
+            <w:pPr>
+              <w:pStyle w:val="Compact"/>
+              <w:jc w:val="left"/>
+            </w:pPr>
+            <w:r>
+              <w:t xml:space="preserve">Inari (naapuri)</w:t>
+            </w:r>
+          </w:p>
+        </w:tc>
+        <w:tc>
+          <w:tcPr/>
+          <w:p>
+            <w:pPr>
+              <w:pStyle w:val="Compact"/>
+              <w:jc w:val="right"/>
+            </w:pPr>
+            <w:r>
+              <w:t xml:space="preserve">120.7</w:t>
+            </w:r>
+          </w:p>
+        </w:tc>
+        <w:tc>
+          <w:tcPr/>
+          <w:p>
+            <w:pPr>
+              <w:pStyle w:val="Compact"/>
+              <w:jc w:val="right"/>
+            </w:pPr>
+            <w:r>
+              <w:t xml:space="preserve">94</w:t>
+            </w:r>
+          </w:p>
+        </w:tc>
+      </w:tr>
+      <w:tr>
+        <w:tc>
+          <w:tcPr/>
+          <w:p>
+            <w:pPr>
+              <w:pStyle w:val="Compact"/>
+              <w:jc w:val="left"/>
+            </w:pPr>
+            <w:r>
+              <w:t xml:space="preserve">Kittilä (naapuri)</w:t>
+            </w:r>
+          </w:p>
+        </w:tc>
+        <w:tc>
+          <w:tcPr/>
+          <w:p>
+            <w:pPr>
+              <w:pStyle w:val="Compact"/>
+              <w:jc w:val="right"/>
+            </w:pPr>
+            <w:r>
+              <w:t xml:space="preserve">75.4</w:t>
+            </w:r>
+          </w:p>
+        </w:tc>
+        <w:tc>
+          <w:tcPr/>
+          <w:p>
+            <w:pPr>
+              <w:pStyle w:val="Compact"/>
+              <w:jc w:val="right"/>
+            </w:pPr>
+            <w:r>
+              <w:t xml:space="preserve">212</w:t>
+            </w:r>
+          </w:p>
+        </w:tc>
+      </w:tr>
+      <w:tr>
+        <w:tc>
+          <w:tcPr/>
+          <w:p>
+            <w:pPr>
+              <w:pStyle w:val="Compact"/>
+              <w:jc w:val="left"/>
+            </w:pPr>
+            <w:r>
+              <w:t xml:space="preserve">Muonio (naapuri)</w:t>
+            </w:r>
+          </w:p>
+        </w:tc>
+        <w:tc>
+          <w:tcPr/>
+          <w:p>
+            <w:pPr>
+              <w:pStyle w:val="Compact"/>
+              <w:jc w:val="right"/>
+            </w:pPr>
+            <w:r>
+              <w:t xml:space="preserve">31.5</w:t>
+            </w:r>
+          </w:p>
+        </w:tc>
+        <w:tc>
+          <w:tcPr/>
+          <w:p>
+            <w:pPr>
+              <w:pStyle w:val="Compact"/>
+              <w:jc w:val="right"/>
+            </w:pPr>
+            <w:r>
+              <w:t xml:space="preserve">283</w:t>
+            </w:r>
+          </w:p>
+        </w:tc>
+      </w:tr>
+      <w:tr>
+        <w:tc>
+          <w:tcPr/>
+          <w:p>
+            <w:pPr>
+              <w:pStyle w:val="Compact"/>
+              <w:jc w:val="left"/>
+            </w:pPr>
+            <w:r>
+              <w:t xml:space="preserve">Luoto (matalin arvo)</w:t>
+            </w:r>
+          </w:p>
+        </w:tc>
+        <w:tc>
+          <w:tcPr/>
+          <w:p>
+            <w:pPr>
+              <w:pStyle w:val="Compact"/>
+              <w:jc w:val="right"/>
+            </w:pPr>
+            <w:r>
+              <w:t xml:space="preserve">5.9</w:t>
+            </w:r>
+          </w:p>
+        </w:tc>
+        <w:tc>
+          <w:tcPr/>
+          <w:p>
+            <w:pPr>
+              <w:pStyle w:val="Compact"/>
+              <w:jc w:val="right"/>
+            </w:pPr>
+            <w:r>
+              <w:t xml:space="preserve">293</w:t>
+            </w:r>
+          </w:p>
+        </w:tc>
+      </w:tr>
+    </w:tbl>
+    <w:bookmarkEnd w:id="38"/>
+    <w:bookmarkStart w:id="39" w:name="X06d842d87e671c3e3064a9d743169b5f3af4693"/>
+    <w:p>
+      <w:pPr>
+        <w:pStyle w:val="Otsikko2"/>
+      </w:pPr>
+      <w:r>
+        <w:t xml:space="preserve">Lastensuojelun laitos- ja perhehoidon nettokäyttökustannukset</w:t>
+      </w:r>
+    </w:p>
+    <w:tbl>
+      <w:tblPr>
+        <w:tblStyle w:val="Table"/>
+        <w:tblW w:type="auto" w:w="0"/>
+        <w:tblLook w:firstRow="1" w:lastRow="0" w:firstColumn="0" w:lastColumn="0" w:noHBand="0" w:noVBand="0" w:val="0020"/>
+      </w:tblPr>
+      <w:tblGrid>
+        <w:gridCol w:w="2640"/>
+        <w:gridCol w:w="2640"/>
+        <w:gridCol w:w="2640"/>
+      </w:tblGrid>
+      <w:tr>
+        <w:trPr>
+          <w:tblHeader w:val="true"/>
+        </w:trPr>
+        <w:tc>
+          <w:tcPr/>
+          <w:p>
+            <w:pPr>
+              <w:pStyle w:val="Compact"/>
+              <w:jc w:val="left"/>
+            </w:pPr>
+            <w:r>
+              <w:t xml:space="preserve">aluenimi</w:t>
+            </w:r>
+          </w:p>
+        </w:tc>
+        <w:tc>
+          <w:tcPr/>
+          <w:p>
+            <w:pPr>
+              <w:pStyle w:val="Compact"/>
+              <w:jc w:val="right"/>
+            </w:pPr>
+            <w:r>
+              <w:t xml:space="preserve">arvo</w:t>
+            </w:r>
+          </w:p>
+        </w:tc>
+        <w:tc>
+          <w:tcPr/>
+          <w:p>
+            <w:pPr>
+              <w:pStyle w:val="Compact"/>
+              <w:jc w:val="right"/>
+            </w:pPr>
+            <w:r>
+              <w:t xml:space="preserve">asema</w:t>
+            </w:r>
+          </w:p>
+        </w:tc>
+      </w:tr>
+      <w:tr>
+        <w:tc>
+          <w:tcPr/>
+          <w:p>
+            <w:pPr>
+              <w:pStyle w:val="Compact"/>
+              <w:jc w:val="left"/>
+            </w:pPr>
+            <w:r>
+              <w:t xml:space="preserve">Tuusniemi (korkein arvo)</w:t>
+            </w:r>
+          </w:p>
+        </w:tc>
+        <w:tc>
+          <w:tcPr/>
+          <w:p>
+            <w:pPr>
+              <w:pStyle w:val="Compact"/>
+              <w:jc w:val="right"/>
+            </w:pPr>
+            <w:r>
+              <w:t xml:space="preserve">304.1</w:t>
+            </w:r>
+          </w:p>
+        </w:tc>
+        <w:tc>
+          <w:tcPr/>
+          <w:p>
+            <w:pPr>
+              <w:pStyle w:val="Compact"/>
+              <w:jc w:val="right"/>
+            </w:pPr>
+            <w:r>
+              <w:t xml:space="preserve">1</w:t>
+            </w:r>
+          </w:p>
+        </w:tc>
+      </w:tr>
+      <w:tr>
+        <w:tc>
+          <w:tcPr/>
+          <w:p>
+            <w:pPr>
+              <w:pStyle w:val="Compact"/>
+              <w:jc w:val="left"/>
+            </w:pPr>
+            <w:r>
+              <w:t xml:space="preserve">Inari (naapuri)</w:t>
+            </w:r>
+          </w:p>
+        </w:tc>
+        <w:tc>
+          <w:tcPr/>
+          <w:p>
+            <w:pPr>
+              <w:pStyle w:val="Compact"/>
+              <w:jc w:val="right"/>
+            </w:pPr>
+            <w:r>
+              <w:t xml:space="preserve">159.2</w:t>
+            </w:r>
+          </w:p>
+        </w:tc>
+        <w:tc>
+          <w:tcPr/>
+          <w:p>
+            <w:pPr>
+              <w:pStyle w:val="Compact"/>
+              <w:jc w:val="right"/>
+            </w:pPr>
+            <w:r>
+              <w:t xml:space="preserve">31</w:t>
+            </w:r>
+          </w:p>
+        </w:tc>
+      </w:tr>
+      <w:tr>
+        <w:tc>
+          <w:tcPr/>
+          <w:p>
+            <w:pPr>
+              <w:pStyle w:val="Compact"/>
+              <w:jc w:val="left"/>
+            </w:pPr>
+            <w:r>
+              <w:t xml:space="preserve">Kittilä (naapuri)</w:t>
+            </w:r>
+          </w:p>
+        </w:tc>
+        <w:tc>
+          <w:tcPr/>
+          <w:p>
+            <w:pPr>
+              <w:pStyle w:val="Compact"/>
+              <w:jc w:val="right"/>
+            </w:pPr>
+            <w:r>
+              <w:t xml:space="preserve">81.5</w:t>
+            </w:r>
+          </w:p>
+        </w:tc>
+        <w:tc>
+          <w:tcPr/>
+          <w:p>
+            <w:pPr>
+              <w:pStyle w:val="Compact"/>
+              <w:jc w:val="right"/>
+            </w:pPr>
+            <w:r>
+              <w:t xml:space="preserve">178</w:t>
+            </w:r>
+          </w:p>
+        </w:tc>
+      </w:tr>
+      <w:tr>
+        <w:tc>
+          <w:tcPr/>
+          <w:p>
+            <w:pPr>
+              <w:pStyle w:val="Compact"/>
+              <w:jc w:val="left"/>
+            </w:pPr>
+            <w:r>
+              <w:t xml:space="preserve">Enontekiö (valittu)</w:t>
+            </w:r>
+          </w:p>
+        </w:tc>
+        <w:tc>
+          <w:tcPr/>
+          <w:p>
+            <w:pPr>
+              <w:pStyle w:val="Compact"/>
+              <w:jc w:val="right"/>
+            </w:pPr>
+            <w:r>
+              <w:t xml:space="preserve">25.2</w:t>
+            </w:r>
+          </w:p>
+        </w:tc>
+        <w:tc>
+          <w:tcPr/>
+          <w:p>
+            <w:pPr>
+              <w:pStyle w:val="Compact"/>
+              <w:jc w:val="right"/>
+            </w:pPr>
+            <w:r>
+              <w:t xml:space="preserve">268</w:t>
+            </w:r>
+          </w:p>
+        </w:tc>
+      </w:tr>
+      <w:tr>
+        <w:tc>
+          <w:tcPr/>
+          <w:p>
+            <w:pPr>
+              <w:pStyle w:val="Compact"/>
+              <w:jc w:val="left"/>
+            </w:pPr>
+            <w:r>
+              <w:t xml:space="preserve">Muonio (naapuri)</w:t>
+            </w:r>
+          </w:p>
+        </w:tc>
+        <w:tc>
+          <w:tcPr/>
+          <w:p>
+            <w:pPr>
+              <w:pStyle w:val="Compact"/>
+              <w:jc w:val="right"/>
+            </w:pPr>
+            <w:r>
+              <w:t xml:space="preserve">17.9</w:t>
+            </w:r>
+          </w:p>
+        </w:tc>
+        <w:tc>
+          <w:tcPr/>
+          <w:p>
+            <w:pPr>
+              <w:pStyle w:val="Compact"/>
+              <w:jc w:val="right"/>
+            </w:pPr>
+            <w:r>
+              <w:t xml:space="preserve">276</w:t>
+            </w:r>
+          </w:p>
+        </w:tc>
+      </w:tr>
+      <w:tr>
+        <w:tc>
+          <w:tcPr/>
+          <w:p>
+            <w:pPr>
+              <w:pStyle w:val="Compact"/>
+              <w:jc w:val="left"/>
+            </w:pPr>
+            <w:r>
+              <w:t xml:space="preserve">Siikainen (matalin arvo)</w:t>
+            </w:r>
+          </w:p>
+        </w:tc>
+        <w:tc>
+          <w:tcPr/>
+          <w:p>
+            <w:pPr>
+              <w:pStyle w:val="Compact"/>
+              <w:jc w:val="right"/>
+            </w:pPr>
+            <w:r>
+              <w:t xml:space="preserve">-179.0</w:t>
+            </w:r>
+          </w:p>
+        </w:tc>
+        <w:tc>
+          <w:tcPr/>
+          <w:p>
+            <w:pPr>
+              <w:pStyle w:val="Compact"/>
+              <w:jc w:val="right"/>
+            </w:pPr>
+            <w:r>
+              <w:t xml:space="preserve">293</w:t>
+            </w:r>
+          </w:p>
+        </w:tc>
+      </w:tr>
+    </w:tbl>
+    <w:bookmarkEnd w:id="39"/>
+    <w:bookmarkStart w:id="40" w:name="X8ad941d0973f3484a6611bd238ce2c5e8f9485b"/>
+    <w:p>
+      <w:pPr>
+        <w:pStyle w:val="Otsikko2"/>
+      </w:pPr>
+      <w:r>
+        <w:t xml:space="preserve">Aikuisten mielenterveyden avohoitokäynnit</w:t>
+      </w:r>
+    </w:p>
+    <w:tbl>
+      <w:tblPr>
+        <w:tblStyle w:val="Table"/>
+        <w:tblW w:type="auto" w:w="0"/>
+        <w:tblLook w:firstRow="1" w:lastRow="0" w:firstColumn="0" w:lastColumn="0" w:noHBand="0" w:noVBand="0" w:val="0020"/>
+      </w:tblPr>
+      <w:tblGrid>
+        <w:gridCol w:w="2640"/>
+        <w:gridCol w:w="2640"/>
+        <w:gridCol w:w="2640"/>
+      </w:tblGrid>
+      <w:tr>
+        <w:trPr>
+          <w:tblHeader w:val="true"/>
+        </w:trPr>
+        <w:tc>
+          <w:tcPr/>
+          <w:p>
+            <w:pPr>
+              <w:pStyle w:val="Compact"/>
+              <w:jc w:val="left"/>
+            </w:pPr>
+            <w:r>
+              <w:t xml:space="preserve">aluenimi</w:t>
+            </w:r>
+          </w:p>
+        </w:tc>
+        <w:tc>
+          <w:tcPr/>
+          <w:p>
+            <w:pPr>
+              <w:pStyle w:val="Compact"/>
+              <w:jc w:val="right"/>
+            </w:pPr>
+            <w:r>
+              <w:t xml:space="preserve">arvo</w:t>
+            </w:r>
+          </w:p>
+        </w:tc>
+        <w:tc>
+          <w:tcPr/>
+          <w:p>
+            <w:pPr>
+              <w:pStyle w:val="Compact"/>
+              <w:jc w:val="right"/>
+            </w:pPr>
+            <w:r>
+              <w:t xml:space="preserve">asema</w:t>
+            </w:r>
+          </w:p>
+        </w:tc>
+      </w:tr>
+      <w:tr>
+        <w:tc>
+          <w:tcPr/>
+          <w:p>
+            <w:pPr>
+              <w:pStyle w:val="Compact"/>
+              <w:jc w:val="left"/>
+            </w:pPr>
+            <w:r>
+              <w:t xml:space="preserve">Lapinlahti (korkein arvo)</w:t>
+            </w:r>
+          </w:p>
+        </w:tc>
+        <w:tc>
+          <w:tcPr/>
+          <w:p>
+            <w:pPr>
+              <w:pStyle w:val="Compact"/>
+              <w:jc w:val="right"/>
+            </w:pPr>
+            <w:r>
+              <w:t xml:space="preserve">559.0</w:t>
+            </w:r>
+          </w:p>
+        </w:tc>
+        <w:tc>
+          <w:tcPr/>
+          <w:p>
+            <w:pPr>
+              <w:pStyle w:val="Compact"/>
+              <w:jc w:val="right"/>
+            </w:pPr>
+            <w:r>
+              <w:t xml:space="preserve">1</w:t>
+            </w:r>
+          </w:p>
+        </w:tc>
+      </w:tr>
+      <w:tr>
+        <w:tc>
+          <w:tcPr/>
+          <w:p>
+            <w:pPr>
+              <w:pStyle w:val="Compact"/>
+              <w:jc w:val="left"/>
+            </w:pPr>
+            <w:r>
+              <w:t xml:space="preserve">Inari (naapuri)</w:t>
+            </w:r>
+          </w:p>
+        </w:tc>
+        <w:tc>
+          <w:tcPr/>
+          <w:p>
+            <w:pPr>
+              <w:pStyle w:val="Compact"/>
+              <w:jc w:val="right"/>
+            </w:pPr>
+            <w:r>
+              <w:t xml:space="preserve">116.2</w:t>
+            </w:r>
+          </w:p>
+        </w:tc>
+        <w:tc>
+          <w:tcPr/>
+          <w:p>
+            <w:pPr>
+              <w:pStyle w:val="Compact"/>
+              <w:jc w:val="right"/>
+            </w:pPr>
+            <w:r>
+              <w:t xml:space="preserve">108</w:t>
+            </w:r>
+          </w:p>
+        </w:tc>
+      </w:tr>
+      <w:tr>
+        <w:tc>
+          <w:tcPr/>
+          <w:p>
+            <w:pPr>
+              <w:pStyle w:val="Compact"/>
+              <w:jc w:val="left"/>
+            </w:pPr>
+            <w:r>
+              <w:t xml:space="preserve">Enontekiö (valittu)</w:t>
+            </w:r>
+          </w:p>
+        </w:tc>
+        <w:tc>
+          <w:tcPr/>
+          <w:p>
+            <w:pPr>
+              <w:pStyle w:val="Compact"/>
+              <w:jc w:val="right"/>
+            </w:pPr>
+            <w:r>
+              <w:t xml:space="preserve">85.3</w:t>
+            </w:r>
+          </w:p>
+        </w:tc>
+        <w:tc>
+          <w:tcPr/>
+          <w:p>
+            <w:pPr>
+              <w:pStyle w:val="Compact"/>
+              <w:jc w:val="right"/>
+            </w:pPr>
+            <w:r>
+              <w:t xml:space="preserve">195</w:t>
+            </w:r>
+          </w:p>
+        </w:tc>
+      </w:tr>
+      <w:tr>
+        <w:tc>
+          <w:tcPr/>
+          <w:p>
+            <w:pPr>
+              <w:pStyle w:val="Compact"/>
+              <w:jc w:val="left"/>
+            </w:pPr>
+            <w:r>
+              <w:t xml:space="preserve">Kittilä (naapuri)</w:t>
+            </w:r>
+          </w:p>
+        </w:tc>
+        <w:tc>
+          <w:tcPr/>
+          <w:p>
+            <w:pPr>
+              <w:pStyle w:val="Compact"/>
+              <w:jc w:val="right"/>
+            </w:pPr>
+            <w:r>
+              <w:t xml:space="preserve">71.7</w:t>
+            </w:r>
+          </w:p>
+        </w:tc>
+        <w:tc>
+          <w:tcPr/>
+          <w:p>
+            <w:pPr>
+              <w:pStyle w:val="Compact"/>
+              <w:jc w:val="right"/>
+            </w:pPr>
+            <w:r>
+              <w:t xml:space="preserve">229</w:t>
+            </w:r>
+          </w:p>
+        </w:tc>
+      </w:tr>
+      <w:tr>
+        <w:tc>
+          <w:tcPr/>
+          <w:p>
+            <w:pPr>
+              <w:pStyle w:val="Compact"/>
+              <w:jc w:val="left"/>
+            </w:pPr>
+            <w:r>
+              <w:t xml:space="preserve">Muonio (naapuri)</w:t>
+            </w:r>
+          </w:p>
+        </w:tc>
+        <w:tc>
+          <w:tcPr/>
+          <w:p>
+            <w:pPr>
+              <w:pStyle w:val="Compact"/>
+              <w:jc w:val="right"/>
+            </w:pPr>
+            <w:r>
+              <w:t xml:space="preserve">65.7</w:t>
+            </w:r>
+          </w:p>
+        </w:tc>
+        <w:tc>
+          <w:tcPr/>
+          <w:p>
+            <w:pPr>
+              <w:pStyle w:val="Compact"/>
+              <w:jc w:val="right"/>
+            </w:pPr>
+            <w:r>
+              <w:t xml:space="preserve">245</w:t>
+            </w:r>
+          </w:p>
+        </w:tc>
+      </w:tr>
+      <w:tr>
+        <w:tc>
+          <w:tcPr/>
+          <w:p>
+            <w:pPr>
+              <w:pStyle w:val="Compact"/>
+              <w:jc w:val="left"/>
+            </w:pPr>
+            <w:r>
+              <w:t xml:space="preserve">Lempäälä (matalin arvo)</w:t>
+            </w:r>
+          </w:p>
+        </w:tc>
+        <w:tc>
+          <w:tcPr/>
+          <w:p>
+            <w:pPr>
+              <w:pStyle w:val="Compact"/>
+              <w:jc w:val="right"/>
+            </w:pPr>
+            <w:r>
+              <w:t xml:space="preserve">15.9</w:t>
+            </w:r>
+          </w:p>
+        </w:tc>
+        <w:tc>
+          <w:tcPr/>
+          <w:p>
+            <w:pPr>
+              <w:pStyle w:val="Compact"/>
+              <w:jc w:val="right"/>
+            </w:pPr>
+            <w:r>
+              <w:t xml:space="preserve">293</w:t>
+            </w:r>
+          </w:p>
+        </w:tc>
+      </w:tr>
+    </w:tbl>
+    <w:bookmarkEnd w:id="40"/>
+    <w:bookmarkStart w:id="41" w:name="X786f7c963a22bcb22f2d859afd7d631690cf4d7"/>
+    <w:p>
+      <w:pPr>
+        <w:pStyle w:val="Otsikko2"/>
+      </w:pPr>
+      <w:r>
+        <w:t xml:space="preserve">Päihteiden vuoksi sairaaloiden ja terveyskeskusten vuodeosastoilla hoidetut potilaat</w:t>
+      </w:r>
+    </w:p>
+    <w:tbl>
+      <w:tblPr>
+        <w:tblStyle w:val="Table"/>
+        <w:tblW w:type="auto" w:w="0"/>
+        <w:tblLook w:firstRow="1" w:lastRow="0" w:firstColumn="0" w:lastColumn="0" w:noHBand="0" w:noVBand="0" w:val="0020"/>
+      </w:tblPr>
+      <w:tblGrid>
+        <w:gridCol w:w="2640"/>
+        <w:gridCol w:w="2640"/>
+        <w:gridCol w:w="2640"/>
+      </w:tblGrid>
+      <w:tr>
+        <w:trPr>
+          <w:tblHeader w:val="true"/>
+        </w:trPr>
+        <w:tc>
+          <w:tcPr/>
+          <w:p>
+            <w:pPr>
+              <w:pStyle w:val="Compact"/>
+              <w:jc w:val="left"/>
+            </w:pPr>
+            <w:r>
+              <w:t xml:space="preserve">aluenimi</w:t>
+            </w:r>
+          </w:p>
+        </w:tc>
+        <w:tc>
+          <w:tcPr/>
+          <w:p>
+            <w:pPr>
+              <w:pStyle w:val="Compact"/>
+              <w:jc w:val="right"/>
+            </w:pPr>
+            <w:r>
+              <w:t xml:space="preserve">arvo</w:t>
+            </w:r>
+          </w:p>
+        </w:tc>
+        <w:tc>
+          <w:tcPr/>
+          <w:p>
+            <w:pPr>
+              <w:pStyle w:val="Compact"/>
+              <w:jc w:val="right"/>
+            </w:pPr>
+            <w:r>
+              <w:t xml:space="preserve">asema</w:t>
+            </w:r>
+          </w:p>
+        </w:tc>
+      </w:tr>
+      <w:tr>
+        <w:tc>
+          <w:tcPr/>
+          <w:p>
+            <w:pPr>
+              <w:pStyle w:val="Compact"/>
+              <w:jc w:val="left"/>
+            </w:pPr>
+            <w:r>
+              <w:t xml:space="preserve">Pelkosenniemi (korkein arvo)</w:t>
+            </w:r>
+          </w:p>
+        </w:tc>
+        <w:tc>
+          <w:tcPr/>
+          <w:p>
+            <w:pPr>
+              <w:pStyle w:val="Compact"/>
+              <w:jc w:val="right"/>
+            </w:pPr>
+            <w:r>
+              <w:t xml:space="preserve">258.6</w:t>
+            </w:r>
+          </w:p>
+        </w:tc>
+        <w:tc>
+          <w:tcPr/>
+          <w:p>
+            <w:pPr>
+              <w:pStyle w:val="Compact"/>
+              <w:jc w:val="right"/>
+            </w:pPr>
+            <w:r>
+              <w:t xml:space="preserve">1</w:t>
+            </w:r>
+          </w:p>
+        </w:tc>
+      </w:tr>
+      <w:tr>
+        <w:tc>
+          <w:tcPr/>
+          <w:p>
+            <w:pPr>
+              <w:pStyle w:val="Compact"/>
+              <w:jc w:val="left"/>
+            </w:pPr>
+            <w:r>
+              <w:t xml:space="preserve">Enontekiö (valittu)</w:t>
+            </w:r>
+          </w:p>
+        </w:tc>
+        <w:tc>
+          <w:tcPr/>
+          <w:p>
+            <w:pPr>
+              <w:pStyle w:val="Compact"/>
+              <w:jc w:val="right"/>
+            </w:pPr>
+            <w:r>
+              <w:t xml:space="preserve">208.0</w:t>
+            </w:r>
+          </w:p>
+        </w:tc>
+        <w:tc>
+          <w:tcPr/>
+          <w:p>
+            <w:pPr>
+              <w:pStyle w:val="Compact"/>
+              <w:jc w:val="right"/>
+            </w:pPr>
+            <w:r>
+              <w:t xml:space="preserve">6</w:t>
+            </w:r>
+          </w:p>
+        </w:tc>
+      </w:tr>
+      <w:tr>
+        <w:tc>
+          <w:tcPr/>
+          <w:p>
+            <w:pPr>
+              <w:pStyle w:val="Compact"/>
+              <w:jc w:val="left"/>
+            </w:pPr>
+            <w:r>
+              <w:t xml:space="preserve">Inari (naapuri)</w:t>
+            </w:r>
+          </w:p>
+        </w:tc>
+        <w:tc>
+          <w:tcPr/>
+          <w:p>
+            <w:pPr>
+              <w:pStyle w:val="Compact"/>
+              <w:jc w:val="right"/>
+            </w:pPr>
+            <w:r>
+              <w:t xml:space="preserve">143.7</w:t>
+            </w:r>
+          </w:p>
+        </w:tc>
+        <w:tc>
+          <w:tcPr/>
+          <w:p>
+            <w:pPr>
+              <w:pStyle w:val="Compact"/>
+              <w:jc w:val="right"/>
+            </w:pPr>
+            <w:r>
+              <w:t xml:space="preserve">45</w:t>
+            </w:r>
+          </w:p>
+        </w:tc>
+      </w:tr>
+      <w:tr>
+        <w:tc>
+          <w:tcPr/>
+          <w:p>
+            <w:pPr>
+              <w:pStyle w:val="Compact"/>
+              <w:jc w:val="left"/>
+            </w:pPr>
+            <w:r>
+              <w:t xml:space="preserve">Kittilä (naapuri)</w:t>
+            </w:r>
+          </w:p>
+        </w:tc>
+        <w:tc>
+          <w:tcPr/>
+          <w:p>
+            <w:pPr>
+              <w:pStyle w:val="Compact"/>
+              <w:jc w:val="right"/>
+            </w:pPr>
+            <w:r>
+              <w:t xml:space="preserve">110.3</w:t>
+            </w:r>
+          </w:p>
+        </w:tc>
+        <w:tc>
+          <w:tcPr/>
+          <w:p>
+            <w:pPr>
+              <w:pStyle w:val="Compact"/>
+              <w:jc w:val="right"/>
+            </w:pPr>
+            <w:r>
+              <w:t xml:space="preserve">108</w:t>
+            </w:r>
+          </w:p>
+        </w:tc>
+      </w:tr>
+      <w:tr>
+        <w:tc>
+          <w:tcPr/>
+          <w:p>
+            <w:pPr>
+              <w:pStyle w:val="Compact"/>
+              <w:jc w:val="left"/>
+            </w:pPr>
+            <w:r>
+              <w:t xml:space="preserve">Muonio (naapuri)</w:t>
+            </w:r>
+          </w:p>
+        </w:tc>
+        <w:tc>
+          <w:tcPr/>
+          <w:p>
+            <w:pPr>
+              <w:pStyle w:val="Compact"/>
+              <w:jc w:val="right"/>
+            </w:pPr>
+            <w:r>
+              <w:t xml:space="preserve">80.5</w:t>
+            </w:r>
+          </w:p>
+        </w:tc>
+        <w:tc>
+          <w:tcPr/>
+          <w:p>
+            <w:pPr>
+              <w:pStyle w:val="Compact"/>
+              <w:jc w:val="right"/>
+            </w:pPr>
+            <w:r>
+              <w:t xml:space="preserve">194</w:t>
+            </w:r>
+          </w:p>
+        </w:tc>
+      </w:tr>
+      <w:tr>
+        <w:tc>
+          <w:tcPr/>
+          <w:p>
+            <w:pPr>
+              <w:pStyle w:val="Compact"/>
+              <w:jc w:val="left"/>
+            </w:pPr>
+            <w:r>
+              <w:t xml:space="preserve">Enonkoski (matalin arvo)</w:t>
+            </w:r>
+          </w:p>
+        </w:tc>
+        <w:tc>
+          <w:tcPr/>
+          <w:p>
+            <w:pPr>
+              <w:pStyle w:val="Compact"/>
+              <w:jc w:val="right"/>
+            </w:pPr>
+            <w:r>
+              <w:t xml:space="preserve">0.0</w:t>
+            </w:r>
+          </w:p>
+        </w:tc>
+        <w:tc>
+          <w:tcPr/>
+          <w:p>
+            <w:pPr>
+              <w:pStyle w:val="Compact"/>
+              <w:jc w:val="right"/>
+            </w:pPr>
+            <w:r>
+              <w:t xml:space="preserve">273</w:t>
+            </w:r>
+          </w:p>
+        </w:tc>
+      </w:tr>
+    </w:tbl>
+    <w:bookmarkEnd w:id="41"/>
+    <w:bookmarkStart w:id="42" w:name="täydentävä-toimeentulotuki"/>
+    <w:p>
+      <w:pPr>
+        <w:pStyle w:val="Otsikko2"/>
+      </w:pPr>
+      <w:r>
+        <w:t xml:space="preserve">Täydentävä toimeentulotuki</w:t>
+      </w:r>
+    </w:p>
+    <w:tbl>
+      <w:tblPr>
+        <w:tblStyle w:val="Table"/>
+        <w:tblW w:type="auto" w:w="0"/>
+        <w:tblLook w:firstRow="1" w:lastRow="0" w:firstColumn="0" w:lastColumn="0" w:noHBand="0" w:noVBand="0" w:val="0020"/>
+      </w:tblPr>
+      <w:tblGrid>
+        <w:gridCol w:w="2640"/>
+        <w:gridCol w:w="2640"/>
+        <w:gridCol w:w="2640"/>
+      </w:tblGrid>
+      <w:tr>
+        <w:trPr>
+          <w:tblHeader w:val="true"/>
+        </w:trPr>
+        <w:tc>
+          <w:tcPr/>
+          <w:p>
+            <w:pPr>
+              <w:pStyle w:val="Compact"/>
+              <w:jc w:val="left"/>
+            </w:pPr>
+            <w:r>
+              <w:t xml:space="preserve">aluenimi</w:t>
+            </w:r>
+          </w:p>
+        </w:tc>
+        <w:tc>
+          <w:tcPr/>
+          <w:p>
+            <w:pPr>
+              <w:pStyle w:val="Compact"/>
+              <w:jc w:val="right"/>
+            </w:pPr>
+            <w:r>
+              <w:t xml:space="preserve">arvo</w:t>
+            </w:r>
+          </w:p>
+        </w:tc>
+        <w:tc>
+          <w:tcPr/>
+          <w:p>
+            <w:pPr>
+              <w:pStyle w:val="Compact"/>
+              <w:jc w:val="right"/>
+            </w:pPr>
+            <w:r>
+              <w:t xml:space="preserve">asema</w:t>
+            </w:r>
+          </w:p>
+        </w:tc>
+      </w:tr>
+      <w:tr>
+        <w:tc>
+          <w:tcPr/>
+          <w:p>
+            <w:pPr>
+              <w:pStyle w:val="Compact"/>
+              <w:jc w:val="left"/>
+            </w:pPr>
+            <w:r>
+              <w:t xml:space="preserve">Merikarvia (korkein arvo)</w:t>
+            </w:r>
+          </w:p>
+        </w:tc>
+        <w:tc>
+          <w:tcPr/>
+          <w:p>
+            <w:pPr>
+              <w:pStyle w:val="Compact"/>
+              <w:jc w:val="right"/>
+            </w:pPr>
+            <w:r>
+              <w:t xml:space="preserve">1009.1</w:t>
+            </w:r>
+          </w:p>
+        </w:tc>
+        <w:tc>
+          <w:tcPr/>
+          <w:p>
+            <w:pPr>
+              <w:pStyle w:val="Compact"/>
+              <w:jc w:val="right"/>
+            </w:pPr>
+            <w:r>
+              <w:t xml:space="preserve">1</w:t>
+            </w:r>
+          </w:p>
+        </w:tc>
+      </w:tr>
+      <w:tr>
+        <w:tc>
+          <w:tcPr/>
+          <w:p>
+            <w:pPr>
+              <w:pStyle w:val="Compact"/>
+              <w:jc w:val="left"/>
+            </w:pPr>
+            <w:r>
+              <w:t xml:space="preserve">Enontekiö (valittu)</w:t>
+            </w:r>
+          </w:p>
+        </w:tc>
+        <w:tc>
+          <w:tcPr/>
+          <w:p>
+            <w:pPr>
+              <w:pStyle w:val="Compact"/>
+              <w:jc w:val="right"/>
+            </w:pPr>
+            <w:r>
+              <w:t xml:space="preserve">372.7</w:t>
+            </w:r>
+          </w:p>
+        </w:tc>
+        <w:tc>
+          <w:tcPr/>
+          <w:p>
+            <w:pPr>
+              <w:pStyle w:val="Compact"/>
+              <w:jc w:val="right"/>
+            </w:pPr>
+            <w:r>
+              <w:t xml:space="preserve">6</w:t>
+            </w:r>
+          </w:p>
+        </w:tc>
+      </w:tr>
+      <w:tr>
+        <w:tc>
+          <w:tcPr/>
+          <w:p>
+            <w:pPr>
+              <w:pStyle w:val="Compact"/>
+              <w:jc w:val="left"/>
+            </w:pPr>
+            <w:r>
+              <w:t xml:space="preserve">Kittilä (naapuri)</w:t>
+            </w:r>
+          </w:p>
+        </w:tc>
+        <w:tc>
+          <w:tcPr/>
+          <w:p>
+            <w:pPr>
+              <w:pStyle w:val="Compact"/>
+              <w:jc w:val="right"/>
+            </w:pPr>
+            <w:r>
+              <w:t xml:space="preserve">218.2</w:t>
+            </w:r>
+          </w:p>
+        </w:tc>
+        <w:tc>
+          <w:tcPr/>
+          <w:p>
+            <w:pPr>
+              <w:pStyle w:val="Compact"/>
+              <w:jc w:val="right"/>
+            </w:pPr>
+            <w:r>
+              <w:t xml:space="preserve">37</w:t>
+            </w:r>
+          </w:p>
+        </w:tc>
+      </w:tr>
+      <w:tr>
+        <w:tc>
+          <w:tcPr/>
+          <w:p>
+            <w:pPr>
+              <w:pStyle w:val="Compact"/>
+              <w:jc w:val="left"/>
+            </w:pPr>
+            <w:r>
+              <w:t xml:space="preserve">Inari (naapuri)</w:t>
+            </w:r>
+          </w:p>
+        </w:tc>
+        <w:tc>
+          <w:tcPr/>
+          <w:p>
+            <w:pPr>
+              <w:pStyle w:val="Compact"/>
+              <w:jc w:val="right"/>
+            </w:pPr>
+            <w:r>
+              <w:t xml:space="preserve">90.9</w:t>
+            </w:r>
+          </w:p>
+        </w:tc>
+        <w:tc>
+          <w:tcPr/>
+          <w:p>
+            <w:pPr>
+              <w:pStyle w:val="Compact"/>
+              <w:jc w:val="right"/>
+            </w:pPr>
+            <w:r>
+              <w:t xml:space="preserve">172</w:t>
+            </w:r>
+          </w:p>
+        </w:tc>
+      </w:tr>
+      <w:tr>
+        <w:tc>
+          <w:tcPr/>
+          <w:p>
+            <w:pPr>
+              <w:pStyle w:val="Compact"/>
+              <w:jc w:val="left"/>
+            </w:pPr>
+            <w:r>
+              <w:t xml:space="preserve">Muonio (naapuri)</w:t>
+            </w:r>
+          </w:p>
+        </w:tc>
+        <w:tc>
+          <w:tcPr/>
+          <w:p>
+            <w:pPr>
+              <w:pStyle w:val="Compact"/>
+              <w:jc w:val="right"/>
+            </w:pPr>
+            <w:r>
+              <w:t xml:space="preserve">27.3</w:t>
+            </w:r>
+          </w:p>
+        </w:tc>
+        <w:tc>
+          <w:tcPr/>
+          <w:p>
+            <w:pPr>
+              <w:pStyle w:val="Compact"/>
+              <w:jc w:val="right"/>
+            </w:pPr>
+            <w:r>
+              <w:t xml:space="preserve">286</w:t>
+            </w:r>
+          </w:p>
+        </w:tc>
+      </w:tr>
+      <w:tr>
+        <w:tc>
+          <w:tcPr/>
+          <w:p>
+            <w:pPr>
+              <w:pStyle w:val="Compact"/>
+              <w:jc w:val="left"/>
+            </w:pPr>
+            <w:r>
+              <w:t xml:space="preserve">Pukkila (matalin arvo)</w:t>
+            </w:r>
+          </w:p>
+        </w:tc>
+        <w:tc>
+          <w:tcPr/>
+          <w:p>
+            <w:pPr>
+              <w:pStyle w:val="Compact"/>
+              <w:jc w:val="right"/>
+            </w:pPr>
+            <w:r>
+              <w:t xml:space="preserve">9.1</w:t>
+            </w:r>
+          </w:p>
+        </w:tc>
+        <w:tc>
+          <w:tcPr/>
+          <w:p>
+            <w:pPr>
+              <w:pStyle w:val="Compact"/>
+              <w:jc w:val="right"/>
+            </w:pPr>
+            <w:r>
+              <w:t xml:space="preserve">293</w:t>
+            </w:r>
+          </w:p>
+        </w:tc>
+      </w:tr>
+    </w:tbl>
+    <w:p>
+      <w:pPr>
+        <w:pStyle w:val="Leipteksti"/>
+      </w:pPr>
+    </w:p>
+    <w:bookmarkEnd w:id="42"/>
+    <w:bookmarkEnd w:id="43"/>
+    <w:bookmarkStart w:id="56" w:name="postinumeroaluekohtaiset-tiedot"/>
+    <w:p>
+      <w:pPr>
+        <w:pStyle w:val="Otsikko1"/>
+      </w:pPr>
+      <w:r>
+        <w:t xml:space="preserve">Postinumeroaluekohtaiset tiedot</w:t>
+      </w:r>
+    </w:p>
+    <w:tbl>
+      <w:tblPr>
+        <w:tblStyle w:val="Table"/>
+        <w:tblW w:type="pct" w:w="5000"/>
+        <w:tblLook w:firstRow="1" w:lastRow="0" w:firstColumn="0" w:lastColumn="0" w:noHBand="0" w:noVBand="0" w:val="0020"/>
+      </w:tblPr>
+      <w:tblGrid>
+        <w:gridCol w:w="477"/>
+        <w:gridCol w:w="1001"/>
+        <w:gridCol w:w="715"/>
+        <w:gridCol w:w="1908"/>
+        <w:gridCol w:w="2146"/>
+        <w:gridCol w:w="477"/>
+        <w:gridCol w:w="1192"/>
+      </w:tblGrid>
+      <w:tr>
+        <w:trPr>
+          <w:tblHeader w:val="true"/>
+        </w:trPr>
+        <w:tc>
+          <w:tcPr/>
+          <w:p>
+            <w:pPr>
+              <w:pStyle w:val="Compact"/>
+              <w:jc w:val="left"/>
+            </w:pPr>
+            <w:r>
+              <w:t xml:space="preserve">aluekoodi</w:t>
+            </w:r>
+          </w:p>
+        </w:tc>
+        <w:tc>
+          <w:tcPr/>
+          <w:p>
+            <w:pPr>
+              <w:pStyle w:val="Compact"/>
+              <w:jc w:val="left"/>
+            </w:pPr>
+            <w:r>
+              <w:t xml:space="preserve">aluenimi</w:t>
+            </w:r>
+          </w:p>
+        </w:tc>
+        <w:tc>
+          <w:tcPr/>
+          <w:p>
+            <w:pPr>
+              <w:pStyle w:val="Compact"/>
+              <w:jc w:val="right"/>
+            </w:pPr>
+            <w:r>
+              <w:t xml:space="preserve">Kokonaislukema</w:t>
+            </w:r>
+          </w:p>
+        </w:tc>
+        <w:tc>
+          <w:tcPr/>
+          <w:p>
+            <w:pPr>
+              <w:pStyle w:val="Compact"/>
+              <w:jc w:val="right"/>
+            </w:pPr>
+            <w:r>
+              <w:t xml:space="preserve">Alimpaan tuloluokkaan kuuluvat taloudet</w:t>
+            </w:r>
+          </w:p>
+        </w:tc>
+        <w:tc>
+          <w:tcPr/>
+          <w:p>
+            <w:pPr>
+              <w:pStyle w:val="Compact"/>
+              <w:jc w:val="right"/>
+            </w:pPr>
+            <w:r>
+              <w:t xml:space="preserve">Alimpaan tuloluokkaan kuuluvat täysi-ikäiset</w:t>
+            </w:r>
+          </w:p>
+        </w:tc>
+        <w:tc>
+          <w:tcPr/>
+          <w:p>
+            <w:pPr>
+              <w:pStyle w:val="Compact"/>
+              <w:jc w:val="right"/>
+            </w:pPr>
+            <w:r>
+              <w:t xml:space="preserve">Työttömät</w:t>
+            </w:r>
+          </w:p>
+        </w:tc>
+        <w:tc>
+          <w:tcPr/>
+          <w:p>
+            <w:pPr>
+              <w:pStyle w:val="Compact"/>
+              <w:jc w:val="right"/>
+            </w:pPr>
+            <w:r>
+              <w:t xml:space="preserve">Peruskoulutuksen omaavat</w:t>
+            </w:r>
+          </w:p>
+        </w:tc>
+      </w:tr>
+      <w:tr>
+        <w:tc>
+          <w:tcPr/>
+          <w:p>
+            <w:pPr>
+              <w:pStyle w:val="Compact"/>
+              <w:jc w:val="left"/>
+            </w:pPr>
+            <w:r>
+              <w:t xml:space="preserve">99430</w:t>
+            </w:r>
+          </w:p>
+        </w:tc>
+        <w:tc>
+          <w:tcPr/>
+          <w:p>
+            <w:pPr>
+              <w:pStyle w:val="Compact"/>
+              <w:jc w:val="left"/>
+            </w:pPr>
+            <w:r>
+              <w:t xml:space="preserve">Nunnanen</w:t>
+            </w:r>
+          </w:p>
+        </w:tc>
+        <w:tc>
+          <w:tcPr/>
+          <w:p>
+            <w:pPr>
+              <w:pStyle w:val="Compact"/>
+              <w:jc w:val="right"/>
+            </w:pPr>
+            <w:r>
+              <w:t xml:space="preserve">175.6</w:t>
+            </w:r>
+          </w:p>
+        </w:tc>
+        <w:tc>
+          <w:tcPr/>
+          <w:p>
+            <w:pPr>
+              <w:pStyle w:val="Compact"/>
+              <w:jc w:val="right"/>
+            </w:pPr>
+            <w:r>
+              <w:t xml:space="preserve">208.1</w:t>
+            </w:r>
+          </w:p>
+        </w:tc>
+        <w:tc>
+          <w:tcPr/>
+          <w:p>
+            <w:pPr>
+              <w:pStyle w:val="Compact"/>
+              <w:jc w:val="right"/>
+            </w:pPr>
+            <w:r>
+              <w:t xml:space="preserve">204.7</w:t>
+            </w:r>
+          </w:p>
+        </w:tc>
+        <w:tc>
+          <w:tcPr/>
+          <w:p>
+            <w:pPr>
+              <w:pStyle w:val="Compact"/>
+              <w:jc w:val="right"/>
+            </w:pPr>
+            <w:r>
+              <w:t xml:space="preserve">212.9</w:t>
+            </w:r>
+          </w:p>
+        </w:tc>
+        <w:tc>
+          <w:tcPr/>
+          <w:p>
+            <w:pPr>
+              <w:pStyle w:val="Compact"/>
+              <w:jc w:val="right"/>
+            </w:pPr>
+            <w:r>
+              <w:t xml:space="preserve">76.6</w:t>
+            </w:r>
+          </w:p>
+        </w:tc>
+      </w:tr>
+      <w:tr>
+        <w:tc>
+          <w:tcPr/>
+          <w:p>
+            <w:pPr>
+              <w:pStyle w:val="Compact"/>
+              <w:jc w:val="left"/>
+            </w:pPr>
+            <w:r>
+              <w:t xml:space="preserve">99440</w:t>
+            </w:r>
+          </w:p>
+        </w:tc>
+        <w:tc>
+          <w:tcPr/>
+          <w:p>
+            <w:pPr>
+              <w:pStyle w:val="Compact"/>
+              <w:jc w:val="left"/>
+            </w:pPr>
+            <w:r>
+              <w:t xml:space="preserve">Leppäjärvi</w:t>
+            </w:r>
+          </w:p>
+        </w:tc>
+        <w:tc>
+          <w:tcPr/>
+          <w:p>
+            <w:pPr>
+              <w:pStyle w:val="Compact"/>
+              <w:jc w:val="right"/>
+            </w:pPr>
+            <w:r>
+              <w:t xml:space="preserve">157.4</w:t>
+            </w:r>
+          </w:p>
+        </w:tc>
+        <w:tc>
+          <w:tcPr/>
+          <w:p>
+            <w:pPr>
+              <w:pStyle w:val="Compact"/>
+              <w:jc w:val="right"/>
+            </w:pPr>
+            <w:r>
+              <w:t xml:space="preserve">149.3</w:t>
+            </w:r>
+          </w:p>
+        </w:tc>
+        <w:tc>
+          <w:tcPr/>
+          <w:p>
+            <w:pPr>
+              <w:pStyle w:val="Compact"/>
+              <w:jc w:val="right"/>
+            </w:pPr>
+            <w:r>
+              <w:t xml:space="preserve">195.4</w:t>
+            </w:r>
+          </w:p>
+        </w:tc>
+        <w:tc>
+          <w:tcPr/>
+          <w:p>
+            <w:pPr>
+              <w:pStyle w:val="Compact"/>
+              <w:jc w:val="right"/>
+            </w:pPr>
+            <w:r>
+              <w:t xml:space="preserve">179.2</w:t>
+            </w:r>
+          </w:p>
+        </w:tc>
+        <w:tc>
+          <w:tcPr/>
+          <w:p>
+            <w:pPr>
+              <w:pStyle w:val="Compact"/>
+              <w:jc w:val="right"/>
+            </w:pPr>
+            <w:r>
+              <w:t xml:space="preserve">105.8</w:t>
+            </w:r>
+          </w:p>
+        </w:tc>
+      </w:tr>
+      <w:tr>
+        <w:tc>
+          <w:tcPr/>
+          <w:p>
+            <w:pPr>
+              <w:pStyle w:val="Compact"/>
+              <w:jc w:val="left"/>
+            </w:pPr>
+            <w:r>
+              <w:t xml:space="preserve">99470</w:t>
+            </w:r>
+          </w:p>
+        </w:tc>
+        <w:tc>
+          <w:tcPr/>
+          <w:p>
+            <w:pPr>
+              <w:pStyle w:val="Compact"/>
+              <w:jc w:val="left"/>
+            </w:pPr>
+            <w:r>
+              <w:t xml:space="preserve">Karesuvanto</w:t>
+            </w:r>
+          </w:p>
+        </w:tc>
+        <w:tc>
+          <w:tcPr/>
+          <w:p>
+            <w:pPr>
+              <w:pStyle w:val="Compact"/>
+              <w:jc w:val="right"/>
+            </w:pPr>
+            <w:r>
+              <w:t xml:space="preserve">154.8</w:t>
+            </w:r>
+          </w:p>
+        </w:tc>
+        <w:tc>
+          <w:tcPr/>
+          <w:p>
+            <w:pPr>
+              <w:pStyle w:val="Compact"/>
+              <w:jc w:val="right"/>
+            </w:pPr>
+            <w:r>
+              <w:t xml:space="preserve">134.6</w:t>
+            </w:r>
+          </w:p>
+        </w:tc>
+        <w:tc>
+          <w:tcPr/>
+          <w:p>
+            <w:pPr>
+              <w:pStyle w:val="Compact"/>
+              <w:jc w:val="right"/>
+            </w:pPr>
+            <w:r>
+              <w:t xml:space="preserve">160.0</w:t>
+            </w:r>
+          </w:p>
+        </w:tc>
+        <w:tc>
+          <w:tcPr/>
+          <w:p>
+            <w:pPr>
+              <w:pStyle w:val="Compact"/>
+              <w:jc w:val="right"/>
+            </w:pPr>
+            <w:r>
+              <w:t xml:space="preserve">210.3</w:t>
+            </w:r>
+          </w:p>
+        </w:tc>
+        <w:tc>
+          <w:tcPr/>
+          <w:p>
+            <w:pPr>
+              <w:pStyle w:val="Compact"/>
+              <w:jc w:val="right"/>
+            </w:pPr>
+            <w:r>
+              <w:t xml:space="preserve">114.3</w:t>
+            </w:r>
+          </w:p>
+        </w:tc>
+      </w:tr>
+      <w:tr>
+        <w:tc>
+          <w:tcPr/>
+          <w:p>
+            <w:pPr>
+              <w:pStyle w:val="Compact"/>
+              <w:jc w:val="left"/>
+            </w:pPr>
+            <w:r>
+              <w:t xml:space="preserve">99460</w:t>
+            </w:r>
+          </w:p>
+        </w:tc>
+        <w:tc>
+          <w:tcPr/>
+          <w:p>
+            <w:pPr>
+              <w:pStyle w:val="Compact"/>
+              <w:jc w:val="left"/>
+            </w:pPr>
+            <w:r>
+              <w:t xml:space="preserve">Kuttanen</w:t>
+            </w:r>
+          </w:p>
+        </w:tc>
+        <w:tc>
+          <w:tcPr/>
+          <w:p>
+            <w:pPr>
+              <w:pStyle w:val="Compact"/>
+              <w:jc w:val="right"/>
+            </w:pPr>
+            <w:r>
+              <w:t xml:space="preserve">152.2</w:t>
+            </w:r>
+          </w:p>
+        </w:tc>
+        <w:tc>
+          <w:tcPr/>
+          <w:p>
+            <w:pPr>
+              <w:pStyle w:val="Compact"/>
+              <w:jc w:val="right"/>
+            </w:pPr>
+            <w:r>
+              <w:t xml:space="preserve">NA</w:t>
+            </w:r>
+          </w:p>
+        </w:tc>
+        <w:tc>
+          <w:tcPr/>
+          <w:p>
+            <w:pPr>
+              <w:pStyle w:val="Compact"/>
+              <w:jc w:val="right"/>
+            </w:pPr>
+            <w:r>
+              <w:t xml:space="preserve">157.5</w:t>
+            </w:r>
+          </w:p>
+        </w:tc>
+        <w:tc>
+          <w:tcPr/>
+          <w:p>
+            <w:pPr>
+              <w:pStyle w:val="Compact"/>
+              <w:jc w:val="right"/>
+            </w:pPr>
+            <w:r>
+              <w:t xml:space="preserve">163.2</w:t>
+            </w:r>
+          </w:p>
+        </w:tc>
+        <w:tc>
+          <w:tcPr/>
+          <w:p>
+            <w:pPr>
+              <w:pStyle w:val="Compact"/>
+              <w:jc w:val="right"/>
+            </w:pPr>
+            <w:r>
+              <w:t xml:space="preserve">135.8</w:t>
+            </w:r>
+          </w:p>
+        </w:tc>
+      </w:tr>
+      <w:tr>
+        <w:tc>
+          <w:tcPr/>
+          <w:p>
+            <w:pPr>
+              <w:pStyle w:val="Compact"/>
+              <w:jc w:val="left"/>
+            </w:pPr>
+            <w:r>
+              <w:t xml:space="preserve">99410</w:t>
+            </w:r>
+          </w:p>
+        </w:tc>
+        <w:tc>
+          <w:tcPr/>
+          <w:p>
+            <w:pPr>
+              <w:pStyle w:val="Compact"/>
+              <w:jc w:val="left"/>
+            </w:pPr>
+            <w:r>
+              <w:t xml:space="preserve">Vuontisjärvi</w:t>
+            </w:r>
+          </w:p>
+        </w:tc>
+        <w:tc>
+          <w:tcPr/>
+          <w:p>
+            <w:pPr>
+              <w:pStyle w:val="Compact"/>
+              <w:jc w:val="right"/>
+            </w:pPr>
+            <w:r>
+              <w:t xml:space="preserve">143.0</w:t>
+            </w:r>
+          </w:p>
+        </w:tc>
+        <w:tc>
+          <w:tcPr/>
+          <w:p>
+            <w:pPr>
+              <w:pStyle w:val="Compact"/>
+              <w:jc w:val="right"/>
+            </w:pPr>
+            <w:r>
+              <w:t xml:space="preserve">162.6</w:t>
+            </w:r>
+          </w:p>
+        </w:tc>
+        <w:tc>
+          <w:tcPr/>
+          <w:p>
+            <w:pPr>
+              <w:pStyle w:val="Compact"/>
+              <w:jc w:val="right"/>
+            </w:pPr>
+            <w:r>
+              <w:t xml:space="preserve">151.0</w:t>
+            </w:r>
+          </w:p>
+        </w:tc>
+        <w:tc>
+          <w:tcPr/>
+          <w:p>
+            <w:pPr>
+              <w:pStyle w:val="Compact"/>
+              <w:jc w:val="right"/>
+            </w:pPr>
+            <w:r>
+              <w:t xml:space="preserve">172.4</w:t>
+            </w:r>
+          </w:p>
+        </w:tc>
+        <w:tc>
+          <w:tcPr/>
+          <w:p>
+            <w:pPr>
+              <w:pStyle w:val="Compact"/>
+              <w:jc w:val="right"/>
+            </w:pPr>
+            <w:r>
+              <w:t xml:space="preserve">86.1</w:t>
+            </w:r>
+          </w:p>
+        </w:tc>
+      </w:tr>
+      <w:tr>
+        <w:tc>
+          <w:tcPr/>
+          <w:p>
+            <w:pPr>
+              <w:pStyle w:val="Compact"/>
+              <w:jc w:val="left"/>
+            </w:pPr>
+            <w:r>
+              <w:t xml:space="preserve">99420</w:t>
+            </w:r>
+          </w:p>
+        </w:tc>
+        <w:tc>
+          <w:tcPr/>
+          <w:p>
+            <w:pPr>
+              <w:pStyle w:val="Compact"/>
+              <w:jc w:val="left"/>
+            </w:pPr>
+            <w:r>
+              <w:t xml:space="preserve">Peltovuoma</w:t>
+            </w:r>
+          </w:p>
+        </w:tc>
+        <w:tc>
+          <w:tcPr/>
+          <w:p>
+            <w:pPr>
+              <w:pStyle w:val="Compact"/>
+              <w:jc w:val="right"/>
+            </w:pPr>
+            <w:r>
+              <w:t xml:space="preserve">138.8</w:t>
+            </w:r>
+          </w:p>
+        </w:tc>
+        <w:tc>
+          <w:tcPr/>
+          <w:p>
+            <w:pPr>
+              <w:pStyle w:val="Compact"/>
+              <w:jc w:val="right"/>
+            </w:pPr>
+            <w:r>
+              <w:t xml:space="preserve">123.4</w:t>
+            </w:r>
+          </w:p>
+        </w:tc>
+        <w:tc>
+          <w:tcPr/>
+          <w:p>
+            <w:pPr>
+              <w:pStyle w:val="Compact"/>
+              <w:jc w:val="right"/>
+            </w:pPr>
+            <w:r>
+              <w:t xml:space="preserve">164.3</w:t>
+            </w:r>
+          </w:p>
+        </w:tc>
+        <w:tc>
+          <w:tcPr/>
+          <w:p>
+            <w:pPr>
+              <w:pStyle w:val="Compact"/>
+              <w:jc w:val="right"/>
+            </w:pPr>
+            <w:r>
+              <w:t xml:space="preserve">187.2</w:t>
+            </w:r>
+          </w:p>
+        </w:tc>
+        <w:tc>
+          <w:tcPr/>
+          <w:p>
+            <w:pPr>
+              <w:pStyle w:val="Compact"/>
+              <w:jc w:val="right"/>
+            </w:pPr>
+            <w:r>
+              <w:t xml:space="preserve">80.5</w:t>
+            </w:r>
+          </w:p>
+        </w:tc>
+      </w:tr>
+      <w:tr>
+        <w:tc>
+          <w:tcPr/>
+          <w:p>
+            <w:pPr>
+              <w:pStyle w:val="Compact"/>
+              <w:jc w:val="left"/>
+            </w:pPr>
+            <w:r>
+              <w:t xml:space="preserve">99450</w:t>
+            </w:r>
+          </w:p>
+        </w:tc>
+        <w:tc>
+          <w:tcPr/>
+          <w:p>
+            <w:pPr>
+              <w:pStyle w:val="Compact"/>
+              <w:jc w:val="left"/>
+            </w:pPr>
+            <w:r>
+              <w:t xml:space="preserve">Palojoensuu-Kuttanen</w:t>
+            </w:r>
+          </w:p>
+        </w:tc>
+        <w:tc>
+          <w:tcPr/>
+          <w:p>
+            <w:pPr>
+              <w:pStyle w:val="Compact"/>
+              <w:jc w:val="right"/>
+            </w:pPr>
+            <w:r>
+              <w:t xml:space="preserve">136.2</w:t>
+            </w:r>
+          </w:p>
+        </w:tc>
+        <w:tc>
+          <w:tcPr/>
+          <w:p>
+            <w:pPr>
+              <w:pStyle w:val="Compact"/>
+              <w:jc w:val="right"/>
+            </w:pPr>
+            <w:r>
+              <w:t xml:space="preserve">164.0</w:t>
+            </w:r>
+          </w:p>
+        </w:tc>
+        <w:tc>
+          <w:tcPr/>
+          <w:p>
+            <w:pPr>
+              <w:pStyle w:val="Compact"/>
+              <w:jc w:val="right"/>
+            </w:pPr>
+            <w:r>
+              <w:t xml:space="preserve">153.5</w:t>
+            </w:r>
+          </w:p>
+        </w:tc>
+        <w:tc>
+          <w:tcPr/>
+          <w:p>
+            <w:pPr>
+              <w:pStyle w:val="Compact"/>
+              <w:jc w:val="right"/>
+            </w:pPr>
+            <w:r>
+              <w:t xml:space="preserve">97.4</w:t>
+            </w:r>
+          </w:p>
+        </w:tc>
+        <w:tc>
+          <w:tcPr/>
+          <w:p>
+            <w:pPr>
+              <w:pStyle w:val="Compact"/>
+              <w:jc w:val="right"/>
+            </w:pPr>
+            <w:r>
+              <w:t xml:space="preserve">130.0</w:t>
+            </w:r>
+          </w:p>
+        </w:tc>
+      </w:tr>
+      <w:tr>
+        <w:tc>
+          <w:tcPr/>
+          <w:p>
+            <w:pPr>
+              <w:pStyle w:val="Compact"/>
+              <w:jc w:val="left"/>
+            </w:pPr>
+            <w:r>
+              <w:t xml:space="preserve">99400</w:t>
+            </w:r>
+          </w:p>
+        </w:tc>
+        <w:tc>
+          <w:tcPr/>
+          <w:p>
+            <w:pPr>
+              <w:pStyle w:val="Compact"/>
+              <w:jc w:val="left"/>
+            </w:pPr>
+            <w:r>
+              <w:t xml:space="preserve">Enontekiö Keskus</w:t>
+            </w:r>
+          </w:p>
+        </w:tc>
+        <w:tc>
+          <w:tcPr/>
+          <w:p>
+            <w:pPr>
+              <w:pStyle w:val="Compact"/>
+              <w:jc w:val="right"/>
+            </w:pPr>
+            <w:r>
+              <w:t xml:space="preserve">114.1</w:t>
+            </w:r>
+          </w:p>
+        </w:tc>
+        <w:tc>
+          <w:tcPr/>
+          <w:p>
+            <w:pPr>
+              <w:pStyle w:val="Compact"/>
+              <w:jc w:val="right"/>
+            </w:pPr>
+            <w:r>
+              <w:t xml:space="preserve">119.8</w:t>
+            </w:r>
+          </w:p>
+        </w:tc>
+        <w:tc>
+          <w:tcPr/>
+          <w:p>
+            <w:pPr>
+              <w:pStyle w:val="Compact"/>
+              <w:jc w:val="right"/>
+            </w:pPr>
+            <w:r>
+              <w:t xml:space="preserve">107.1</w:t>
+            </w:r>
+          </w:p>
+        </w:tc>
+        <w:tc>
+          <w:tcPr/>
+          <w:p>
+            <w:pPr>
+              <w:pStyle w:val="Compact"/>
+              <w:jc w:val="right"/>
+            </w:pPr>
+            <w:r>
+              <w:t xml:space="preserve">127.8</w:t>
+            </w:r>
+          </w:p>
+        </w:tc>
+        <w:tc>
+          <w:tcPr/>
+          <w:p>
+            <w:pPr>
+              <w:pStyle w:val="Compact"/>
+              <w:jc w:val="right"/>
+            </w:pPr>
+            <w:r>
+              <w:t xml:space="preserve">101.6</w:t>
+            </w:r>
+          </w:p>
+        </w:tc>
+      </w:tr>
+      <w:tr>
+        <w:tc>
+          <w:tcPr/>
+          <w:p>
+            <w:pPr>
+              <w:pStyle w:val="Compact"/>
+              <w:jc w:val="left"/>
+            </w:pPr>
+            <w:r>
+              <w:t xml:space="preserve">99490</w:t>
+            </w:r>
+          </w:p>
+        </w:tc>
+        <w:tc>
+          <w:tcPr/>
+          <w:p>
+            <w:pPr>
+              <w:pStyle w:val="Compact"/>
+              <w:jc w:val="left"/>
+            </w:pPr>
+            <w:r>
+              <w:t xml:space="preserve">Kilpisjärvi</w:t>
+            </w:r>
+          </w:p>
+        </w:tc>
+        <w:tc>
+          <w:tcPr/>
+          <w:p>
+            <w:pPr>
+              <w:pStyle w:val="Compact"/>
+              <w:jc w:val="right"/>
+            </w:pPr>
+            <w:r>
+              <w:t xml:space="preserve">75.2</w:t>
+            </w:r>
+          </w:p>
+        </w:tc>
+        <w:tc>
+          <w:tcPr/>
+          <w:p>
+            <w:pPr>
+              <w:pStyle w:val="Compact"/>
+              <w:jc w:val="right"/>
+            </w:pPr>
+            <w:r>
+              <w:t xml:space="preserve">26.0</w:t>
+            </w:r>
+          </w:p>
+        </w:tc>
+        <w:tc>
+          <w:tcPr/>
+          <w:p>
+            <w:pPr>
+              <w:pStyle w:val="Compact"/>
+              <w:jc w:val="right"/>
+            </w:pPr>
+            <w:r>
+              <w:t xml:space="preserve">51.6</w:t>
+            </w:r>
+          </w:p>
+        </w:tc>
+        <w:tc>
+          <w:tcPr/>
+          <w:p>
+            <w:pPr>
+              <w:pStyle w:val="Compact"/>
+              <w:jc w:val="right"/>
+            </w:pPr>
+            <w:r>
+              <w:t xml:space="preserve">176.6</w:t>
+            </w:r>
+          </w:p>
+        </w:tc>
+        <w:tc>
+          <w:tcPr/>
+          <w:p>
+            <w:pPr>
+              <w:pStyle w:val="Compact"/>
+              <w:jc w:val="right"/>
+            </w:pPr>
+            <w:r>
+              <w:t xml:space="preserve">46.6</w:t>
+            </w:r>
+          </w:p>
+        </w:tc>
+      </w:tr>
+    </w:tbl>
+    <w:p>
+      <w:pPr>
+        <w:pStyle w:val="Leipteksti"/>
+      </w:pPr>
       <w:r>
         <w:drawing>
           <wp:inline>
             <wp:extent cx="6858000" cy="8923662"/>
             <wp:effectExtent b="0" l="0" r="0" t="0"/>
-            <wp:docPr descr="" title="" id="1" name="Picture"/>
+            <wp:docPr descr="" title="" id="45" name="Picture"/>
             <a:graphic>
               <a:graphicData uri="http://schemas.openxmlformats.org/drawingml/2006/picture">
                 <pic:pic>
                   <pic:nvPicPr>
-                    <pic:cNvPr descr="alueprofiili_enontekio_kunnat_docx_files/figure-docx/talous_kartta-1.png" id="0" name="Picture"/>
+                    <pic:cNvPr descr="alueprofiili_enontekio_kunnat_docx_files/figure-docx/zip_kartta-1.png" id="46" name="Picture"/>
                     <pic:cNvPicPr>
                       <a:picLocks noChangeArrowheads="1" noChangeAspect="1"/>
                     </pic:cNvPicPr>
@@ -3933,2419 +6360,23 @@
           </wp:inline>
         </w:drawing>
       </w:r>
-    </w:p>
-    <w:bookmarkStart w:id="45" w:name="kunnan-osarahoittama-työmarkkinatuki"/>
-    <w:p>
-      <w:pPr>
-        <w:pStyle w:val="Otsikko2"/>
-      </w:pPr>
-      <w:r>
-        <w:t xml:space="preserve">Kunnan osarahoittama työmarkkinatuki</w:t>
-      </w:r>
-    </w:p>
-    <w:tbl>
-      <w:tblPr>
-        <w:tblStyle w:val="Table"/>
-        <w:tblW w:type="auto" w:w="0"/>
-        <w:tblLook w:firstRow="1" w:lastRow="0" w:firstColumn="0" w:lastColumn="0" w:noHBand="0" w:noVBand="0" w:val="0020"/>
-      </w:tblPr>
-      <w:tblGrid>
-        <w:gridCol w:w="2640"/>
-        <w:gridCol w:w="2640"/>
-        <w:gridCol w:w="2640"/>
-      </w:tblGrid>
-      <w:tr>
-        <w:trPr>
-          <w:tblHeader w:val="true"/>
-        </w:trPr>
-        <w:tc>
-          <w:tcPr/>
-          <w:p>
-            <w:pPr>
-              <w:pStyle w:val="Compact"/>
-              <w:jc w:val="left"/>
-            </w:pPr>
-            <w:r>
-              <w:t xml:space="preserve">aluenimi</w:t>
-            </w:r>
-          </w:p>
-        </w:tc>
-        <w:tc>
-          <w:tcPr/>
-          <w:p>
-            <w:pPr>
-              <w:pStyle w:val="Compact"/>
-              <w:jc w:val="right"/>
-            </w:pPr>
-            <w:r>
-              <w:t xml:space="preserve">arvo</w:t>
-            </w:r>
-          </w:p>
-        </w:tc>
-        <w:tc>
-          <w:tcPr/>
-          <w:p>
-            <w:pPr>
-              <w:pStyle w:val="Compact"/>
-              <w:jc w:val="right"/>
-            </w:pPr>
-            <w:r>
-              <w:t xml:space="preserve">asema</w:t>
-            </w:r>
-          </w:p>
-        </w:tc>
-      </w:tr>
-      <w:tr>
-        <w:tc>
-          <w:tcPr/>
-          <w:p>
-            <w:pPr>
-              <w:pStyle w:val="Compact"/>
-              <w:jc w:val="left"/>
-            </w:pPr>
-            <w:r>
-              <w:t xml:space="preserve">Lahti (korkein arvo)</w:t>
-            </w:r>
-          </w:p>
-        </w:tc>
-        <w:tc>
-          <w:tcPr/>
-          <w:p>
-            <w:pPr>
-              <w:pStyle w:val="Compact"/>
-              <w:jc w:val="right"/>
-            </w:pPr>
-            <w:r>
-              <w:t xml:space="preserve">307.1</w:t>
-            </w:r>
-          </w:p>
-        </w:tc>
-        <w:tc>
-          <w:tcPr/>
-          <w:p>
-            <w:pPr>
-              <w:pStyle w:val="Compact"/>
-              <w:jc w:val="right"/>
-            </w:pPr>
-            <w:r>
-              <w:t xml:space="preserve">1</w:t>
-            </w:r>
-          </w:p>
-        </w:tc>
-      </w:tr>
-      <w:tr>
-        <w:tc>
-          <w:tcPr/>
-          <w:p>
-            <w:pPr>
-              <w:pStyle w:val="Compact"/>
-              <w:jc w:val="left"/>
-            </w:pPr>
-            <w:r>
-              <w:t xml:space="preserve">Enontekiö (valittu)</w:t>
-            </w:r>
-          </w:p>
-        </w:tc>
-        <w:tc>
-          <w:tcPr/>
-          <w:p>
-            <w:pPr>
-              <w:pStyle w:val="Compact"/>
-              <w:jc w:val="right"/>
-            </w:pPr>
-            <w:r>
-              <w:t xml:space="preserve">168.2</w:t>
-            </w:r>
-          </w:p>
-        </w:tc>
-        <w:tc>
-          <w:tcPr/>
-          <w:p>
-            <w:pPr>
-              <w:pStyle w:val="Compact"/>
-              <w:jc w:val="right"/>
-            </w:pPr>
-            <w:r>
-              <w:t xml:space="preserve">39</w:t>
-            </w:r>
-          </w:p>
-        </w:tc>
-      </w:tr>
-      <w:tr>
-        <w:tc>
-          <w:tcPr/>
-          <w:p>
-            <w:pPr>
-              <w:pStyle w:val="Compact"/>
-              <w:jc w:val="left"/>
-            </w:pPr>
-            <w:r>
-              <w:t xml:space="preserve">Inari (naapuri)</w:t>
-            </w:r>
-          </w:p>
-        </w:tc>
-        <w:tc>
-          <w:tcPr/>
-          <w:p>
-            <w:pPr>
-              <w:pStyle w:val="Compact"/>
-              <w:jc w:val="right"/>
-            </w:pPr>
-            <w:r>
-              <w:t xml:space="preserve">120.1</w:t>
-            </w:r>
-          </w:p>
-        </w:tc>
-        <w:tc>
-          <w:tcPr/>
-          <w:p>
-            <w:pPr>
-              <w:pStyle w:val="Compact"/>
-              <w:jc w:val="right"/>
-            </w:pPr>
-            <w:r>
-              <w:t xml:space="preserve">106</w:t>
-            </w:r>
-          </w:p>
-        </w:tc>
-      </w:tr>
-      <w:tr>
-        <w:tc>
-          <w:tcPr/>
-          <w:p>
-            <w:pPr>
-              <w:pStyle w:val="Compact"/>
-              <w:jc w:val="left"/>
-            </w:pPr>
-            <w:r>
-              <w:t xml:space="preserve">Kittilä (naapuri)</w:t>
-            </w:r>
-          </w:p>
-        </w:tc>
-        <w:tc>
-          <w:tcPr/>
-          <w:p>
-            <w:pPr>
-              <w:pStyle w:val="Compact"/>
-              <w:jc w:val="right"/>
-            </w:pPr>
-            <w:r>
-              <w:t xml:space="preserve">69.9</w:t>
-            </w:r>
-          </w:p>
-        </w:tc>
-        <w:tc>
-          <w:tcPr/>
-          <w:p>
-            <w:pPr>
-              <w:pStyle w:val="Compact"/>
-              <w:jc w:val="right"/>
-            </w:pPr>
-            <w:r>
-              <w:t xml:space="preserve">223</w:t>
-            </w:r>
-          </w:p>
-        </w:tc>
-      </w:tr>
-      <w:tr>
-        <w:tc>
-          <w:tcPr/>
-          <w:p>
-            <w:pPr>
-              <w:pStyle w:val="Compact"/>
-              <w:jc w:val="left"/>
-            </w:pPr>
-            <w:r>
-              <w:t xml:space="preserve">Muonio (naapuri)</w:t>
-            </w:r>
-          </w:p>
-        </w:tc>
-        <w:tc>
-          <w:tcPr/>
-          <w:p>
-            <w:pPr>
-              <w:pStyle w:val="Compact"/>
-              <w:jc w:val="right"/>
-            </w:pPr>
-            <w:r>
-              <w:t xml:space="preserve">38.4</w:t>
-            </w:r>
-          </w:p>
-        </w:tc>
-        <w:tc>
-          <w:tcPr/>
-          <w:p>
-            <w:pPr>
-              <w:pStyle w:val="Compact"/>
-              <w:jc w:val="right"/>
-            </w:pPr>
-            <w:r>
-              <w:t xml:space="preserve">278</w:t>
-            </w:r>
-          </w:p>
-        </w:tc>
-      </w:tr>
-      <w:tr>
-        <w:tc>
-          <w:tcPr/>
-          <w:p>
-            <w:pPr>
-              <w:pStyle w:val="Compact"/>
-              <w:jc w:val="left"/>
-            </w:pPr>
-            <w:r>
-              <w:t xml:space="preserve">Luoto (matalin arvo)</w:t>
-            </w:r>
-          </w:p>
-        </w:tc>
-        <w:tc>
-          <w:tcPr/>
-          <w:p>
-            <w:pPr>
-              <w:pStyle w:val="Compact"/>
-              <w:jc w:val="right"/>
-            </w:pPr>
-            <w:r>
-              <w:t xml:space="preserve">5.7</w:t>
-            </w:r>
-          </w:p>
-        </w:tc>
-        <w:tc>
-          <w:tcPr/>
-          <w:p>
-            <w:pPr>
-              <w:pStyle w:val="Compact"/>
-              <w:jc w:val="right"/>
-            </w:pPr>
-            <w:r>
-              <w:t xml:space="preserve">293</w:t>
-            </w:r>
-          </w:p>
-        </w:tc>
-      </w:tr>
-    </w:tbl>
-    <w:bookmarkEnd w:id="45"/>
-    <w:bookmarkStart w:id="46" w:name="X06d842d87e671c3e3064a9d743169b5f3af4693"/>
-    <w:p>
-      <w:pPr>
-        <w:pStyle w:val="Otsikko2"/>
-      </w:pPr>
-      <w:r>
-        <w:t xml:space="preserve">Lastensuojelun laitos- ja perhehoidon nettokäyttökustannukset</w:t>
-      </w:r>
-    </w:p>
-    <w:tbl>
-      <w:tblPr>
-        <w:tblStyle w:val="Table"/>
-        <w:tblW w:type="auto" w:w="0"/>
-        <w:tblLook w:firstRow="1" w:lastRow="0" w:firstColumn="0" w:lastColumn="0" w:noHBand="0" w:noVBand="0" w:val="0020"/>
-      </w:tblPr>
-      <w:tblGrid>
-        <w:gridCol w:w="2640"/>
-        <w:gridCol w:w="2640"/>
-        <w:gridCol w:w="2640"/>
-      </w:tblGrid>
-      <w:tr>
-        <w:trPr>
-          <w:tblHeader w:val="true"/>
-        </w:trPr>
-        <w:tc>
-          <w:tcPr/>
-          <w:p>
-            <w:pPr>
-              <w:pStyle w:val="Compact"/>
-              <w:jc w:val="left"/>
-            </w:pPr>
-            <w:r>
-              <w:t xml:space="preserve">aluenimi</w:t>
-            </w:r>
-          </w:p>
-        </w:tc>
-        <w:tc>
-          <w:tcPr/>
-          <w:p>
-            <w:pPr>
-              <w:pStyle w:val="Compact"/>
-              <w:jc w:val="right"/>
-            </w:pPr>
-            <w:r>
-              <w:t xml:space="preserve">arvo</w:t>
-            </w:r>
-          </w:p>
-        </w:tc>
-        <w:tc>
-          <w:tcPr/>
-          <w:p>
-            <w:pPr>
-              <w:pStyle w:val="Compact"/>
-              <w:jc w:val="right"/>
-            </w:pPr>
-            <w:r>
-              <w:t xml:space="preserve">asema</w:t>
-            </w:r>
-          </w:p>
-        </w:tc>
-      </w:tr>
-      <w:tr>
-        <w:tc>
-          <w:tcPr/>
-          <w:p>
-            <w:pPr>
-              <w:pStyle w:val="Compact"/>
-              <w:jc w:val="left"/>
-            </w:pPr>
-            <w:r>
-              <w:t xml:space="preserve">Soini (korkein arvo)</w:t>
-            </w:r>
-          </w:p>
-        </w:tc>
-        <w:tc>
-          <w:tcPr/>
-          <w:p>
-            <w:pPr>
-              <w:pStyle w:val="Compact"/>
-              <w:jc w:val="right"/>
-            </w:pPr>
-            <w:r>
-              <w:t xml:space="preserve">285.3</w:t>
-            </w:r>
-          </w:p>
-        </w:tc>
-        <w:tc>
-          <w:tcPr/>
-          <w:p>
-            <w:pPr>
-              <w:pStyle w:val="Compact"/>
-              <w:jc w:val="right"/>
-            </w:pPr>
-            <w:r>
-              <w:t xml:space="preserve">1</w:t>
-            </w:r>
-          </w:p>
-        </w:tc>
-      </w:tr>
-      <w:tr>
-        <w:tc>
-          <w:tcPr/>
-          <w:p>
-            <w:pPr>
-              <w:pStyle w:val="Compact"/>
-              <w:jc w:val="left"/>
-            </w:pPr>
-            <w:r>
-              <w:t xml:space="preserve">Inari (naapuri)</w:t>
-            </w:r>
-          </w:p>
-        </w:tc>
-        <w:tc>
-          <w:tcPr/>
-          <w:p>
-            <w:pPr>
-              <w:pStyle w:val="Compact"/>
-              <w:jc w:val="right"/>
-            </w:pPr>
-            <w:r>
-              <w:t xml:space="preserve">148.7</w:t>
-            </w:r>
-          </w:p>
-        </w:tc>
-        <w:tc>
-          <w:tcPr/>
-          <w:p>
-            <w:pPr>
-              <w:pStyle w:val="Compact"/>
-              <w:jc w:val="right"/>
-            </w:pPr>
-            <w:r>
-              <w:t xml:space="preserve">42</w:t>
-            </w:r>
-          </w:p>
-        </w:tc>
-      </w:tr>
-      <w:tr>
-        <w:tc>
-          <w:tcPr/>
-          <w:p>
-            <w:pPr>
-              <w:pStyle w:val="Compact"/>
-              <w:jc w:val="left"/>
-            </w:pPr>
-            <w:r>
-              <w:t xml:space="preserve">Kittilä (naapuri)</w:t>
-            </w:r>
-          </w:p>
-        </w:tc>
-        <w:tc>
-          <w:tcPr/>
-          <w:p>
-            <w:pPr>
-              <w:pStyle w:val="Compact"/>
-              <w:jc w:val="right"/>
-            </w:pPr>
-            <w:r>
-              <w:t xml:space="preserve">74.5</w:t>
-            </w:r>
-          </w:p>
-        </w:tc>
-        <w:tc>
-          <w:tcPr/>
-          <w:p>
-            <w:pPr>
-              <w:pStyle w:val="Compact"/>
-              <w:jc w:val="right"/>
-            </w:pPr>
-            <w:r>
-              <w:t xml:space="preserve">198</w:t>
-            </w:r>
-          </w:p>
-        </w:tc>
-      </w:tr>
-      <w:tr>
-        <w:tc>
-          <w:tcPr/>
-          <w:p>
-            <w:pPr>
-              <w:pStyle w:val="Compact"/>
-              <w:jc w:val="left"/>
-            </w:pPr>
-            <w:r>
-              <w:t xml:space="preserve">Enontekiö (valittu)</w:t>
-            </w:r>
-          </w:p>
-        </w:tc>
-        <w:tc>
-          <w:tcPr/>
-          <w:p>
-            <w:pPr>
-              <w:pStyle w:val="Compact"/>
-              <w:jc w:val="right"/>
-            </w:pPr>
-            <w:r>
-              <w:t xml:space="preserve">21.6</w:t>
-            </w:r>
-          </w:p>
-        </w:tc>
-        <w:tc>
-          <w:tcPr/>
-          <w:p>
-            <w:pPr>
-              <w:pStyle w:val="Compact"/>
-              <w:jc w:val="right"/>
-            </w:pPr>
-            <w:r>
-              <w:t xml:space="preserve">275</w:t>
-            </w:r>
-          </w:p>
-        </w:tc>
-      </w:tr>
-      <w:tr>
-        <w:tc>
-          <w:tcPr/>
-          <w:p>
-            <w:pPr>
-              <w:pStyle w:val="Compact"/>
-              <w:jc w:val="left"/>
-            </w:pPr>
-            <w:r>
-              <w:t xml:space="preserve">Muonio (naapuri)</w:t>
-            </w:r>
-          </w:p>
-        </w:tc>
-        <w:tc>
-          <w:tcPr/>
-          <w:p>
-            <w:pPr>
-              <w:pStyle w:val="Compact"/>
-              <w:jc w:val="right"/>
-            </w:pPr>
-            <w:r>
-              <w:t xml:space="preserve">16.8</w:t>
-            </w:r>
-          </w:p>
-        </w:tc>
-        <w:tc>
-          <w:tcPr/>
-          <w:p>
-            <w:pPr>
-              <w:pStyle w:val="Compact"/>
-              <w:jc w:val="right"/>
-            </w:pPr>
-            <w:r>
-              <w:t xml:space="preserve">281</w:t>
-            </w:r>
-          </w:p>
-        </w:tc>
-      </w:tr>
-      <w:tr>
-        <w:tc>
-          <w:tcPr/>
-          <w:p>
-            <w:pPr>
-              <w:pStyle w:val="Compact"/>
-              <w:jc w:val="left"/>
-            </w:pPr>
-            <w:r>
-              <w:t xml:space="preserve">Isokyrö (matalin arvo)</w:t>
-            </w:r>
-          </w:p>
-        </w:tc>
-        <w:tc>
-          <w:tcPr/>
-          <w:p>
-            <w:pPr>
-              <w:pStyle w:val="Compact"/>
-              <w:jc w:val="right"/>
-            </w:pPr>
-            <w:r>
-              <w:t xml:space="preserve">0.7</w:t>
-            </w:r>
-          </w:p>
-        </w:tc>
-        <w:tc>
-          <w:tcPr/>
-          <w:p>
-            <w:pPr>
-              <w:pStyle w:val="Compact"/>
-              <w:jc w:val="right"/>
-            </w:pPr>
-            <w:r>
-              <w:t xml:space="preserve">288</w:t>
-            </w:r>
-          </w:p>
-        </w:tc>
-      </w:tr>
-    </w:tbl>
-    <w:bookmarkEnd w:id="46"/>
-    <w:bookmarkStart w:id="47" w:name="X8ad941d0973f3484a6611bd238ce2c5e8f9485b"/>
-    <w:p>
-      <w:pPr>
-        <w:pStyle w:val="Otsikko2"/>
-      </w:pPr>
-      <w:r>
-        <w:t xml:space="preserve">Aikuisten mielenterveyden avohoitokäynnit</w:t>
-      </w:r>
-    </w:p>
-    <w:tbl>
-      <w:tblPr>
-        <w:tblStyle w:val="Table"/>
-        <w:tblW w:type="auto" w:w="0"/>
-        <w:tblLook w:firstRow="1" w:lastRow="0" w:firstColumn="0" w:lastColumn="0" w:noHBand="0" w:noVBand="0" w:val="0020"/>
-      </w:tblPr>
-      <w:tblGrid>
-        <w:gridCol w:w="2640"/>
-        <w:gridCol w:w="2640"/>
-        <w:gridCol w:w="2640"/>
-      </w:tblGrid>
-      <w:tr>
-        <w:trPr>
-          <w:tblHeader w:val="true"/>
-        </w:trPr>
-        <w:tc>
-          <w:tcPr/>
-          <w:p>
-            <w:pPr>
-              <w:pStyle w:val="Compact"/>
-              <w:jc w:val="left"/>
-            </w:pPr>
-            <w:r>
-              <w:t xml:space="preserve">aluenimi</w:t>
-            </w:r>
-          </w:p>
-        </w:tc>
-        <w:tc>
-          <w:tcPr/>
-          <w:p>
-            <w:pPr>
-              <w:pStyle w:val="Compact"/>
-              <w:jc w:val="right"/>
-            </w:pPr>
-            <w:r>
-              <w:t xml:space="preserve">arvo</w:t>
-            </w:r>
-          </w:p>
-        </w:tc>
-        <w:tc>
-          <w:tcPr/>
-          <w:p>
-            <w:pPr>
-              <w:pStyle w:val="Compact"/>
-              <w:jc w:val="right"/>
-            </w:pPr>
-            <w:r>
-              <w:t xml:space="preserve">asema</w:t>
-            </w:r>
-          </w:p>
-        </w:tc>
-      </w:tr>
-      <w:tr>
-        <w:tc>
-          <w:tcPr/>
-          <w:p>
-            <w:pPr>
-              <w:pStyle w:val="Compact"/>
-              <w:jc w:val="left"/>
-            </w:pPr>
-            <w:r>
-              <w:t xml:space="preserve">Haapajärvi (korkein arvo)</w:t>
-            </w:r>
-          </w:p>
-        </w:tc>
-        <w:tc>
-          <w:tcPr/>
-          <w:p>
-            <w:pPr>
-              <w:pStyle w:val="Compact"/>
-              <w:jc w:val="right"/>
-            </w:pPr>
-            <w:r>
-              <w:t xml:space="preserve">510.9</w:t>
-            </w:r>
-          </w:p>
-        </w:tc>
-        <w:tc>
-          <w:tcPr/>
-          <w:p>
-            <w:pPr>
-              <w:pStyle w:val="Compact"/>
-              <w:jc w:val="right"/>
-            </w:pPr>
-            <w:r>
-              <w:t xml:space="preserve">1</w:t>
-            </w:r>
-          </w:p>
-        </w:tc>
-      </w:tr>
-      <w:tr>
-        <w:tc>
-          <w:tcPr/>
-          <w:p>
-            <w:pPr>
-              <w:pStyle w:val="Compact"/>
-              <w:jc w:val="left"/>
-            </w:pPr>
-            <w:r>
-              <w:t xml:space="preserve">Inari (naapuri)</w:t>
-            </w:r>
-          </w:p>
-        </w:tc>
-        <w:tc>
-          <w:tcPr/>
-          <w:p>
-            <w:pPr>
-              <w:pStyle w:val="Compact"/>
-              <w:jc w:val="right"/>
-            </w:pPr>
-            <w:r>
-              <w:t xml:space="preserve">115.1</w:t>
-            </w:r>
-          </w:p>
-        </w:tc>
-        <w:tc>
-          <w:tcPr/>
-          <w:p>
-            <w:pPr>
-              <w:pStyle w:val="Compact"/>
-              <w:jc w:val="right"/>
-            </w:pPr>
-            <w:r>
-              <w:t xml:space="preserve">112</w:t>
-            </w:r>
-          </w:p>
-        </w:tc>
-      </w:tr>
-      <w:tr>
-        <w:tc>
-          <w:tcPr/>
-          <w:p>
-            <w:pPr>
-              <w:pStyle w:val="Compact"/>
-              <w:jc w:val="left"/>
-            </w:pPr>
-            <w:r>
-              <w:t xml:space="preserve">Enontekiö (valittu)</w:t>
-            </w:r>
-          </w:p>
-        </w:tc>
-        <w:tc>
-          <w:tcPr/>
-          <w:p>
-            <w:pPr>
-              <w:pStyle w:val="Compact"/>
-              <w:jc w:val="right"/>
-            </w:pPr>
-            <w:r>
-              <w:t xml:space="preserve">100.0</w:t>
-            </w:r>
-          </w:p>
-        </w:tc>
-        <w:tc>
-          <w:tcPr/>
-          <w:p>
-            <w:pPr>
-              <w:pStyle w:val="Compact"/>
-              <w:jc w:val="right"/>
-            </w:pPr>
-            <w:r>
-              <w:t xml:space="preserve">147</w:t>
-            </w:r>
-          </w:p>
-        </w:tc>
-      </w:tr>
-      <w:tr>
-        <w:tc>
-          <w:tcPr/>
-          <w:p>
-            <w:pPr>
-              <w:pStyle w:val="Compact"/>
-              <w:jc w:val="left"/>
-            </w:pPr>
-            <w:r>
-              <w:t xml:space="preserve">Kittilä (naapuri)</w:t>
-            </w:r>
-          </w:p>
-        </w:tc>
-        <w:tc>
-          <w:tcPr/>
-          <w:p>
-            <w:pPr>
-              <w:pStyle w:val="Compact"/>
-              <w:jc w:val="right"/>
-            </w:pPr>
-            <w:r>
-              <w:t xml:space="preserve">78.4</w:t>
-            </w:r>
-          </w:p>
-        </w:tc>
-        <w:tc>
-          <w:tcPr/>
-          <w:p>
-            <w:pPr>
-              <w:pStyle w:val="Compact"/>
-              <w:jc w:val="right"/>
-            </w:pPr>
-            <w:r>
-              <w:t xml:space="preserve">216</w:t>
-            </w:r>
-          </w:p>
-        </w:tc>
-      </w:tr>
-      <w:tr>
-        <w:tc>
-          <w:tcPr/>
-          <w:p>
-            <w:pPr>
-              <w:pStyle w:val="Compact"/>
-              <w:jc w:val="left"/>
-            </w:pPr>
-            <w:r>
-              <w:t xml:space="preserve">Muonio (naapuri)</w:t>
-            </w:r>
-          </w:p>
-        </w:tc>
-        <w:tc>
-          <w:tcPr/>
-          <w:p>
-            <w:pPr>
-              <w:pStyle w:val="Compact"/>
-              <w:jc w:val="right"/>
-            </w:pPr>
-            <w:r>
-              <w:t xml:space="preserve">71.2</w:t>
-            </w:r>
-          </w:p>
-        </w:tc>
-        <w:tc>
-          <w:tcPr/>
-          <w:p>
-            <w:pPr>
-              <w:pStyle w:val="Compact"/>
-              <w:jc w:val="right"/>
-            </w:pPr>
-            <w:r>
-              <w:t xml:space="preserve">230</w:t>
-            </w:r>
-          </w:p>
-        </w:tc>
-      </w:tr>
-      <w:tr>
-        <w:tc>
-          <w:tcPr/>
-          <w:p>
-            <w:pPr>
-              <w:pStyle w:val="Compact"/>
-              <w:jc w:val="left"/>
-            </w:pPr>
-            <w:r>
-              <w:t xml:space="preserve">Lempäälä (matalin arvo)</w:t>
-            </w:r>
-          </w:p>
-        </w:tc>
-        <w:tc>
-          <w:tcPr/>
-          <w:p>
-            <w:pPr>
-              <w:pStyle w:val="Compact"/>
-              <w:jc w:val="right"/>
-            </w:pPr>
-            <w:r>
-              <w:t xml:space="preserve">14.9</w:t>
-            </w:r>
-          </w:p>
-        </w:tc>
-        <w:tc>
-          <w:tcPr/>
-          <w:p>
-            <w:pPr>
-              <w:pStyle w:val="Compact"/>
-              <w:jc w:val="right"/>
-            </w:pPr>
-            <w:r>
-              <w:t xml:space="preserve">293</w:t>
-            </w:r>
-          </w:p>
-        </w:tc>
-      </w:tr>
-    </w:tbl>
-    <w:bookmarkEnd w:id="47"/>
-    <w:bookmarkStart w:id="48" w:name="X786f7c963a22bcb22f2d859afd7d631690cf4d7"/>
-    <w:p>
-      <w:pPr>
-        <w:pStyle w:val="Otsikko2"/>
-      </w:pPr>
-      <w:r>
-        <w:t xml:space="preserve">Päihteiden vuoksi sairaaloiden ja terveyskeskusten vuodeosastoilla hoidetut potilaat</w:t>
-      </w:r>
-    </w:p>
-    <w:tbl>
-      <w:tblPr>
-        <w:tblStyle w:val="Table"/>
-        <w:tblW w:type="auto" w:w="0"/>
-        <w:tblLook w:firstRow="1" w:lastRow="0" w:firstColumn="0" w:lastColumn="0" w:noHBand="0" w:noVBand="0" w:val="0020"/>
-      </w:tblPr>
-      <w:tblGrid>
-        <w:gridCol w:w="2640"/>
-        <w:gridCol w:w="2640"/>
-        <w:gridCol w:w="2640"/>
-      </w:tblGrid>
-      <w:tr>
-        <w:trPr>
-          <w:tblHeader w:val="true"/>
-        </w:trPr>
-        <w:tc>
-          <w:tcPr/>
-          <w:p>
-            <w:pPr>
-              <w:pStyle w:val="Compact"/>
-              <w:jc w:val="left"/>
-            </w:pPr>
-            <w:r>
-              <w:t xml:space="preserve">aluenimi</w:t>
-            </w:r>
-          </w:p>
-        </w:tc>
-        <w:tc>
-          <w:tcPr/>
-          <w:p>
-            <w:pPr>
-              <w:pStyle w:val="Compact"/>
-              <w:jc w:val="right"/>
-            </w:pPr>
-            <w:r>
-              <w:t xml:space="preserve">arvo</w:t>
-            </w:r>
-          </w:p>
-        </w:tc>
-        <w:tc>
-          <w:tcPr/>
-          <w:p>
-            <w:pPr>
-              <w:pStyle w:val="Compact"/>
-              <w:jc w:val="right"/>
-            </w:pPr>
-            <w:r>
-              <w:t xml:space="preserve">asema</w:t>
-            </w:r>
-          </w:p>
-        </w:tc>
-      </w:tr>
-      <w:tr>
-        <w:tc>
-          <w:tcPr/>
-          <w:p>
-            <w:pPr>
-              <w:pStyle w:val="Compact"/>
-              <w:jc w:val="left"/>
-            </w:pPr>
-            <w:r>
-              <w:t xml:space="preserve">Vaala (korkein arvo)</w:t>
-            </w:r>
-          </w:p>
-        </w:tc>
-        <w:tc>
-          <w:tcPr/>
-          <w:p>
-            <w:pPr>
-              <w:pStyle w:val="Compact"/>
-              <w:jc w:val="right"/>
-            </w:pPr>
-            <w:r>
-              <w:t xml:space="preserve">232.3</w:t>
-            </w:r>
-          </w:p>
-        </w:tc>
-        <w:tc>
-          <w:tcPr/>
-          <w:p>
-            <w:pPr>
-              <w:pStyle w:val="Compact"/>
-              <w:jc w:val="right"/>
-            </w:pPr>
-            <w:r>
-              <w:t xml:space="preserve">1</w:t>
-            </w:r>
-          </w:p>
-        </w:tc>
-      </w:tr>
-      <w:tr>
-        <w:tc>
-          <w:tcPr/>
-          <w:p>
-            <w:pPr>
-              <w:pStyle w:val="Compact"/>
-              <w:jc w:val="left"/>
-            </w:pPr>
-            <w:r>
-              <w:t xml:space="preserve">Enontekiö (valittu)</w:t>
-            </w:r>
-          </w:p>
-        </w:tc>
-        <w:tc>
-          <w:tcPr/>
-          <w:p>
-            <w:pPr>
-              <w:pStyle w:val="Compact"/>
-              <w:jc w:val="right"/>
-            </w:pPr>
-            <w:r>
-              <w:t xml:space="preserve">181.7</w:t>
-            </w:r>
-          </w:p>
-        </w:tc>
-        <w:tc>
-          <w:tcPr/>
-          <w:p>
-            <w:pPr>
-              <w:pStyle w:val="Compact"/>
-              <w:jc w:val="right"/>
-            </w:pPr>
-            <w:r>
-              <w:t xml:space="preserve">14</w:t>
-            </w:r>
-          </w:p>
-        </w:tc>
-      </w:tr>
-      <w:tr>
-        <w:tc>
-          <w:tcPr/>
-          <w:p>
-            <w:pPr>
-              <w:pStyle w:val="Compact"/>
-              <w:jc w:val="left"/>
-            </w:pPr>
-            <w:r>
-              <w:t xml:space="preserve">Inari (naapuri)</w:t>
-            </w:r>
-          </w:p>
-        </w:tc>
-        <w:tc>
-          <w:tcPr/>
-          <w:p>
-            <w:pPr>
-              <w:pStyle w:val="Compact"/>
-              <w:jc w:val="right"/>
-            </w:pPr>
-            <w:r>
-              <w:t xml:space="preserve">135.5</w:t>
-            </w:r>
-          </w:p>
-        </w:tc>
-        <w:tc>
-          <w:tcPr/>
-          <w:p>
-            <w:pPr>
-              <w:pStyle w:val="Compact"/>
-              <w:jc w:val="right"/>
-            </w:pPr>
-            <w:r>
-              <w:t xml:space="preserve">62</w:t>
-            </w:r>
-          </w:p>
-        </w:tc>
-      </w:tr>
-      <w:tr>
-        <w:tc>
-          <w:tcPr/>
-          <w:p>
-            <w:pPr>
-              <w:pStyle w:val="Compact"/>
-              <w:jc w:val="left"/>
-            </w:pPr>
-            <w:r>
-              <w:t xml:space="preserve">Kittilä (naapuri)</w:t>
-            </w:r>
-          </w:p>
-        </w:tc>
-        <w:tc>
-          <w:tcPr/>
-          <w:p>
-            <w:pPr>
-              <w:pStyle w:val="Compact"/>
-              <w:jc w:val="right"/>
-            </w:pPr>
-            <w:r>
-              <w:t xml:space="preserve">120.4</w:t>
-            </w:r>
-          </w:p>
-        </w:tc>
-        <w:tc>
-          <w:tcPr/>
-          <w:p>
-            <w:pPr>
-              <w:pStyle w:val="Compact"/>
-              <w:jc w:val="right"/>
-            </w:pPr>
-            <w:r>
-              <w:t xml:space="preserve">85</w:t>
-            </w:r>
-          </w:p>
-        </w:tc>
-      </w:tr>
-      <w:tr>
-        <w:tc>
-          <w:tcPr/>
-          <w:p>
-            <w:pPr>
-              <w:pStyle w:val="Compact"/>
-              <w:jc w:val="left"/>
-            </w:pPr>
-            <w:r>
-              <w:t xml:space="preserve">Muonio (naapuri)</w:t>
-            </w:r>
-          </w:p>
-        </w:tc>
-        <w:tc>
-          <w:tcPr/>
-          <w:p>
-            <w:pPr>
-              <w:pStyle w:val="Compact"/>
-              <w:jc w:val="right"/>
-            </w:pPr>
-            <w:r>
-              <w:t xml:space="preserve">79.6</w:t>
-            </w:r>
-          </w:p>
-        </w:tc>
-        <w:tc>
-          <w:tcPr/>
-          <w:p>
-            <w:pPr>
-              <w:pStyle w:val="Compact"/>
-              <w:jc w:val="right"/>
-            </w:pPr>
-            <w:r>
-              <w:t xml:space="preserve">195</w:t>
-            </w:r>
-          </w:p>
-        </w:tc>
-      </w:tr>
-      <w:tr>
-        <w:tc>
-          <w:tcPr/>
-          <w:p>
-            <w:pPr>
-              <w:pStyle w:val="Compact"/>
-              <w:jc w:val="left"/>
-            </w:pPr>
-            <w:r>
-              <w:t xml:space="preserve">Närpiö (matalin arvo)</w:t>
-            </w:r>
-          </w:p>
-        </w:tc>
-        <w:tc>
-          <w:tcPr/>
-          <w:p>
-            <w:pPr>
-              <w:pStyle w:val="Compact"/>
-              <w:jc w:val="right"/>
-            </w:pPr>
-            <w:r>
-              <w:t xml:space="preserve">16.1</w:t>
-            </w:r>
-          </w:p>
-        </w:tc>
-        <w:tc>
-          <w:tcPr/>
-          <w:p>
-            <w:pPr>
-              <w:pStyle w:val="Compact"/>
-              <w:jc w:val="right"/>
-            </w:pPr>
-            <w:r>
-              <w:t xml:space="preserve">276</w:t>
-            </w:r>
-          </w:p>
-        </w:tc>
-      </w:tr>
-    </w:tbl>
-    <w:bookmarkEnd w:id="48"/>
-    <w:bookmarkStart w:id="50" w:name="täydentävä-toimeentulotuki"/>
-    <w:p>
-      <w:pPr>
-        <w:pStyle w:val="Otsikko2"/>
-      </w:pPr>
-      <w:r>
-        <w:t xml:space="preserve">Täydentävä toimeentulotuki</w:t>
-      </w:r>
-    </w:p>
-    <w:tbl>
-      <w:tblPr>
-        <w:tblStyle w:val="Table"/>
-        <w:tblW w:type="auto" w:w="0"/>
-        <w:tblLook w:firstRow="1" w:lastRow="0" w:firstColumn="0" w:lastColumn="0" w:noHBand="0" w:noVBand="0" w:val="0020"/>
-      </w:tblPr>
-      <w:tblGrid>
-        <w:gridCol w:w="2640"/>
-        <w:gridCol w:w="2640"/>
-        <w:gridCol w:w="2640"/>
-      </w:tblGrid>
-      <w:tr>
-        <w:trPr>
-          <w:tblHeader w:val="true"/>
-        </w:trPr>
-        <w:tc>
-          <w:tcPr/>
-          <w:p>
-            <w:pPr>
-              <w:pStyle w:val="Compact"/>
-              <w:jc w:val="left"/>
-            </w:pPr>
-            <w:r>
-              <w:t xml:space="preserve">aluenimi</w:t>
-            </w:r>
-          </w:p>
-        </w:tc>
-        <w:tc>
-          <w:tcPr/>
-          <w:p>
-            <w:pPr>
-              <w:pStyle w:val="Compact"/>
-              <w:jc w:val="right"/>
-            </w:pPr>
-            <w:r>
-              <w:t xml:space="preserve">arvo</w:t>
-            </w:r>
-          </w:p>
-        </w:tc>
-        <w:tc>
-          <w:tcPr/>
-          <w:p>
-            <w:pPr>
-              <w:pStyle w:val="Compact"/>
-              <w:jc w:val="right"/>
-            </w:pPr>
-            <w:r>
-              <w:t xml:space="preserve">asema</w:t>
-            </w:r>
-          </w:p>
-        </w:tc>
-      </w:tr>
-      <w:tr>
-        <w:tc>
-          <w:tcPr/>
-          <w:p>
-            <w:pPr>
-              <w:pStyle w:val="Compact"/>
-              <w:jc w:val="left"/>
-            </w:pPr>
-            <w:r>
-              <w:t xml:space="preserve">Merikarvia (korkein arvo)</w:t>
-            </w:r>
-          </w:p>
-        </w:tc>
-        <w:tc>
-          <w:tcPr/>
-          <w:p>
-            <w:pPr>
-              <w:pStyle w:val="Compact"/>
-              <w:jc w:val="right"/>
-            </w:pPr>
-            <w:r>
-              <w:t xml:space="preserve">1000.0</w:t>
-            </w:r>
-          </w:p>
-        </w:tc>
-        <w:tc>
-          <w:tcPr/>
-          <w:p>
-            <w:pPr>
-              <w:pStyle w:val="Compact"/>
-              <w:jc w:val="right"/>
-            </w:pPr>
-            <w:r>
-              <w:t xml:space="preserve">1</w:t>
-            </w:r>
-          </w:p>
-        </w:tc>
-      </w:tr>
-      <w:tr>
-        <w:tc>
-          <w:tcPr/>
-          <w:p>
-            <w:pPr>
-              <w:pStyle w:val="Compact"/>
-              <w:jc w:val="left"/>
-            </w:pPr>
-            <w:r>
-              <w:t xml:space="preserve">Enontekiö (valittu)</w:t>
-            </w:r>
-          </w:p>
-        </w:tc>
-        <w:tc>
-          <w:tcPr/>
-          <w:p>
-            <w:pPr>
-              <w:pStyle w:val="Compact"/>
-              <w:jc w:val="right"/>
-            </w:pPr>
-            <w:r>
-              <w:t xml:space="preserve">250.0</w:t>
-            </w:r>
-          </w:p>
-        </w:tc>
-        <w:tc>
-          <w:tcPr/>
-          <w:p>
-            <w:pPr>
-              <w:pStyle w:val="Compact"/>
-              <w:jc w:val="right"/>
-            </w:pPr>
-            <w:r>
-              <w:t xml:space="preserve">17</w:t>
-            </w:r>
-          </w:p>
-        </w:tc>
-      </w:tr>
-      <w:tr>
-        <w:tc>
-          <w:tcPr/>
-          <w:p>
-            <w:pPr>
-              <w:pStyle w:val="Compact"/>
-              <w:jc w:val="left"/>
-            </w:pPr>
-            <w:r>
-              <w:t xml:space="preserve">Kittilä (naapuri)</w:t>
-            </w:r>
-          </w:p>
-        </w:tc>
-        <w:tc>
-          <w:tcPr/>
-          <w:p>
-            <w:pPr>
-              <w:pStyle w:val="Compact"/>
-              <w:jc w:val="right"/>
-            </w:pPr>
-            <w:r>
-              <w:t xml:space="preserve">233.3</w:t>
-            </w:r>
-          </w:p>
-        </w:tc>
-        <w:tc>
-          <w:tcPr/>
-          <w:p>
-            <w:pPr>
-              <w:pStyle w:val="Compact"/>
-              <w:jc w:val="right"/>
-            </w:pPr>
-            <w:r>
-              <w:t xml:space="preserve">28</w:t>
-            </w:r>
-          </w:p>
-        </w:tc>
-      </w:tr>
-      <w:tr>
-        <w:tc>
-          <w:tcPr/>
-          <w:p>
-            <w:pPr>
-              <w:pStyle w:val="Compact"/>
-              <w:jc w:val="left"/>
-            </w:pPr>
-            <w:r>
-              <w:t xml:space="preserve">Inari (naapuri)</w:t>
-            </w:r>
-          </w:p>
-        </w:tc>
-        <w:tc>
-          <w:tcPr/>
-          <w:p>
-            <w:pPr>
-              <w:pStyle w:val="Compact"/>
-              <w:jc w:val="right"/>
-            </w:pPr>
-            <w:r>
-              <w:t xml:space="preserve">116.7</w:t>
-            </w:r>
-          </w:p>
-        </w:tc>
-        <w:tc>
-          <w:tcPr/>
-          <w:p>
-            <w:pPr>
-              <w:pStyle w:val="Compact"/>
-              <w:jc w:val="right"/>
-            </w:pPr>
-            <w:r>
-              <w:t xml:space="preserve">118</w:t>
-            </w:r>
-          </w:p>
-        </w:tc>
-      </w:tr>
-      <w:tr>
-        <w:tc>
-          <w:tcPr/>
-          <w:p>
-            <w:pPr>
-              <w:pStyle w:val="Compact"/>
-              <w:jc w:val="left"/>
-            </w:pPr>
-            <w:r>
-              <w:t xml:space="preserve">Muonio (naapuri)</w:t>
-            </w:r>
-          </w:p>
-        </w:tc>
-        <w:tc>
-          <w:tcPr/>
-          <w:p>
-            <w:pPr>
-              <w:pStyle w:val="Compact"/>
-              <w:jc w:val="right"/>
-            </w:pPr>
-            <w:r>
-              <w:t xml:space="preserve">25.0</w:t>
-            </w:r>
-          </w:p>
-        </w:tc>
-        <w:tc>
-          <w:tcPr/>
-          <w:p>
-            <w:pPr>
-              <w:pStyle w:val="Compact"/>
-              <w:jc w:val="right"/>
-            </w:pPr>
-            <w:r>
-              <w:t xml:space="preserve">287</w:t>
-            </w:r>
-          </w:p>
-        </w:tc>
-      </w:tr>
-      <w:tr>
-        <w:tc>
-          <w:tcPr/>
-          <w:p>
-            <w:pPr>
-              <w:pStyle w:val="Compact"/>
-              <w:jc w:val="left"/>
-            </w:pPr>
-            <w:r>
-              <w:t xml:space="preserve">Utsjoki (matalin arvo)</w:t>
-            </w:r>
-          </w:p>
-        </w:tc>
-        <w:tc>
-          <w:tcPr/>
-          <w:p>
-            <w:pPr>
-              <w:pStyle w:val="Compact"/>
-              <w:jc w:val="right"/>
-            </w:pPr>
-            <w:r>
-              <w:t xml:space="preserve">8.3</w:t>
-            </w:r>
-          </w:p>
-        </w:tc>
-        <w:tc>
-          <w:tcPr/>
-          <w:p>
-            <w:pPr>
-              <w:pStyle w:val="Compact"/>
-              <w:jc w:val="right"/>
-            </w:pPr>
-            <w:r>
-              <w:t xml:space="preserve">293</w:t>
-            </w:r>
-          </w:p>
-        </w:tc>
-      </w:tr>
-    </w:tbl>
-    <w:p>
-      <w:pPr>
-        <w:pStyle w:val="Leipteksti"/>
-      </w:pPr>
       <w:r>
         <w:drawing>
           <wp:inline>
             <wp:extent cx="6858000" cy="8923662"/>
             <wp:effectExtent b="0" l="0" r="0" t="0"/>
-            <wp:docPr descr="" title="" id="1" name="Picture"/>
+            <wp:docPr descr="" title="" id="48" name="Picture"/>
             <a:graphic>
               <a:graphicData uri="http://schemas.openxmlformats.org/drawingml/2006/picture">
                 <pic:pic>
                   <pic:nvPicPr>
-                    <pic:cNvPr descr="alueprofiili_enontekio_kunnat_docx_files/figure-docx/talous_kuva-1.png" id="0" name="Picture"/>
+                    <pic:cNvPr descr="alueprofiili_enontekio_kunnat_docx_files/figure-docx/zip_kartta-2.png" id="49" name="Picture"/>
                     <pic:cNvPicPr>
                       <a:picLocks noChangeArrowheads="1" noChangeAspect="1"/>
                     </pic:cNvPicPr>
                   </pic:nvPicPr>
                   <pic:blipFill>
-                    <a:blip r:embed="rId49"/>
-                    <a:stretch>
-                      <a:fillRect/>
-                    </a:stretch>
-                  </pic:blipFill>
-                  <pic:spPr bwMode="auto">
-                    <a:xfrm>
-                      <a:off x="0" y="0"/>
-                      <a:ext cx="6858000" cy="8923662"/>
-                    </a:xfrm>
-                    <a:prstGeom prst="rect">
-                      <a:avLst/>
-                    </a:prstGeom>
-                    <a:noFill/>
-                    <a:ln w="9525">
-                      <a:noFill/>
-                      <a:headEnd/>
-                      <a:tailEnd/>
-                    </a:ln>
-                  </pic:spPr>
-                </pic:pic>
-              </a:graphicData>
-            </a:graphic>
-          </wp:inline>
-        </w:drawing>
-      </w:r>
-    </w:p>
-    <w:bookmarkEnd w:id="50"/>
-    <w:bookmarkEnd w:id="51"/>
-    <w:bookmarkStart w:id="56" w:name="postinumeroaluekohtaiset-tiedot"/>
-    <w:p>
-      <w:pPr>
-        <w:pStyle w:val="Otsikko1"/>
-      </w:pPr>
-      <w:r>
-        <w:t xml:space="preserve">Postinumeroaluekohtaiset tiedot</w:t>
-      </w:r>
-    </w:p>
-    <w:tbl>
-      <w:tblPr>
-        <w:tblStyle w:val="Table"/>
-        <w:tblW w:type="pct" w:w="5000"/>
-        <w:tblLook w:firstRow="1" w:lastRow="0" w:firstColumn="0" w:lastColumn="0" w:noHBand="0" w:noVBand="0" w:val="0020"/>
-      </w:tblPr>
-      <w:tblGrid>
-        <w:gridCol w:w="477"/>
-        <w:gridCol w:w="1001"/>
-        <w:gridCol w:w="715"/>
-        <w:gridCol w:w="1908"/>
-        <w:gridCol w:w="2146"/>
-        <w:gridCol w:w="477"/>
-        <w:gridCol w:w="1192"/>
-      </w:tblGrid>
-      <w:tr>
-        <w:trPr>
-          <w:tblHeader w:val="true"/>
-        </w:trPr>
-        <w:tc>
-          <w:tcPr/>
-          <w:p>
-            <w:pPr>
-              <w:pStyle w:val="Compact"/>
-              <w:jc w:val="left"/>
-            </w:pPr>
-            <w:r>
-              <w:t xml:space="preserve">aluekoodi</w:t>
-            </w:r>
-          </w:p>
-        </w:tc>
-        <w:tc>
-          <w:tcPr/>
-          <w:p>
-            <w:pPr>
-              <w:pStyle w:val="Compact"/>
-              <w:jc w:val="left"/>
-            </w:pPr>
-            <w:r>
-              <w:t xml:space="preserve">aluenimi</w:t>
-            </w:r>
-          </w:p>
-        </w:tc>
-        <w:tc>
-          <w:tcPr/>
-          <w:p>
-            <w:pPr>
-              <w:pStyle w:val="Compact"/>
-              <w:jc w:val="right"/>
-            </w:pPr>
-            <w:r>
-              <w:t xml:space="preserve">Kokonaislukema</w:t>
-            </w:r>
-          </w:p>
-        </w:tc>
-        <w:tc>
-          <w:tcPr/>
-          <w:p>
-            <w:pPr>
-              <w:pStyle w:val="Compact"/>
-              <w:jc w:val="right"/>
-            </w:pPr>
-            <w:r>
-              <w:t xml:space="preserve">Alimpaan tuloluokkaan kuuluvat taloudet</w:t>
-            </w:r>
-          </w:p>
-        </w:tc>
-        <w:tc>
-          <w:tcPr/>
-          <w:p>
-            <w:pPr>
-              <w:pStyle w:val="Compact"/>
-              <w:jc w:val="right"/>
-            </w:pPr>
-            <w:r>
-              <w:t xml:space="preserve">Alimpaan tuloluokkaan kuuluvat täysi-ikäiset</w:t>
-            </w:r>
-          </w:p>
-        </w:tc>
-        <w:tc>
-          <w:tcPr/>
-          <w:p>
-            <w:pPr>
-              <w:pStyle w:val="Compact"/>
-              <w:jc w:val="right"/>
-            </w:pPr>
-            <w:r>
-              <w:t xml:space="preserve">Työttömät</w:t>
-            </w:r>
-          </w:p>
-        </w:tc>
-        <w:tc>
-          <w:tcPr/>
-          <w:p>
-            <w:pPr>
-              <w:pStyle w:val="Compact"/>
-              <w:jc w:val="right"/>
-            </w:pPr>
-            <w:r>
-              <w:t xml:space="preserve">Peruskoulutuksen omaavat</w:t>
-            </w:r>
-          </w:p>
-        </w:tc>
-      </w:tr>
-      <w:tr>
-        <w:tc>
-          <w:tcPr/>
-          <w:p>
-            <w:pPr>
-              <w:pStyle w:val="Compact"/>
-              <w:jc w:val="left"/>
-            </w:pPr>
-            <w:r>
-              <w:t xml:space="preserve">99430</w:t>
-            </w:r>
-          </w:p>
-        </w:tc>
-        <w:tc>
-          <w:tcPr/>
-          <w:p>
-            <w:pPr>
-              <w:pStyle w:val="Compact"/>
-              <w:jc w:val="left"/>
-            </w:pPr>
-            <w:r>
-              <w:t xml:space="preserve">Nunnanen</w:t>
-            </w:r>
-          </w:p>
-        </w:tc>
-        <w:tc>
-          <w:tcPr/>
-          <w:p>
-            <w:pPr>
-              <w:pStyle w:val="Compact"/>
-              <w:jc w:val="right"/>
-            </w:pPr>
-            <w:r>
-              <w:t xml:space="preserve">199.8</w:t>
-            </w:r>
-          </w:p>
-        </w:tc>
-        <w:tc>
-          <w:tcPr/>
-          <w:p>
-            <w:pPr>
-              <w:pStyle w:val="Compact"/>
-              <w:jc w:val="right"/>
-            </w:pPr>
-            <w:r>
-              <w:t xml:space="preserve">213.6</w:t>
-            </w:r>
-          </w:p>
-        </w:tc>
-        <w:tc>
-          <w:tcPr/>
-          <w:p>
-            <w:pPr>
-              <w:pStyle w:val="Compact"/>
-              <w:jc w:val="right"/>
-            </w:pPr>
-            <w:r>
-              <w:t xml:space="preserve">204.7</w:t>
-            </w:r>
-          </w:p>
-        </w:tc>
-        <w:tc>
-          <w:tcPr/>
-          <w:p>
-            <w:pPr>
-              <w:pStyle w:val="Compact"/>
-              <w:jc w:val="right"/>
-            </w:pPr>
-            <w:r>
-              <w:t xml:space="preserve">304.8</w:t>
-            </w:r>
-          </w:p>
-        </w:tc>
-        <w:tc>
-          <w:tcPr/>
-          <w:p>
-            <w:pPr>
-              <w:pStyle w:val="Compact"/>
-              <w:jc w:val="right"/>
-            </w:pPr>
-            <w:r>
-              <w:t xml:space="preserve">76.2</w:t>
-            </w:r>
-          </w:p>
-        </w:tc>
-      </w:tr>
-      <w:tr>
-        <w:tc>
-          <w:tcPr/>
-          <w:p>
-            <w:pPr>
-              <w:pStyle w:val="Compact"/>
-              <w:jc w:val="left"/>
-            </w:pPr>
-            <w:r>
-              <w:t xml:space="preserve">99410</w:t>
-            </w:r>
-          </w:p>
-        </w:tc>
-        <w:tc>
-          <w:tcPr/>
-          <w:p>
-            <w:pPr>
-              <w:pStyle w:val="Compact"/>
-              <w:jc w:val="left"/>
-            </w:pPr>
-            <w:r>
-              <w:t xml:space="preserve">Vuontisjärvi</w:t>
-            </w:r>
-          </w:p>
-        </w:tc>
-        <w:tc>
-          <w:tcPr/>
-          <w:p>
-            <w:pPr>
-              <w:pStyle w:val="Compact"/>
-              <w:jc w:val="right"/>
-            </w:pPr>
-            <w:r>
-              <w:t xml:space="preserve">156.9</w:t>
-            </w:r>
-          </w:p>
-        </w:tc>
-        <w:tc>
-          <w:tcPr/>
-          <w:p>
-            <w:pPr>
-              <w:pStyle w:val="Compact"/>
-              <w:jc w:val="right"/>
-            </w:pPr>
-            <w:r>
-              <w:t xml:space="preserve">157.5</w:t>
-            </w:r>
-          </w:p>
-        </w:tc>
-        <w:tc>
-          <w:tcPr/>
-          <w:p>
-            <w:pPr>
-              <w:pStyle w:val="Compact"/>
-              <w:jc w:val="right"/>
-            </w:pPr>
-            <w:r>
-              <w:t xml:space="preserve">153.1</w:t>
-            </w:r>
-          </w:p>
-        </w:tc>
-        <w:tc>
-          <w:tcPr/>
-          <w:p>
-            <w:pPr>
-              <w:pStyle w:val="Compact"/>
-              <w:jc w:val="right"/>
-            </w:pPr>
-            <w:r>
-              <w:t xml:space="preserve">233.4</w:t>
-            </w:r>
-          </w:p>
-        </w:tc>
-        <w:tc>
-          <w:tcPr/>
-          <w:p>
-            <w:pPr>
-              <w:pStyle w:val="Compact"/>
-              <w:jc w:val="right"/>
-            </w:pPr>
-            <w:r>
-              <w:t xml:space="preserve">83.4</w:t>
-            </w:r>
-          </w:p>
-        </w:tc>
-      </w:tr>
-      <w:tr>
-        <w:tc>
-          <w:tcPr/>
-          <w:p>
-            <w:pPr>
-              <w:pStyle w:val="Compact"/>
-              <w:jc w:val="left"/>
-            </w:pPr>
-            <w:r>
-              <w:t xml:space="preserve">99460</w:t>
-            </w:r>
-          </w:p>
-        </w:tc>
-        <w:tc>
-          <w:tcPr/>
-          <w:p>
-            <w:pPr>
-              <w:pStyle w:val="Compact"/>
-              <w:jc w:val="left"/>
-            </w:pPr>
-            <w:r>
-              <w:t xml:space="preserve">Kuttanen</w:t>
-            </w:r>
-          </w:p>
-        </w:tc>
-        <w:tc>
-          <w:tcPr/>
-          <w:p>
-            <w:pPr>
-              <w:pStyle w:val="Compact"/>
-              <w:jc w:val="right"/>
-            </w:pPr>
-            <w:r>
-              <w:t xml:space="preserve">145.7</w:t>
-            </w:r>
-          </w:p>
-        </w:tc>
-        <w:tc>
-          <w:tcPr/>
-          <w:p>
-            <w:pPr>
-              <w:pStyle w:val="Compact"/>
-              <w:jc w:val="right"/>
-            </w:pPr>
-            <w:r>
-              <w:t xml:space="preserve">NA</w:t>
-            </w:r>
-          </w:p>
-        </w:tc>
-        <w:tc>
-          <w:tcPr/>
-          <w:p>
-            <w:pPr>
-              <w:pStyle w:val="Compact"/>
-              <w:jc w:val="right"/>
-            </w:pPr>
-            <w:r>
-              <w:t xml:space="preserve">154.8</w:t>
-            </w:r>
-          </w:p>
-        </w:tc>
-        <w:tc>
-          <w:tcPr/>
-          <w:p>
-            <w:pPr>
-              <w:pStyle w:val="Compact"/>
-              <w:jc w:val="right"/>
-            </w:pPr>
-            <w:r>
-              <w:t xml:space="preserve">150.4</w:t>
-            </w:r>
-          </w:p>
-        </w:tc>
-        <w:tc>
-          <w:tcPr/>
-          <w:p>
-            <w:pPr>
-              <w:pStyle w:val="Compact"/>
-              <w:jc w:val="right"/>
-            </w:pPr>
-            <w:r>
-              <w:t xml:space="preserve">131.9</w:t>
-            </w:r>
-          </w:p>
-        </w:tc>
-      </w:tr>
-      <w:tr>
-        <w:tc>
-          <w:tcPr/>
-          <w:p>
-            <w:pPr>
-              <w:pStyle w:val="Compact"/>
-              <w:jc w:val="left"/>
-            </w:pPr>
-            <w:r>
-              <w:t xml:space="preserve">99420</w:t>
-            </w:r>
-          </w:p>
-        </w:tc>
-        <w:tc>
-          <w:tcPr/>
-          <w:p>
-            <w:pPr>
-              <w:pStyle w:val="Compact"/>
-              <w:jc w:val="left"/>
-            </w:pPr>
-            <w:r>
-              <w:t xml:space="preserve">Peltovuoma</w:t>
-            </w:r>
-          </w:p>
-        </w:tc>
-        <w:tc>
-          <w:tcPr/>
-          <w:p>
-            <w:pPr>
-              <w:pStyle w:val="Compact"/>
-              <w:jc w:val="right"/>
-            </w:pPr>
-            <w:r>
-              <w:t xml:space="preserve">145.5</w:t>
-            </w:r>
-          </w:p>
-        </w:tc>
-        <w:tc>
-          <w:tcPr/>
-          <w:p>
-            <w:pPr>
-              <w:pStyle w:val="Compact"/>
-              <w:jc w:val="right"/>
-            </w:pPr>
-            <w:r>
-              <w:t xml:space="preserve">117.8</w:t>
-            </w:r>
-          </w:p>
-        </w:tc>
-        <w:tc>
-          <w:tcPr/>
-          <w:p>
-            <w:pPr>
-              <w:pStyle w:val="Compact"/>
-              <w:jc w:val="right"/>
-            </w:pPr>
-            <w:r>
-              <w:t xml:space="preserve">154.3</w:t>
-            </w:r>
-          </w:p>
-        </w:tc>
-        <w:tc>
-          <w:tcPr/>
-          <w:p>
-            <w:pPr>
-              <w:pStyle w:val="Compact"/>
-              <w:jc w:val="right"/>
-            </w:pPr>
-            <w:r>
-              <w:t xml:space="preserve">229.3</w:t>
-            </w:r>
-          </w:p>
-        </w:tc>
-        <w:tc>
-          <w:tcPr/>
-          <w:p>
-            <w:pPr>
-              <w:pStyle w:val="Compact"/>
-              <w:jc w:val="right"/>
-            </w:pPr>
-            <w:r>
-              <w:t xml:space="preserve">80.4</w:t>
-            </w:r>
-          </w:p>
-        </w:tc>
-      </w:tr>
-      <w:tr>
-        <w:tc>
-          <w:tcPr/>
-          <w:p>
-            <w:pPr>
-              <w:pStyle w:val="Compact"/>
-              <w:jc w:val="left"/>
-            </w:pPr>
-            <w:r>
-              <w:t xml:space="preserve">99470</w:t>
-            </w:r>
-          </w:p>
-        </w:tc>
-        <w:tc>
-          <w:tcPr/>
-          <w:p>
-            <w:pPr>
-              <w:pStyle w:val="Compact"/>
-              <w:jc w:val="left"/>
-            </w:pPr>
-            <w:r>
-              <w:t xml:space="preserve">Karesuvanto</w:t>
-            </w:r>
-          </w:p>
-        </w:tc>
-        <w:tc>
-          <w:tcPr/>
-          <w:p>
-            <w:pPr>
-              <w:pStyle w:val="Compact"/>
-              <w:jc w:val="right"/>
-            </w:pPr>
-            <w:r>
-              <w:t xml:space="preserve">144.0</w:t>
-            </w:r>
-          </w:p>
-        </w:tc>
-        <w:tc>
-          <w:tcPr/>
-          <w:p>
-            <w:pPr>
-              <w:pStyle w:val="Compact"/>
-              <w:jc w:val="right"/>
-            </w:pPr>
-            <w:r>
-              <w:t xml:space="preserve">128.9</w:t>
-            </w:r>
-          </w:p>
-        </w:tc>
-        <w:tc>
-          <w:tcPr/>
-          <w:p>
-            <w:pPr>
-              <w:pStyle w:val="Compact"/>
-              <w:jc w:val="right"/>
-            </w:pPr>
-            <w:r>
-              <w:t xml:space="preserve">154.6</w:t>
-            </w:r>
-          </w:p>
-        </w:tc>
-        <w:tc>
-          <w:tcPr/>
-          <w:p>
-            <w:pPr>
-              <w:pStyle w:val="Compact"/>
-              <w:jc w:val="right"/>
-            </w:pPr>
-            <w:r>
-              <w:t xml:space="preserve">175.7</w:t>
-            </w:r>
-          </w:p>
-        </w:tc>
-        <w:tc>
-          <w:tcPr/>
-          <w:p>
-            <w:pPr>
-              <w:pStyle w:val="Compact"/>
-              <w:jc w:val="right"/>
-            </w:pPr>
-            <w:r>
-              <w:t xml:space="preserve">116.8</w:t>
-            </w:r>
-          </w:p>
-        </w:tc>
-      </w:tr>
-      <w:tr>
-        <w:tc>
-          <w:tcPr/>
-          <w:p>
-            <w:pPr>
-              <w:pStyle w:val="Compact"/>
-              <w:jc w:val="left"/>
-            </w:pPr>
-            <w:r>
-              <w:t xml:space="preserve">99440</w:t>
-            </w:r>
-          </w:p>
-        </w:tc>
-        <w:tc>
-          <w:tcPr/>
-          <w:p>
-            <w:pPr>
-              <w:pStyle w:val="Compact"/>
-              <w:jc w:val="left"/>
-            </w:pPr>
-            <w:r>
-              <w:t xml:space="preserve">Leppäjärvi</w:t>
-            </w:r>
-          </w:p>
-        </w:tc>
-        <w:tc>
-          <w:tcPr/>
-          <w:p>
-            <w:pPr>
-              <w:pStyle w:val="Compact"/>
-              <w:jc w:val="right"/>
-            </w:pPr>
-            <w:r>
-              <w:t xml:space="preserve">141.2</w:t>
-            </w:r>
-          </w:p>
-        </w:tc>
-        <w:tc>
-          <w:tcPr/>
-          <w:p>
-            <w:pPr>
-              <w:pStyle w:val="Compact"/>
-              <w:jc w:val="right"/>
-            </w:pPr>
-            <w:r>
-              <w:t xml:space="preserve">140.4</w:t>
-            </w:r>
-          </w:p>
-        </w:tc>
-        <w:tc>
-          <w:tcPr/>
-          <w:p>
-            <w:pPr>
-              <w:pStyle w:val="Compact"/>
-              <w:jc w:val="right"/>
-            </w:pPr>
-            <w:r>
-              <w:t xml:space="preserve">189.2</w:t>
-            </w:r>
-          </w:p>
-        </w:tc>
-        <w:tc>
-          <w:tcPr/>
-          <w:p>
-            <w:pPr>
-              <w:pStyle w:val="Compact"/>
-              <w:jc w:val="right"/>
-            </w:pPr>
-            <w:r>
-              <w:t xml:space="preserve">130.4</w:t>
-            </w:r>
-          </w:p>
-        </w:tc>
-        <w:tc>
-          <w:tcPr/>
-          <w:p>
-            <w:pPr>
-              <w:pStyle w:val="Compact"/>
-              <w:jc w:val="right"/>
-            </w:pPr>
-            <w:r>
-              <w:t xml:space="preserve">104.8</w:t>
-            </w:r>
-          </w:p>
-        </w:tc>
-      </w:tr>
-      <w:tr>
-        <w:tc>
-          <w:tcPr/>
-          <w:p>
-            <w:pPr>
-              <w:pStyle w:val="Compact"/>
-              <w:jc w:val="left"/>
-            </w:pPr>
-            <w:r>
-              <w:t xml:space="preserve">99450</w:t>
-            </w:r>
-          </w:p>
-        </w:tc>
-        <w:tc>
-          <w:tcPr/>
-          <w:p>
-            <w:pPr>
-              <w:pStyle w:val="Compact"/>
-              <w:jc w:val="left"/>
-            </w:pPr>
-            <w:r>
-              <w:t xml:space="preserve">Palojoensuu-Kuttanen</w:t>
-            </w:r>
-          </w:p>
-        </w:tc>
-        <w:tc>
-          <w:tcPr/>
-          <w:p>
-            <w:pPr>
-              <w:pStyle w:val="Compact"/>
-              <w:jc w:val="right"/>
-            </w:pPr>
-            <w:r>
-              <w:t xml:space="preserve">138.7</w:t>
-            </w:r>
-          </w:p>
-        </w:tc>
-        <w:tc>
-          <w:tcPr/>
-          <w:p>
-            <w:pPr>
-              <w:pStyle w:val="Compact"/>
-              <w:jc w:val="right"/>
-            </w:pPr>
-            <w:r>
-              <w:t xml:space="preserve">165.3</w:t>
-            </w:r>
-          </w:p>
-        </w:tc>
-        <w:tc>
-          <w:tcPr/>
-          <w:p>
-            <w:pPr>
-              <w:pStyle w:val="Compact"/>
-              <w:jc w:val="right"/>
-            </w:pPr>
-            <w:r>
-              <w:t xml:space="preserve">148.7</w:t>
-            </w:r>
-          </w:p>
-        </w:tc>
-        <w:tc>
-          <w:tcPr/>
-          <w:p>
-            <w:pPr>
-              <w:pStyle w:val="Compact"/>
-              <w:jc w:val="right"/>
-            </w:pPr>
-            <w:r>
-              <w:t xml:space="preserve">109.8</w:t>
-            </w:r>
-          </w:p>
-        </w:tc>
-        <w:tc>
-          <w:tcPr/>
-          <w:p>
-            <w:pPr>
-              <w:pStyle w:val="Compact"/>
-              <w:jc w:val="right"/>
-            </w:pPr>
-            <w:r>
-              <w:t xml:space="preserve">130.8</w:t>
-            </w:r>
-          </w:p>
-        </w:tc>
-      </w:tr>
-      <w:tr>
-        <w:tc>
-          <w:tcPr/>
-          <w:p>
-            <w:pPr>
-              <w:pStyle w:val="Compact"/>
-              <w:jc w:val="left"/>
-            </w:pPr>
-            <w:r>
-              <w:t xml:space="preserve">99400</w:t>
-            </w:r>
-          </w:p>
-        </w:tc>
-        <w:tc>
-          <w:tcPr/>
-          <w:p>
-            <w:pPr>
-              <w:pStyle w:val="Compact"/>
-              <w:jc w:val="left"/>
-            </w:pPr>
-            <w:r>
-              <w:t xml:space="preserve">Enontekiö Keskus</w:t>
-            </w:r>
-          </w:p>
-        </w:tc>
-        <w:tc>
-          <w:tcPr/>
-          <w:p>
-            <w:pPr>
-              <w:pStyle w:val="Compact"/>
-              <w:jc w:val="right"/>
-            </w:pPr>
-            <w:r>
-              <w:t xml:space="preserve">117.9</w:t>
-            </w:r>
-          </w:p>
-        </w:tc>
-        <w:tc>
-          <w:tcPr/>
-          <w:p>
-            <w:pPr>
-              <w:pStyle w:val="Compact"/>
-              <w:jc w:val="right"/>
-            </w:pPr>
-            <w:r>
-              <w:t xml:space="preserve">120.5</w:t>
-            </w:r>
-          </w:p>
-        </w:tc>
-        <w:tc>
-          <w:tcPr/>
-          <w:p>
-            <w:pPr>
-              <w:pStyle w:val="Compact"/>
-              <w:jc w:val="right"/>
-            </w:pPr>
-            <w:r>
-              <w:t xml:space="preserve">107.5</w:t>
-            </w:r>
-          </w:p>
-        </w:tc>
-        <w:tc>
-          <w:tcPr/>
-          <w:p>
-            <w:pPr>
-              <w:pStyle w:val="Compact"/>
-              <w:jc w:val="right"/>
-            </w:pPr>
-            <w:r>
-              <w:t xml:space="preserve">143.4</w:t>
-            </w:r>
-          </w:p>
-        </w:tc>
-        <w:tc>
-          <w:tcPr/>
-          <w:p>
-            <w:pPr>
-              <w:pStyle w:val="Compact"/>
-              <w:jc w:val="right"/>
-            </w:pPr>
-            <w:r>
-              <w:t xml:space="preserve">100.3</w:t>
-            </w:r>
-          </w:p>
-        </w:tc>
-      </w:tr>
-      <w:tr>
-        <w:tc>
-          <w:tcPr/>
-          <w:p>
-            <w:pPr>
-              <w:pStyle w:val="Compact"/>
-              <w:jc w:val="left"/>
-            </w:pPr>
-            <w:r>
-              <w:t xml:space="preserve">99490</w:t>
-            </w:r>
-          </w:p>
-        </w:tc>
-        <w:tc>
-          <w:tcPr/>
-          <w:p>
-            <w:pPr>
-              <w:pStyle w:val="Compact"/>
-              <w:jc w:val="left"/>
-            </w:pPr>
-            <w:r>
-              <w:t xml:space="preserve">Kilpisjärvi</w:t>
-            </w:r>
-          </w:p>
-        </w:tc>
-        <w:tc>
-          <w:tcPr/>
-          <w:p>
-            <w:pPr>
-              <w:pStyle w:val="Compact"/>
-              <w:jc w:val="right"/>
-            </w:pPr>
-            <w:r>
-              <w:t xml:space="preserve">62.5</w:t>
-            </w:r>
-          </w:p>
-        </w:tc>
-        <w:tc>
-          <w:tcPr/>
-          <w:p>
-            <w:pPr>
-              <w:pStyle w:val="Compact"/>
-              <w:jc w:val="right"/>
-            </w:pPr>
-            <w:r>
-              <w:t xml:space="preserve">28.2</w:t>
-            </w:r>
-          </w:p>
-        </w:tc>
-        <w:tc>
-          <w:tcPr/>
-          <w:p>
-            <w:pPr>
-              <w:pStyle w:val="Compact"/>
-              <w:jc w:val="right"/>
-            </w:pPr>
-            <w:r>
-              <w:t xml:space="preserve">51.8</w:t>
-            </w:r>
-          </w:p>
-        </w:tc>
-        <w:tc>
-          <w:tcPr/>
-          <w:p>
-            <w:pPr>
-              <w:pStyle w:val="Compact"/>
-              <w:jc w:val="right"/>
-            </w:pPr>
-            <w:r>
-              <w:t xml:space="preserve">122.3</w:t>
-            </w:r>
-          </w:p>
-        </w:tc>
-        <w:tc>
-          <w:tcPr/>
-          <w:p>
-            <w:pPr>
-              <w:pStyle w:val="Compact"/>
-              <w:jc w:val="right"/>
-            </w:pPr>
-            <w:r>
-              <w:t xml:space="preserve">47.9</w:t>
-            </w:r>
-          </w:p>
-        </w:tc>
-      </w:tr>
-    </w:tbl>
-    <w:p>
-      <w:pPr>
-        <w:pStyle w:val="Leipteksti"/>
-      </w:pPr>
-      <w:r>
-        <w:drawing>
-          <wp:inline>
-            <wp:extent cx="6858000" cy="8923662"/>
-            <wp:effectExtent b="0" l="0" r="0" t="0"/>
-            <wp:docPr descr="" title="" id="1" name="Picture"/>
-            <a:graphic>
-              <a:graphicData uri="http://schemas.openxmlformats.org/drawingml/2006/picture">
-                <pic:pic>
-                  <pic:nvPicPr>
-                    <pic:cNvPr descr="alueprofiili_enontekio_kunnat_docx_files/figure-docx/zip_kartta-1.png" id="0" name="Picture"/>
-                    <pic:cNvPicPr>
-                      <a:picLocks noChangeArrowheads="1" noChangeAspect="1"/>
-                    </pic:cNvPicPr>
-                  </pic:nvPicPr>
-                  <pic:blipFill>
-                    <a:blip r:embed="rId52"/>
+                    <a:blip r:embed="rId47"/>
                     <a:stretch>
                       <a:fillRect/>
                     </a:stretch>
@@ -6376,18 +6407,18 @@
           <wp:inline>
             <wp:extent cx="6858000" cy="8923662"/>
             <wp:effectExtent b="0" l="0" r="0" t="0"/>
-            <wp:docPr descr="" title="" id="1" name="Picture"/>
+            <wp:docPr descr="" title="" id="51" name="Picture"/>
             <a:graphic>
               <a:graphicData uri="http://schemas.openxmlformats.org/drawingml/2006/picture">
                 <pic:pic>
                   <pic:nvPicPr>
-                    <pic:cNvPr descr="alueprofiili_enontekio_kunnat_docx_files/figure-docx/zip_kartta-2.png" id="0" name="Picture"/>
+                    <pic:cNvPr descr="alueprofiili_enontekio_kunnat_docx_files/figure-docx/zip_kartta-3.png" id="52" name="Picture"/>
                     <pic:cNvPicPr>
                       <a:picLocks noChangeArrowheads="1" noChangeAspect="1"/>
                     </pic:cNvPicPr>
                   </pic:nvPicPr>
                   <pic:blipFill>
-                    <a:blip r:embed="rId53"/>
+                    <a:blip r:embed="rId50"/>
                     <a:stretch>
                       <a:fillRect/>
                     </a:stretch>
@@ -6418,60 +6449,18 @@
           <wp:inline>
             <wp:extent cx="6858000" cy="8923662"/>
             <wp:effectExtent b="0" l="0" r="0" t="0"/>
-            <wp:docPr descr="" title="" id="1" name="Picture"/>
+            <wp:docPr descr="" title="" id="54" name="Picture"/>
             <a:graphic>
               <a:graphicData uri="http://schemas.openxmlformats.org/drawingml/2006/picture">
                 <pic:pic>
                   <pic:nvPicPr>
-                    <pic:cNvPr descr="alueprofiili_enontekio_kunnat_docx_files/figure-docx/zip_kartta-3.png" id="0" name="Picture"/>
+                    <pic:cNvPr descr="alueprofiili_enontekio_kunnat_docx_files/figure-docx/zip_kartta-4.png" id="55" name="Picture"/>
                     <pic:cNvPicPr>
                       <a:picLocks noChangeArrowheads="1" noChangeAspect="1"/>
                     </pic:cNvPicPr>
                   </pic:nvPicPr>
                   <pic:blipFill>
-                    <a:blip r:embed="rId54"/>
-                    <a:stretch>
-                      <a:fillRect/>
-                    </a:stretch>
-                  </pic:blipFill>
-                  <pic:spPr bwMode="auto">
-                    <a:xfrm>
-                      <a:off x="0" y="0"/>
-                      <a:ext cx="6858000" cy="8923662"/>
-                    </a:xfrm>
-                    <a:prstGeom prst="rect">
-                      <a:avLst/>
-                    </a:prstGeom>
-                    <a:noFill/>
-                    <a:ln w="9525">
-                      <a:noFill/>
-                      <a:headEnd/>
-                      <a:tailEnd/>
-                    </a:ln>
-                  </pic:spPr>
-                </pic:pic>
-              </a:graphicData>
-            </a:graphic>
-          </wp:inline>
-        </w:drawing>
-      </w:r>
-      <w:r>
-        <w:drawing>
-          <wp:inline>
-            <wp:extent cx="6858000" cy="8923662"/>
-            <wp:effectExtent b="0" l="0" r="0" t="0"/>
-            <wp:docPr descr="" title="" id="1" name="Picture"/>
-            <a:graphic>
-              <a:graphicData uri="http://schemas.openxmlformats.org/drawingml/2006/picture">
-                <pic:pic>
-                  <pic:nvPicPr>
-                    <pic:cNvPr descr="alueprofiili_enontekio_kunnat_docx_files/figure-docx/zip_kartta-4.png" id="0" name="Picture"/>
-                    <pic:cNvPicPr>
-                      <a:picLocks noChangeArrowheads="1" noChangeAspect="1"/>
-                    </pic:cNvPicPr>
-                  </pic:nvPicPr>
-                  <pic:blipFill>
-                    <a:blip r:embed="rId55"/>
+                    <a:blip r:embed="rId53"/>
                     <a:stretch>
                       <a:fillRect/>
                     </a:stretch>
